--- a/Report/New cover and Criteria_Forms 2019.docx
+++ b/Report/New cover and Criteria_Forms 2019.docx
@@ -1,8 +1,8 @@
 
 <file path=word/document.xml><?xml version="1.0" encoding="utf-8"?>
-<w:document xmlns:wpc="http://schemas.microsoft.com/office/word/2010/wordprocessingCanvas" xmlns:cx="http://schemas.microsoft.com/office/drawing/2014/chartex" xmlns:cx1="http://schemas.microsoft.com/office/drawing/2015/9/8/chartex" xmlns:mc="http://schemas.openxmlformats.org/markup-compatibility/2006" xmlns:o="urn:schemas-microsoft-com:office:office" xmlns:r="http://schemas.openxmlformats.org/officeDocument/2006/relationships" xmlns:m="http://schemas.openxmlformats.org/officeDocument/2006/math" xmlns:v="urn:schemas-microsoft-com:vml" xmlns:wp14="http://schemas.microsoft.com/office/word/2010/wordprocessingDrawing" xmlns:wp="http://schemas.openxmlformats.org/drawingml/2006/wordprocessingDrawing" xmlns:w10="urn:schemas-microsoft-com:office:word" xmlns:w="http://schemas.openxmlformats.org/wordprocessingml/2006/main" xmlns:w14="http://schemas.microsoft.com/office/word/2010/wordml" xmlns:w15="http://schemas.microsoft.com/office/word/2012/wordml" xmlns:w16se="http://schemas.microsoft.com/office/word/2015/wordml/symex" xmlns:wpg="http://schemas.microsoft.com/office/word/2010/wordprocessingGroup" xmlns:wpi="http://schemas.microsoft.com/office/word/2010/wordprocessingInk" xmlns:wne="http://schemas.microsoft.com/office/word/2006/wordml" xmlns:wps="http://schemas.microsoft.com/office/word/2010/wordprocessingShape" mc:Ignorable="w14 w15 w16se wp14">
+<w:document xmlns:wpc="http://schemas.microsoft.com/office/word/2010/wordprocessingCanvas" xmlns:cx="http://schemas.microsoft.com/office/drawing/2014/chartex" xmlns:cx1="http://schemas.microsoft.com/office/drawing/2015/9/8/chartex" xmlns:mc="http://schemas.openxmlformats.org/markup-compatibility/2006" xmlns:o="urn:schemas-microsoft-com:office:office" xmlns:r="http://schemas.openxmlformats.org/officeDocument/2006/relationships" xmlns:m="http://schemas.openxmlformats.org/officeDocument/2006/math" xmlns:v="urn:schemas-microsoft-com:vml" xmlns:wp14="http://schemas.microsoft.com/office/word/2010/wordprocessingDrawing" xmlns:wp="http://schemas.openxmlformats.org/drawingml/2006/wordprocessingDrawing" xmlns:w10="urn:schemas-microsoft-com:office:word" xmlns:w="http://schemas.openxmlformats.org/wordprocessingml/2006/main" xmlns:w14="http://schemas.microsoft.com/office/word/2010/wordml" xmlns:w15="http://schemas.microsoft.com/office/word/2012/wordml" xmlns:w16se="http://schemas.microsoft.com/office/word/2015/wordml/symex" xmlns:wpg="http://schemas.microsoft.com/office/word/2010/wordprocessingGroup" xmlns:wpi="http://schemas.microsoft.com/office/word/2010/wordprocessingInk" xmlns:wne="http://schemas.microsoft.com/office/word/2006/wordml" xmlns:wps="http://schemas.microsoft.com/office/word/2010/wordprocessingShape" xmlns:a="http://schemas.openxmlformats.org/drawingml/2006/main" xmlns:pic="http://schemas.openxmlformats.org/drawingml/2006/picture" xmlns:a14="http://schemas.microsoft.com/office/drawing/2010/main" mc:Ignorable="w14 w15 w16se wp14">
   <w:body>
-    <w:p>
+    <w:p xmlns:wp14="http://schemas.microsoft.com/office/word/2010/wordml" wp14:textId="77777777">
       <w:pPr>
         <w:pStyle w:val="Title"/>
         <w:rPr>
@@ -11,54 +11,41 @@
         </w:rPr>
       </w:pPr>
       <w:r>
-        <w:rPr>
-          <w:noProof/>
-          <w:sz w:val="28"/>
-          <w:szCs w:val="28"/>
-          <w:lang w:val="en-MY" w:eastAsia="en-MY"/>
-        </w:rPr>
         <w:drawing>
-          <wp:inline distT="0" distB="0" distL="0" distR="0">
+          <wp:inline xmlns:wp14="http://schemas.microsoft.com/office/word/2010/wordprocessingDrawing" wp14:editId="3B808DED" wp14:anchorId="07E4AF7A">
             <wp:extent cx="3491230" cy="963295"/>
             <wp:effectExtent l="0" t="0" r="0" b="8255"/>
-            <wp:docPr id="2" name="Picture 2"/>
+            <wp:docPr id="1797111843" name="Picture 2" title=""/>
             <wp:cNvGraphicFramePr>
-              <a:graphicFrameLocks xmlns:a="http://schemas.openxmlformats.org/drawingml/2006/main" noChangeAspect="1"/>
+              <a:graphicFrameLocks noChangeAspect="1"/>
             </wp:cNvGraphicFramePr>
-            <a:graphic xmlns:a="http://schemas.openxmlformats.org/drawingml/2006/main">
+            <a:graphic>
               <a:graphicData uri="http://schemas.openxmlformats.org/drawingml/2006/picture">
-                <pic:pic xmlns:pic="http://schemas.openxmlformats.org/drawingml/2006/picture">
+                <pic:pic>
                   <pic:nvPicPr>
                     <pic:cNvPr id="0" name="Picture 2"/>
-                    <pic:cNvPicPr>
-                      <a:picLocks noChangeAspect="1" noChangeArrowheads="1"/>
-                    </pic:cNvPicPr>
+                    <pic:cNvPicPr/>
                   </pic:nvPicPr>
                   <pic:blipFill>
-                    <a:blip r:embed="rId8" cstate="print">
-                      <a:extLst>
+                    <a:blip r:embed="Rc2e7b5996a034a79">
+                      <a:extLst xmlns:a="http://schemas.openxmlformats.org/drawingml/2006/main">
                         <a:ext uri="{28A0092B-C50C-407E-A947-70E740481C1C}">
                           <a14:useLocalDpi xmlns:a14="http://schemas.microsoft.com/office/drawing/2010/main" val="0"/>
                         </a:ext>
                       </a:extLst>
                     </a:blip>
-                    <a:srcRect/>
                     <a:stretch>
                       <a:fillRect/>
                     </a:stretch>
                   </pic:blipFill>
-                  <pic:spPr bwMode="auto">
-                    <a:xfrm>
+                  <pic:spPr>
+                    <a:xfrm rot="0" flipH="0" flipV="0">
                       <a:off x="0" y="0"/>
                       <a:ext cx="3491230" cy="963295"/>
                     </a:xfrm>
                     <a:prstGeom prst="rect">
                       <a:avLst/>
                     </a:prstGeom>
-                    <a:noFill/>
-                    <a:ln>
-                      <a:noFill/>
-                    </a:ln>
                   </pic:spPr>
                 </pic:pic>
               </a:graphicData>
@@ -67,7 +54,7 @@
         </w:drawing>
       </w:r>
     </w:p>
-    <w:p>
+    <w:p xmlns:wp14="http://schemas.microsoft.com/office/word/2010/wordml" wp14:textId="77777777">
       <w:pPr>
         <w:pStyle w:val="Heading5"/>
         <w:rPr>
@@ -85,7 +72,7 @@
         <w:t>AACS1193 Web Design and Development</w:t>
       </w:r>
     </w:p>
-    <w:p>
+    <w:p xmlns:wp14="http://schemas.microsoft.com/office/word/2010/wordml" wp14:textId="77777777">
       <w:pPr>
         <w:jc w:val="center"/>
         <w:rPr>
@@ -157,7 +144,7 @@
         <w:t>20</w:t>
       </w:r>
     </w:p>
-    <w:p>
+    <w:p xmlns:wp14="http://schemas.microsoft.com/office/word/2010/wordml" wp14:textId="77777777">
       <w:pPr>
         <w:jc w:val="center"/>
         <w:rPr>
@@ -169,7 +156,7 @@
         </w:rPr>
       </w:pPr>
     </w:p>
-    <w:p>
+    <w:p xmlns:wp14="http://schemas.microsoft.com/office/word/2010/wordml" wp14:textId="77777777">
       <w:pPr>
         <w:pStyle w:val="BodyText"/>
         <w:spacing w:before="0"/>
@@ -189,7 +176,7 @@
         <w:t xml:space="preserve">Group Assignment </w:t>
       </w:r>
     </w:p>
-    <w:p>
+    <w:p xmlns:wp14="http://schemas.microsoft.com/office/word/2010/wordml" wp14:textId="77777777">
       <w:pPr>
         <w:pStyle w:val="BodyText"/>
         <w:spacing w:before="0"/>
@@ -207,12 +194,12 @@
         <w:tblW w:w="12685" w:type="dxa"/>
         <w:jc w:val="center"/>
         <w:tblBorders>
-          <w:top w:val="single" w:sz="4" w:space="0" w:color="auto"/>
-          <w:left w:val="single" w:sz="4" w:space="0" w:color="auto"/>
-          <w:bottom w:val="single" w:sz="4" w:space="0" w:color="auto"/>
-          <w:right w:val="single" w:sz="4" w:space="0" w:color="auto"/>
-          <w:insideH w:val="single" w:sz="4" w:space="0" w:color="auto"/>
-          <w:insideV w:val="single" w:sz="4" w:space="0" w:color="auto"/>
+          <w:top w:val="single" w:color="auto" w:sz="4" w:space="0"/>
+          <w:left w:val="single" w:color="auto" w:sz="4" w:space="0"/>
+          <w:bottom w:val="single" w:color="auto" w:sz="4" w:space="0"/>
+          <w:right w:val="single" w:color="auto" w:sz="4" w:space="0"/>
+          <w:insideH w:val="single" w:color="auto" w:sz="4" w:space="0"/>
+          <w:insideV w:val="single" w:color="auto" w:sz="4" w:space="0"/>
         </w:tblBorders>
         <w:tblLook w:val="0000" w:firstRow="0" w:lastRow="0" w:firstColumn="0" w:lastColumn="0" w:noHBand="0" w:noVBand="0"/>
       </w:tblPr>
@@ -220,7 +207,7 @@
         <w:gridCol w:w="6342"/>
         <w:gridCol w:w="6343"/>
       </w:tblGrid>
-      <w:tr>
+      <w:tr xmlns:wp14="http://schemas.microsoft.com/office/word/2010/wordml" wp14:textId="77777777">
         <w:trPr>
           <w:trHeight w:val="576"/>
           <w:jc w:val="center"/>
@@ -229,41 +216,44 @@
           <w:tcPr>
             <w:tcW w:w="12685" w:type="dxa"/>
             <w:gridSpan w:val="2"/>
+            <w:tcMar/>
             <w:vAlign w:val="center"/>
           </w:tcPr>
-          <w:p>
+          <w:p wp14:textId="1D555953">
             <w:pPr>
               <w:pStyle w:val="BodyText"/>
               <w:spacing w:before="0"/>
               <w:rPr>
-                <w:b/>
-                <w:bCs/>
-                <w:sz w:val="22"/>
-                <w:szCs w:val="18"/>
-              </w:rPr>
-            </w:pPr>
-            <w:r>
-              <w:rPr>
-                <w:b/>
-                <w:bCs/>
-                <w:sz w:val="22"/>
-                <w:szCs w:val="18"/>
-              </w:rPr>
-              <w:t xml:space="preserve">Programme </w:t>
-            </w:r>
-            <w:r>
-              <w:rPr>
-                <w:b/>
-                <w:bCs/>
-                <w:sz w:val="22"/>
-                <w:szCs w:val="18"/>
-              </w:rPr>
-              <w:t>:</w:t>
+                <w:b w:val="1"/>
+                <w:bCs w:val="1"/>
+                <w:sz w:val="22"/>
+                <w:szCs w:val="22"/>
+              </w:rPr>
+            </w:pPr>
+            <w:proofErr w:type="spellStart"/>
+            <w:r>
+              <w:rPr>
+                <w:b w:val="1"/>
+                <w:bCs w:val="1"/>
+                <w:sz w:val="22"/>
+                <w:szCs w:val="22"/>
+              </w:rPr>
+              <w:t>Programme</w:t>
+            </w:r>
+            <w:proofErr w:type="spellEnd"/>
+            <w:r>
+              <w:rPr>
+                <w:b w:val="1"/>
+                <w:bCs w:val="1"/>
+                <w:sz w:val="22"/>
+                <w:szCs w:val="22"/>
+              </w:rPr>
+              <w:t xml:space="preserve"> : DCN1 </w:t>
             </w:r>
           </w:p>
         </w:tc>
       </w:tr>
-      <w:tr>
+      <w:tr xmlns:wp14="http://schemas.microsoft.com/office/word/2010/wordml" wp14:textId="77777777">
         <w:trPr>
           <w:trHeight w:val="576"/>
           <w:jc w:val="center"/>
@@ -272,50 +262,33 @@
           <w:tcPr>
             <w:tcW w:w="12685" w:type="dxa"/>
             <w:gridSpan w:val="2"/>
+            <w:tcMar/>
             <w:vAlign w:val="center"/>
           </w:tcPr>
-          <w:p>
+          <w:p wp14:textId="514B60EE">
             <w:pPr>
               <w:pStyle w:val="BodyText"/>
               <w:spacing w:before="0"/>
               <w:rPr>
-                <w:b/>
-                <w:bCs/>
-                <w:sz w:val="22"/>
-                <w:szCs w:val="18"/>
-              </w:rPr>
-            </w:pPr>
-            <w:r>
-              <w:rPr>
-                <w:b/>
-                <w:bCs/>
-                <w:sz w:val="22"/>
-                <w:szCs w:val="18"/>
-              </w:rPr>
-              <w:t>Tutorial Class</w:t>
-            </w:r>
-            <w:r>
-              <w:rPr>
-                <w:b/>
-                <w:bCs/>
-                <w:sz w:val="22"/>
-                <w:szCs w:val="18"/>
-              </w:rPr>
-              <w:t xml:space="preserve"> </w:t>
-            </w:r>
-            <w:r>
-              <w:rPr>
-                <w:b/>
-                <w:bCs/>
-                <w:sz w:val="22"/>
-                <w:szCs w:val="18"/>
-              </w:rPr>
-              <w:t>:</w:t>
+                <w:b w:val="1"/>
+                <w:bCs w:val="1"/>
+                <w:sz w:val="22"/>
+                <w:szCs w:val="22"/>
+              </w:rPr>
+            </w:pPr>
+            <w:r>
+              <w:rPr>
+                <w:b w:val="1"/>
+                <w:bCs w:val="1"/>
+                <w:sz w:val="22"/>
+                <w:szCs w:val="22"/>
+              </w:rPr>
+              <w:t>Tutorial Class : Group 2</w:t>
             </w:r>
           </w:p>
         </w:tc>
       </w:tr>
-      <w:tr>
+      <w:tr xmlns:wp14="http://schemas.microsoft.com/office/word/2010/wordml" wp14:textId="77777777">
         <w:trPr>
           <w:trHeight w:val="576"/>
           <w:jc w:val="center"/>
@@ -324,32 +297,99 @@
           <w:tcPr>
             <w:tcW w:w="12685" w:type="dxa"/>
             <w:gridSpan w:val="2"/>
+            <w:tcMar/>
             <w:vAlign w:val="center"/>
           </w:tcPr>
-          <w:p>
+          <w:p wp14:textId="789F6693">
             <w:pPr>
               <w:pStyle w:val="BodyText"/>
               <w:spacing w:before="0"/>
               <w:rPr>
-                <w:b/>
-                <w:bCs/>
-                <w:sz w:val="22"/>
-                <w:szCs w:val="18"/>
-              </w:rPr>
-            </w:pPr>
-            <w:r>
-              <w:rPr>
-                <w:b/>
-                <w:bCs/>
-                <w:sz w:val="22"/>
-                <w:szCs w:val="18"/>
+                <w:b w:val="0"/>
+                <w:bCs w:val="0"/>
+                <w:i w:val="0"/>
+                <w:iCs w:val="0"/>
+                <w:noProof w:val="0"/>
+                <w:color w:val="9C9C9C"/>
+                <w:sz w:val="21"/>
+                <w:szCs w:val="21"/>
+                <w:highlight w:val="black"/>
+                <w:lang w:val="en-US"/>
+              </w:rPr>
+            </w:pPr>
+            <w:r>
+              <w:rPr>
+                <w:b w:val="1"/>
+                <w:bCs w:val="1"/>
+                <w:sz w:val="22"/>
+                <w:szCs w:val="22"/>
               </w:rPr>
               <w:t xml:space="preserve">Website Title : </w:t>
             </w:r>
+            <w:proofErr w:type="spellStart"/>
+            <w:r>
+              <w:rPr>
+                <w:b w:val="1"/>
+                <w:bCs w:val="1"/>
+                <w:sz w:val="22"/>
+                <w:szCs w:val="22"/>
+              </w:rPr>
+              <w:t>kidz</w:t>
+            </w:r>
+            <w:proofErr w:type="spellEnd"/>
+            <w:r>
+              <w:rPr>
+                <w:b w:val="1"/>
+                <w:bCs w:val="1"/>
+                <w:sz w:val="22"/>
+                <w:szCs w:val="22"/>
+              </w:rPr>
+              <w:t xml:space="preserve"> </w:t>
+            </w:r>
+            <w:proofErr w:type="spellStart"/>
+            <w:r>
+              <w:rPr>
+                <w:b w:val="1"/>
+                <w:bCs w:val="1"/>
+                <w:sz w:val="22"/>
+                <w:szCs w:val="22"/>
+              </w:rPr>
+              <w:t>newz</w:t>
+            </w:r>
+            <w:proofErr w:type="spellEnd"/>
+            <w:r>
+              <w:rPr>
+                <w:b w:val="1"/>
+                <w:bCs w:val="1"/>
+                <w:sz w:val="22"/>
+                <w:szCs w:val="22"/>
+              </w:rPr>
+              <w:t xml:space="preserve"> network cheesy </w:t>
+            </w:r>
+            <w:proofErr w:type="spellStart"/>
+            <w:r>
+              <w:rPr>
+                <w:b w:val="1"/>
+                <w:bCs w:val="1"/>
+                <w:sz w:val="22"/>
+                <w:szCs w:val="22"/>
+              </w:rPr>
+              <w:t>cheeze</w:t>
+            </w:r>
+            <w:proofErr w:type="spellEnd"/>
+            <w:r>
+              <w:rPr>
+                <w:b w:val="1"/>
+                <w:bCs w:val="1"/>
+                <w:sz w:val="22"/>
+                <w:szCs w:val="22"/>
+              </w:rPr>
+              <w:t xml:space="preserve"> burger</w:t>
+            </w:r>
           </w:p>
         </w:tc>
       </w:tr>
-      <w:tr>
+      <w:tr xmlns:wp14="http://schemas.microsoft.com/office/word/2010/wordml" wp14:textId="77777777">
         <w:trPr>
           <w:trHeight w:val="3554"/>
           <w:jc w:val="center"/>
@@ -358,6 +398,7 @@
           <w:tcPr>
             <w:tcW w:w="12685" w:type="dxa"/>
             <w:gridSpan w:val="2"/>
+            <w:tcMar/>
             <w:vAlign w:val="center"/>
           </w:tcPr>
           <w:tbl>
@@ -376,16 +417,17 @@
               <w:gridCol w:w="928"/>
               <w:gridCol w:w="1002"/>
             </w:tblGrid>
-            <w:tr>
+            <w:tr wp14:textId="77777777">
               <w:trPr>
                 <w:trHeight w:val="888"/>
               </w:trPr>
               <w:tc>
                 <w:tcPr>
                   <w:tcW w:w="647" w:type="dxa"/>
+                  <w:tcMar/>
                   <w:vAlign w:val="center"/>
                 </w:tcPr>
-                <w:p>
+                <w:p wp14:textId="77777777">
                   <w:pPr>
                     <w:spacing w:line="0" w:lineRule="atLeast"/>
                     <w:jc w:val="center"/>
@@ -408,9 +450,10 @@
               <w:tc>
                 <w:tcPr>
                   <w:tcW w:w="2867" w:type="dxa"/>
+                  <w:tcMar/>
                   <w:vAlign w:val="center"/>
                 </w:tcPr>
-                <w:p>
+                <w:p wp14:textId="77777777">
                   <w:pPr>
                     <w:spacing w:line="0" w:lineRule="atLeast"/>
                     <w:ind w:left="260"/>
@@ -434,9 +477,10 @@
               <w:tc>
                 <w:tcPr>
                   <w:tcW w:w="1340" w:type="dxa"/>
+                  <w:tcMar/>
                   <w:vAlign w:val="center"/>
                 </w:tcPr>
-                <w:p>
+                <w:p wp14:textId="77777777">
                   <w:pPr>
                     <w:spacing w:line="0" w:lineRule="atLeast"/>
                     <w:jc w:val="center"/>
@@ -459,9 +503,10 @@
               <w:tc>
                 <w:tcPr>
                   <w:tcW w:w="3365" w:type="dxa"/>
+                  <w:tcMar/>
                   <w:vAlign w:val="center"/>
                 </w:tcPr>
-                <w:p>
+                <w:p wp14:textId="77777777">
                   <w:pPr>
                     <w:spacing w:line="0" w:lineRule="atLeast"/>
                     <w:jc w:val="center"/>
@@ -485,9 +530,10 @@
               <w:tc>
                 <w:tcPr>
                   <w:tcW w:w="1308" w:type="dxa"/>
+                  <w:tcMar/>
                   <w:vAlign w:val="center"/>
                 </w:tcPr>
-                <w:p>
+                <w:p wp14:textId="77777777">
                   <w:pPr>
                     <w:spacing w:line="0" w:lineRule="atLeast"/>
                     <w:jc w:val="center"/>
@@ -512,15 +558,16 @@
               <w:tc>
                 <w:tcPr>
                   <w:tcW w:w="928" w:type="dxa"/>
+                  <w:tcMar/>
                   <w:vAlign w:val="center"/>
                 </w:tcPr>
-                <w:p>
+                <w:p wp14:textId="77777777">
                   <w:pPr>
                     <w:pStyle w:val="BodyText"/>
                     <w:spacing w:before="0"/>
                     <w:jc w:val="center"/>
                     <w:rPr>
-                      <w:rFonts w:ascii="Calibri" w:eastAsia="Calibri" w:hAnsi="Calibri"/>
+                      <w:rFonts w:ascii="Calibri" w:hAnsi="Calibri" w:eastAsia="Calibri"/>
                       <w:b/>
                       <w:sz w:val="20"/>
                       <w:szCs w:val="20"/>
@@ -529,7 +576,7 @@
                   </w:pPr>
                   <w:r>
                     <w:rPr>
-                      <w:rFonts w:ascii="Calibri" w:eastAsia="Calibri" w:hAnsi="Calibri"/>
+                      <w:rFonts w:ascii="Calibri" w:hAnsi="Calibri" w:eastAsia="Calibri"/>
                       <w:b/>
                       <w:sz w:val="20"/>
                       <w:szCs w:val="20"/>
@@ -538,13 +585,13 @@
                     <w:t>Part A</w:t>
                   </w:r>
                 </w:p>
-                <w:p>
+                <w:p wp14:textId="77777777">
                   <w:pPr>
                     <w:pStyle w:val="BodyText"/>
                     <w:spacing w:before="0"/>
                     <w:jc w:val="center"/>
                     <w:rPr>
-                      <w:rFonts w:ascii="Calibri" w:eastAsia="Calibri" w:hAnsi="Calibri"/>
+                      <w:rFonts w:ascii="Calibri" w:hAnsi="Calibri" w:eastAsia="Calibri"/>
                       <w:b/>
                       <w:sz w:val="20"/>
                       <w:szCs w:val="20"/>
@@ -553,7 +600,7 @@
                   </w:pPr>
                   <w:r>
                     <w:rPr>
-                      <w:rFonts w:ascii="Calibri" w:eastAsia="Calibri" w:hAnsi="Calibri"/>
+                      <w:rFonts w:ascii="Calibri" w:hAnsi="Calibri" w:eastAsia="Calibri"/>
                       <w:b/>
                       <w:sz w:val="20"/>
                       <w:szCs w:val="20"/>
@@ -563,7 +610,7 @@
                   </w:r>
                   <w:r>
                     <w:rPr>
-                      <w:rFonts w:ascii="Calibri" w:eastAsia="Calibri" w:hAnsi="Calibri"/>
+                      <w:rFonts w:ascii="Calibri" w:hAnsi="Calibri" w:eastAsia="Calibri"/>
                       <w:b/>
                       <w:sz w:val="20"/>
                       <w:szCs w:val="20"/>
@@ -573,7 +620,7 @@
                   </w:r>
                   <w:r>
                     <w:rPr>
-                      <w:rFonts w:ascii="Calibri" w:eastAsia="Calibri" w:hAnsi="Calibri"/>
+                      <w:rFonts w:ascii="Calibri" w:hAnsi="Calibri" w:eastAsia="Calibri"/>
                       <w:b/>
                       <w:sz w:val="20"/>
                       <w:szCs w:val="20"/>
@@ -586,15 +633,16 @@
               <w:tc>
                 <w:tcPr>
                   <w:tcW w:w="928" w:type="dxa"/>
+                  <w:tcMar/>
                   <w:vAlign w:val="center"/>
                 </w:tcPr>
-                <w:p>
+                <w:p wp14:textId="77777777">
                   <w:pPr>
                     <w:pStyle w:val="BodyText"/>
                     <w:spacing w:before="0"/>
                     <w:jc w:val="center"/>
                     <w:rPr>
-                      <w:rFonts w:ascii="Calibri" w:eastAsia="Calibri" w:hAnsi="Calibri"/>
+                      <w:rFonts w:ascii="Calibri" w:hAnsi="Calibri" w:eastAsia="Calibri"/>
                       <w:b/>
                       <w:sz w:val="20"/>
                       <w:szCs w:val="20"/>
@@ -603,7 +651,7 @@
                   </w:pPr>
                   <w:r>
                     <w:rPr>
-                      <w:rFonts w:ascii="Calibri" w:eastAsia="Calibri" w:hAnsi="Calibri"/>
+                      <w:rFonts w:ascii="Calibri" w:hAnsi="Calibri" w:eastAsia="Calibri"/>
                       <w:b/>
                       <w:sz w:val="20"/>
                       <w:szCs w:val="20"/>
@@ -612,13 +660,13 @@
                     <w:t>Part B</w:t>
                   </w:r>
                 </w:p>
-                <w:p>
+                <w:p wp14:textId="77777777">
                   <w:pPr>
                     <w:pStyle w:val="BodyText"/>
                     <w:spacing w:before="0"/>
                     <w:jc w:val="center"/>
                     <w:rPr>
-                      <w:rFonts w:ascii="Calibri" w:eastAsia="Calibri" w:hAnsi="Calibri"/>
+                      <w:rFonts w:ascii="Calibri" w:hAnsi="Calibri" w:eastAsia="Calibri"/>
                       <w:b/>
                       <w:sz w:val="20"/>
                       <w:szCs w:val="20"/>
@@ -627,7 +675,7 @@
                   </w:pPr>
                   <w:r>
                     <w:rPr>
-                      <w:rFonts w:ascii="Calibri" w:eastAsia="Calibri" w:hAnsi="Calibri"/>
+                      <w:rFonts w:ascii="Calibri" w:hAnsi="Calibri" w:eastAsia="Calibri"/>
                       <w:b/>
                       <w:sz w:val="20"/>
                       <w:szCs w:val="20"/>
@@ -637,7 +685,7 @@
                   </w:r>
                   <w:r>
                     <w:rPr>
-                      <w:rFonts w:ascii="Calibri" w:eastAsia="Calibri" w:hAnsi="Calibri"/>
+                      <w:rFonts w:ascii="Calibri" w:hAnsi="Calibri" w:eastAsia="Calibri"/>
                       <w:b/>
                       <w:sz w:val="20"/>
                       <w:szCs w:val="20"/>
@@ -647,7 +695,7 @@
                   </w:r>
                   <w:r>
                     <w:rPr>
-                      <w:rFonts w:ascii="Calibri" w:eastAsia="Calibri" w:hAnsi="Calibri"/>
+                      <w:rFonts w:ascii="Calibri" w:hAnsi="Calibri" w:eastAsia="Calibri"/>
                       <w:b/>
                       <w:sz w:val="20"/>
                       <w:szCs w:val="20"/>
@@ -660,15 +708,16 @@
               <w:tc>
                 <w:tcPr>
                   <w:tcW w:w="1002" w:type="dxa"/>
+                  <w:tcMar/>
                   <w:vAlign w:val="center"/>
                 </w:tcPr>
-                <w:p>
+                <w:p wp14:textId="77777777">
                   <w:pPr>
                     <w:pStyle w:val="BodyText"/>
                     <w:spacing w:before="0"/>
                     <w:jc w:val="center"/>
                     <w:rPr>
-                      <w:rFonts w:ascii="Calibri" w:eastAsia="Calibri" w:hAnsi="Calibri"/>
+                      <w:rFonts w:ascii="Calibri" w:hAnsi="Calibri" w:eastAsia="Calibri"/>
                       <w:b/>
                       <w:sz w:val="20"/>
                       <w:szCs w:val="20"/>
@@ -677,7 +726,7 @@
                   </w:pPr>
                   <w:r>
                     <w:rPr>
-                      <w:rFonts w:ascii="Calibri" w:eastAsia="Calibri" w:hAnsi="Calibri"/>
+                      <w:rFonts w:ascii="Calibri" w:hAnsi="Calibri" w:eastAsia="Calibri"/>
                       <w:b/>
                       <w:sz w:val="20"/>
                       <w:szCs w:val="20"/>
@@ -686,13 +735,13 @@
                     <w:t>Total</w:t>
                   </w:r>
                 </w:p>
-                <w:p>
+                <w:p wp14:textId="77777777">
                   <w:pPr>
                     <w:pStyle w:val="BodyText"/>
                     <w:spacing w:before="0"/>
                     <w:jc w:val="center"/>
                     <w:rPr>
-                      <w:rFonts w:ascii="Calibri" w:eastAsia="Calibri" w:hAnsi="Calibri"/>
+                      <w:rFonts w:ascii="Calibri" w:hAnsi="Calibri" w:eastAsia="Calibri"/>
                       <w:b/>
                       <w:sz w:val="20"/>
                       <w:szCs w:val="20"/>
@@ -701,7 +750,7 @@
                   </w:pPr>
                   <w:r>
                     <w:rPr>
-                      <w:rFonts w:ascii="Calibri" w:eastAsia="Calibri" w:hAnsi="Calibri"/>
+                      <w:rFonts w:ascii="Calibri" w:hAnsi="Calibri" w:eastAsia="Calibri"/>
                       <w:b/>
                       <w:sz w:val="20"/>
                       <w:szCs w:val="20"/>
@@ -712,81 +761,136 @@
                 </w:p>
               </w:tc>
             </w:tr>
-            <w:tr>
+            <w:tr wp14:textId="77777777">
               <w:trPr>
                 <w:trHeight w:val="484"/>
               </w:trPr>
               <w:tc>
                 <w:tcPr>
                   <w:tcW w:w="647" w:type="dxa"/>
+                  <w:tcMar/>
                 </w:tcPr>
-                <w:p>
+                <w:p wp14:textId="33E6BBEF">
                   <w:pPr>
                     <w:spacing w:line="0" w:lineRule="atLeast"/>
                     <w:rPr>
-                      <w:b/>
+                      <w:b w:val="1"/>
+                      <w:bCs w:val="1"/>
                     </w:rPr>
                   </w:pPr>
+                  <w:r>
+                    <w:rPr>
+                      <w:b w:val="1"/>
+                      <w:bCs w:val="1"/>
+                    </w:rPr>
+                    <w:t>1</w:t>
+                  </w:r>
                 </w:p>
               </w:tc>
               <w:tc>
                 <w:tcPr>
                   <w:tcW w:w="2867" w:type="dxa"/>
+                  <w:tcMar/>
                 </w:tcPr>
-                <w:p>
+                <w:p wp14:textId="2F1D3C89">
                   <w:pPr>
                     <w:spacing w:line="0" w:lineRule="atLeast"/>
                     <w:rPr>
-                      <w:b/>
+                      <w:b w:val="1"/>
+                      <w:bCs w:val="1"/>
                     </w:rPr>
                   </w:pPr>
+                  <w:r>
+                    <w:rPr>
+                      <w:b w:val="1"/>
+                      <w:bCs w:val="1"/>
+                    </w:rPr>
+                    <w:t>Lee Jon Son</w:t>
+                  </w:r>
                 </w:p>
               </w:tc>
               <w:tc>
                 <w:tcPr>
                   <w:tcW w:w="1340" w:type="dxa"/>
+                  <w:tcMar/>
                 </w:tcPr>
-                <w:p>
+                <w:p wp14:textId="439D2D06">
                   <w:pPr>
                     <w:spacing w:line="0" w:lineRule="atLeast"/>
                     <w:rPr>
-                      <w:b/>
+                      <w:b w:val="1"/>
+                      <w:bCs w:val="1"/>
                     </w:rPr>
                   </w:pPr>
+                  <w:r>
+                    <w:rPr>
+                      <w:b w:val="1"/>
+                      <w:bCs w:val="1"/>
+                    </w:rPr>
+                    <w:t>1904783</w:t>
+                  </w:r>
                 </w:p>
               </w:tc>
               <w:tc>
                 <w:tcPr>
                   <w:tcW w:w="3365" w:type="dxa"/>
+                  <w:tcMar/>
                 </w:tcPr>
-                <w:p>
+                <w:p wp14:textId="038AA398">
                   <w:pPr>
                     <w:spacing w:line="0" w:lineRule="atLeast"/>
                     <w:rPr>
-                      <w:b/>
+                      <w:b w:val="1"/>
+                      <w:bCs w:val="1"/>
                     </w:rPr>
                   </w:pPr>
+                  <w:proofErr w:type="spellStart"/>
+                  <w:r>
+                    <w:rPr>
+                      <w:b w:val="1"/>
+                      <w:bCs w:val="1"/>
+                    </w:rPr>
+                    <w:t>Mens</w:t>
+                  </w:r>
+                  <w:proofErr w:type="spellEnd"/>
+                  <w:r>
+                    <w:rPr>
+                      <w:b w:val="1"/>
+                      <w:bCs w:val="1"/>
+                    </w:rPr>
+                    <w:t>, Feedback Form, Register Form, Cart</w:t>
+                  </w:r>
                 </w:p>
               </w:tc>
               <w:tc>
                 <w:tcPr>
                   <w:tcW w:w="1308" w:type="dxa"/>
+                  <w:tcMar/>
                 </w:tcPr>
-                <w:p>
+                <w:p wp14:textId="2402FC1A">
                   <w:pPr>
                     <w:spacing w:line="0" w:lineRule="atLeast"/>
                     <w:rPr>
-                      <w:b/>
+                      <w:b w:val="1"/>
+                      <w:bCs w:val="1"/>
                     </w:rPr>
                   </w:pPr>
+                  <w:r>
+                    <w:rPr>
+                      <w:b w:val="1"/>
+                      <w:bCs w:val="1"/>
+                    </w:rPr>
+                    <w:t>Lee Jon Son</w:t>
+                  </w:r>
                 </w:p>
               </w:tc>
               <w:tc>
                 <w:tcPr>
                   <w:tcW w:w="928" w:type="dxa"/>
                   <w:vMerge w:val="restart"/>
+                  <w:tcMar/>
                 </w:tcPr>
-                <w:p>
+                <w:p wp14:textId="77777777">
                   <w:pPr>
                     <w:spacing w:line="0" w:lineRule="atLeast"/>
                     <w:rPr>
@@ -800,8 +904,9 @@
                 <w:tcPr>
                   <w:tcW w:w="928" w:type="dxa"/>
                   <w:vMerge w:val="restart"/>
+                  <w:tcMar/>
                 </w:tcPr>
-                <w:p>
+                <w:p wp14:textId="77777777">
                   <w:pPr>
                     <w:spacing w:line="0" w:lineRule="atLeast"/>
                     <w:rPr>
@@ -815,8 +920,9 @@
                 <w:tcPr>
                   <w:tcW w:w="1002" w:type="dxa"/>
                   <w:vMerge w:val="restart"/>
+                  <w:tcMar/>
                 </w:tcPr>
-                <w:p>
+                <w:p wp14:textId="77777777">
                   <w:pPr>
                     <w:spacing w:line="0" w:lineRule="atLeast"/>
                     <w:rPr>
@@ -826,67 +932,127 @@
                 </w:p>
               </w:tc>
             </w:tr>
-            <w:tr>
+            <w:tr wp14:textId="77777777">
               <w:trPr>
                 <w:trHeight w:val="484"/>
               </w:trPr>
               <w:tc>
                 <w:tcPr>
                   <w:tcW w:w="647" w:type="dxa"/>
+                  <w:tcMar/>
                 </w:tcPr>
-                <w:p>
+                <w:p wp14:textId="3F978A6F">
                   <w:pPr>
                     <w:spacing w:line="0" w:lineRule="atLeast"/>
                     <w:rPr>
-                      <w:b/>
+                      <w:b w:val="1"/>
+                      <w:bCs w:val="1"/>
                     </w:rPr>
                   </w:pPr>
+                  <w:r>
+                    <w:rPr>
+                      <w:b w:val="1"/>
+                      <w:bCs w:val="1"/>
+                    </w:rPr>
+                    <w:t>2</w:t>
+                  </w:r>
                 </w:p>
               </w:tc>
               <w:tc>
                 <w:tcPr>
                   <w:tcW w:w="2867" w:type="dxa"/>
+                  <w:tcMar/>
                 </w:tcPr>
-                <w:p>
+                <w:p wp14:textId="7315F67E">
                   <w:pPr>
                     <w:spacing w:line="0" w:lineRule="atLeast"/>
                     <w:rPr>
-                      <w:b/>
+                      <w:b w:val="1"/>
+                      <w:bCs w:val="1"/>
                     </w:rPr>
                   </w:pPr>
+                  <w:r>
+                    <w:rPr>
+                      <w:b w:val="1"/>
+                      <w:bCs w:val="1"/>
+                    </w:rPr>
+                    <w:t>Ling Xin Lun</w:t>
+                  </w:r>
                 </w:p>
               </w:tc>
               <w:tc>
                 <w:tcPr>
                   <w:tcW w:w="1340" w:type="dxa"/>
+                  <w:tcMar/>
                 </w:tcPr>
-                <w:p>
+                <w:p wp14:textId="06A89494">
                   <w:pPr>
                     <w:spacing w:line="0" w:lineRule="atLeast"/>
                     <w:rPr>
-                      <w:b/>
+                      <w:b w:val="1"/>
+                      <w:bCs w:val="1"/>
                     </w:rPr>
                   </w:pPr>
+                  <w:r>
+                    <w:rPr>
+                      <w:b w:val="1"/>
+                      <w:bCs w:val="1"/>
+                    </w:rPr>
+                    <w:t>1903393</w:t>
+                  </w:r>
                 </w:p>
               </w:tc>
               <w:tc>
                 <w:tcPr>
                   <w:tcW w:w="3365" w:type="dxa"/>
+                  <w:tcMar/>
                 </w:tcPr>
-                <w:p>
+                <w:p wp14:textId="51443D2C">
                   <w:pPr>
                     <w:spacing w:line="0" w:lineRule="atLeast"/>
                     <w:rPr>
-                      <w:b/>
+                      <w:b w:val="1"/>
+                      <w:bCs w:val="1"/>
                     </w:rPr>
                   </w:pPr>
+                  <w:r>
+                    <w:rPr>
+                      <w:b w:val="1"/>
+                      <w:bCs w:val="1"/>
+                    </w:rPr>
+                    <w:t>Female, Login, Payment Form, Product Showcase</w:t>
+                  </w:r>
                 </w:p>
               </w:tc>
               <w:tc>
                 <w:tcPr>
                   <w:tcW w:w="1308" w:type="dxa"/>
+                  <w:tcMar/>
                 </w:tcPr>
-                <w:p>
+                <w:p wp14:textId="2ABB5B85">
+                  <w:pPr>
+                    <w:spacing w:line="0" w:lineRule="atLeast"/>
+                    <w:rPr>
+                      <w:b w:val="1"/>
+                      <w:bCs w:val="1"/>
+                    </w:rPr>
+                  </w:pPr>
+                  <w:r>
+                    <w:rPr>
+                      <w:b w:val="1"/>
+                      <w:bCs w:val="1"/>
+                    </w:rPr>
+                    <w:t>Ling Xin Lun</w:t>
+                  </w:r>
+                </w:p>
+              </w:tc>
+              <w:tc>
+                <w:tcPr>
+                  <w:tcW w:w="928" w:type="dxa"/>
+                  <w:vMerge/>
+                  <w:tcMar/>
+                </w:tcPr>
+                <w:p wp14:textId="77777777">
                   <w:pPr>
                     <w:spacing w:line="0" w:lineRule="atLeast"/>
                     <w:rPr>
@@ -899,8 +1065,154 @@
                 <w:tcPr>
                   <w:tcW w:w="928" w:type="dxa"/>
                   <w:vMerge/>
+                  <w:tcMar/>
                 </w:tcPr>
-                <w:p>
+                <w:p wp14:textId="77777777">
+                  <w:pPr>
+                    <w:spacing w:line="0" w:lineRule="atLeast"/>
+                    <w:rPr>
+                      <w:b/>
+                    </w:rPr>
+                  </w:pPr>
+                </w:p>
+              </w:tc>
+              <w:tc>
+                <w:tcPr>
+                  <w:tcW w:w="1002" w:type="dxa"/>
+                  <w:vMerge/>
+                  <w:tcMar/>
+                </w:tcPr>
+                <w:p wp14:textId="77777777">
+                  <w:pPr>
+                    <w:spacing w:line="0" w:lineRule="atLeast"/>
+                    <w:rPr>
+                      <w:b/>
+                    </w:rPr>
+                  </w:pPr>
+                </w:p>
+              </w:tc>
+            </w:tr>
+            <w:tr wp14:textId="77777777">
+              <w:trPr>
+                <w:trHeight w:val="511"/>
+              </w:trPr>
+              <w:tc>
+                <w:tcPr>
+                  <w:tcW w:w="647" w:type="dxa"/>
+                  <w:tcMar/>
+                </w:tcPr>
+                <w:p wp14:textId="26461810">
+                  <w:pPr>
+                    <w:spacing w:line="0" w:lineRule="atLeast"/>
+                    <w:rPr>
+                      <w:b w:val="1"/>
+                      <w:bCs w:val="1"/>
+                    </w:rPr>
+                  </w:pPr>
+                  <w:r>
+                    <w:rPr>
+                      <w:b w:val="1"/>
+                      <w:bCs w:val="1"/>
+                    </w:rPr>
+                    <w:t>3</w:t>
+                  </w:r>
+                </w:p>
+              </w:tc>
+              <w:tc>
+                <w:tcPr>
+                  <w:tcW w:w="2867" w:type="dxa"/>
+                  <w:tcMar/>
+                </w:tcPr>
+                <w:p wp14:textId="597E237F">
+                  <w:pPr>
+                    <w:spacing w:line="0" w:lineRule="atLeast"/>
+                    <w:rPr>
+                      <w:b w:val="1"/>
+                      <w:bCs w:val="1"/>
+                    </w:rPr>
+                  </w:pPr>
+                  <w:r>
+                    <w:rPr>
+                      <w:b w:val="1"/>
+                      <w:bCs w:val="1"/>
+                    </w:rPr>
+                    <w:t>Marvin Lim Boon Xuen</w:t>
+                  </w:r>
+                </w:p>
+              </w:tc>
+              <w:tc>
+                <w:tcPr>
+                  <w:tcW w:w="1340" w:type="dxa"/>
+                  <w:tcMar/>
+                </w:tcPr>
+                <w:p wp14:textId="6916F35E">
+                  <w:pPr>
+                    <w:spacing w:line="0" w:lineRule="atLeast"/>
+                    <w:rPr>
+                      <w:b w:val="1"/>
+                      <w:bCs w:val="1"/>
+                    </w:rPr>
+                  </w:pPr>
+                  <w:r>
+                    <w:rPr>
+                      <w:b w:val="1"/>
+                      <w:bCs w:val="1"/>
+                    </w:rPr>
+                    <w:t>1902850</w:t>
+                  </w:r>
+                </w:p>
+              </w:tc>
+              <w:tc>
+                <w:tcPr>
+                  <w:tcW w:w="3365" w:type="dxa"/>
+                  <w:tcMar/>
+                </w:tcPr>
+                <w:p wp14:textId="479108E9">
+                  <w:pPr>
+                    <w:spacing w:line="0" w:lineRule="atLeast"/>
+                    <w:rPr>
+                      <w:b w:val="1"/>
+                      <w:bCs w:val="1"/>
+                    </w:rPr>
+                  </w:pPr>
+                  <w:r>
+                    <w:rPr>
+                      <w:b w:val="1"/>
+                      <w:bCs w:val="1"/>
+                    </w:rPr>
+                    <w:t>About Us, Help, Homepage, Size Guide</w:t>
+                  </w:r>
+                </w:p>
+              </w:tc>
+              <w:tc>
+                <w:tcPr>
+                  <w:tcW w:w="1308" w:type="dxa"/>
+                  <w:tcMar/>
+                </w:tcPr>
+                <w:p wp14:textId="3AD24945">
+                  <w:pPr>
+                    <w:spacing w:line="0" w:lineRule="atLeast"/>
+                    <w:rPr>
+                      <w:b w:val="1"/>
+                      <w:bCs w:val="1"/>
+                    </w:rPr>
+                  </w:pPr>
+                  <w:r>
+                    <w:rPr>
+                      <w:b w:val="1"/>
+                      <w:bCs w:val="1"/>
+                    </w:rPr>
+                    <w:t>Marvin Lim</w:t>
+                  </w:r>
+                </w:p>
+              </w:tc>
+              <w:tc>
+                <w:tcPr>
+                  <w:tcW w:w="928" w:type="dxa"/>
+                  <w:vMerge/>
+                  <w:tcMar/>
+                </w:tcPr>
+                <w:p wp14:textId="77777777">
                   <w:pPr>
                     <w:spacing w:line="0" w:lineRule="atLeast"/>
                     <w:rPr>
@@ -913,8 +1225,9 @@
                 <w:tcPr>
                   <w:tcW w:w="928" w:type="dxa"/>
                   <w:vMerge/>
+                  <w:tcMar/>
                 </w:tcPr>
-                <w:p>
+                <w:p wp14:textId="77777777">
                   <w:pPr>
                     <w:spacing w:line="0" w:lineRule="atLeast"/>
                     <w:rPr>
@@ -927,8 +1240,9 @@
                 <w:tcPr>
                   <w:tcW w:w="1002" w:type="dxa"/>
                   <w:vMerge/>
+                  <w:tcMar/>
                 </w:tcPr>
-                <w:p>
+                <w:p wp14:textId="77777777">
                   <w:pPr>
                     <w:spacing w:line="0" w:lineRule="atLeast"/>
                     <w:rPr>
@@ -938,67 +1252,127 @@
                 </w:p>
               </w:tc>
             </w:tr>
-            <w:tr>
+            <w:tr wp14:textId="77777777">
               <w:trPr>
-                <w:trHeight w:val="511"/>
+                <w:trHeight w:val="484"/>
               </w:trPr>
               <w:tc>
                 <w:tcPr>
                   <w:tcW w:w="647" w:type="dxa"/>
+                  <w:tcMar/>
                 </w:tcPr>
-                <w:p>
+                <w:p wp14:textId="7D35DC08">
                   <w:pPr>
                     <w:spacing w:line="0" w:lineRule="atLeast"/>
                     <w:rPr>
-                      <w:b/>
+                      <w:b w:val="1"/>
+                      <w:bCs w:val="1"/>
                     </w:rPr>
                   </w:pPr>
+                  <w:r>
+                    <w:rPr>
+                      <w:b w:val="1"/>
+                      <w:bCs w:val="1"/>
+                    </w:rPr>
+                    <w:t>4</w:t>
+                  </w:r>
                 </w:p>
               </w:tc>
               <w:tc>
                 <w:tcPr>
                   <w:tcW w:w="2867" w:type="dxa"/>
+                  <w:tcMar/>
                 </w:tcPr>
-                <w:p>
+                <w:p wp14:textId="225F31F3">
                   <w:pPr>
                     <w:spacing w:line="0" w:lineRule="atLeast"/>
                     <w:rPr>
-                      <w:b/>
+                      <w:b w:val="1"/>
+                      <w:bCs w:val="1"/>
                     </w:rPr>
                   </w:pPr>
+                  <w:r>
+                    <w:rPr>
+                      <w:b w:val="1"/>
+                      <w:bCs w:val="1"/>
+                    </w:rPr>
+                    <w:t>Tan Hong</w:t>
+                  </w:r>
                 </w:p>
               </w:tc>
               <w:tc>
                 <w:tcPr>
                   <w:tcW w:w="1340" w:type="dxa"/>
+                  <w:tcMar/>
                 </w:tcPr>
-                <w:p>
+                <w:p wp14:textId="22AFE281">
                   <w:pPr>
                     <w:spacing w:line="0" w:lineRule="atLeast"/>
                     <w:rPr>
-                      <w:b/>
+                      <w:b w:val="1"/>
+                      <w:bCs w:val="1"/>
                     </w:rPr>
                   </w:pPr>
+                  <w:r>
+                    <w:rPr>
+                      <w:b w:val="1"/>
+                      <w:bCs w:val="1"/>
+                    </w:rPr>
+                    <w:t>1903489</w:t>
+                  </w:r>
                 </w:p>
               </w:tc>
               <w:tc>
                 <w:tcPr>
                   <w:tcW w:w="3365" w:type="dxa"/>
+                  <w:tcMar/>
                 </w:tcPr>
-                <w:p>
+                <w:p wp14:textId="1FE2DB09">
                   <w:pPr>
                     <w:spacing w:line="0" w:lineRule="atLeast"/>
                     <w:rPr>
-                      <w:b/>
+                      <w:b w:val="1"/>
+                      <w:bCs w:val="1"/>
                     </w:rPr>
                   </w:pPr>
+                  <w:r>
+                    <w:rPr>
+                      <w:b w:val="1"/>
+                      <w:bCs w:val="1"/>
+                    </w:rPr>
+                    <w:t>Coming Soon, Product, Contact Us, Winter Event</w:t>
+                  </w:r>
                 </w:p>
               </w:tc>
               <w:tc>
                 <w:tcPr>
                   <w:tcW w:w="1308" w:type="dxa"/>
+                  <w:tcMar/>
                 </w:tcPr>
-                <w:p>
+                <w:p wp14:textId="105E64E3">
+                  <w:pPr>
+                    <w:spacing w:line="0" w:lineRule="atLeast"/>
+                    <w:rPr>
+                      <w:b w:val="1"/>
+                      <w:bCs w:val="1"/>
+                    </w:rPr>
+                  </w:pPr>
+                  <w:r>
+                    <w:rPr>
+                      <w:b w:val="1"/>
+                      <w:bCs w:val="1"/>
+                    </w:rPr>
+                    <w:t>Tan Hong</w:t>
+                  </w:r>
+                </w:p>
+              </w:tc>
+              <w:tc>
+                <w:tcPr>
+                  <w:tcW w:w="928" w:type="dxa"/>
+                  <w:vMerge/>
+                  <w:tcMar/>
+                </w:tcPr>
+                <w:p wp14:textId="77777777">
                   <w:pPr>
                     <w:spacing w:line="0" w:lineRule="atLeast"/>
                     <w:rPr>
@@ -1011,22 +1385,9 @@
                 <w:tcPr>
                   <w:tcW w:w="928" w:type="dxa"/>
                   <w:vMerge/>
+                  <w:tcMar/>
                 </w:tcPr>
-                <w:p>
-                  <w:pPr>
-                    <w:spacing w:line="0" w:lineRule="atLeast"/>
-                    <w:rPr>
-                      <w:b/>
-                    </w:rPr>
-                  </w:pPr>
-                </w:p>
-              </w:tc>
-              <w:tc>
-                <w:tcPr>
-                  <w:tcW w:w="928" w:type="dxa"/>
-                  <w:vMerge/>
-                </w:tcPr>
-                <w:p>
+                <w:p wp14:textId="77777777">
                   <w:pPr>
                     <w:spacing w:line="0" w:lineRule="atLeast"/>
                     <w:rPr>
@@ -1039,120 +1400,9 @@
                 <w:tcPr>
                   <w:tcW w:w="1002" w:type="dxa"/>
                   <w:vMerge/>
+                  <w:tcMar/>
                 </w:tcPr>
-                <w:p>
-                  <w:pPr>
-                    <w:spacing w:line="0" w:lineRule="atLeast"/>
-                    <w:rPr>
-                      <w:b/>
-                    </w:rPr>
-                  </w:pPr>
-                </w:p>
-              </w:tc>
-            </w:tr>
-            <w:tr>
-              <w:trPr>
-                <w:trHeight w:val="484"/>
-              </w:trPr>
-              <w:tc>
-                <w:tcPr>
-                  <w:tcW w:w="647" w:type="dxa"/>
-                </w:tcPr>
-                <w:p>
-                  <w:pPr>
-                    <w:spacing w:line="0" w:lineRule="atLeast"/>
-                    <w:rPr>
-                      <w:b/>
-                    </w:rPr>
-                  </w:pPr>
-                </w:p>
-              </w:tc>
-              <w:tc>
-                <w:tcPr>
-                  <w:tcW w:w="2867" w:type="dxa"/>
-                </w:tcPr>
-                <w:p>
-                  <w:pPr>
-                    <w:spacing w:line="0" w:lineRule="atLeast"/>
-                    <w:rPr>
-                      <w:b/>
-                    </w:rPr>
-                  </w:pPr>
-                </w:p>
-              </w:tc>
-              <w:tc>
-                <w:tcPr>
-                  <w:tcW w:w="1340" w:type="dxa"/>
-                </w:tcPr>
-                <w:p>
-                  <w:pPr>
-                    <w:spacing w:line="0" w:lineRule="atLeast"/>
-                    <w:rPr>
-                      <w:b/>
-                    </w:rPr>
-                  </w:pPr>
-                </w:p>
-              </w:tc>
-              <w:tc>
-                <w:tcPr>
-                  <w:tcW w:w="3365" w:type="dxa"/>
-                </w:tcPr>
-                <w:p>
-                  <w:pPr>
-                    <w:spacing w:line="0" w:lineRule="atLeast"/>
-                    <w:rPr>
-                      <w:b/>
-                    </w:rPr>
-                  </w:pPr>
-                </w:p>
-              </w:tc>
-              <w:tc>
-                <w:tcPr>
-                  <w:tcW w:w="1308" w:type="dxa"/>
-                </w:tcPr>
-                <w:p>
-                  <w:pPr>
-                    <w:spacing w:line="0" w:lineRule="atLeast"/>
-                    <w:rPr>
-                      <w:b/>
-                    </w:rPr>
-                  </w:pPr>
-                </w:p>
-              </w:tc>
-              <w:tc>
-                <w:tcPr>
-                  <w:tcW w:w="928" w:type="dxa"/>
-                  <w:vMerge/>
-                </w:tcPr>
-                <w:p>
-                  <w:pPr>
-                    <w:spacing w:line="0" w:lineRule="atLeast"/>
-                    <w:rPr>
-                      <w:b/>
-                    </w:rPr>
-                  </w:pPr>
-                </w:p>
-              </w:tc>
-              <w:tc>
-                <w:tcPr>
-                  <w:tcW w:w="928" w:type="dxa"/>
-                  <w:vMerge/>
-                </w:tcPr>
-                <w:p>
-                  <w:pPr>
-                    <w:spacing w:line="0" w:lineRule="atLeast"/>
-                    <w:rPr>
-                      <w:b/>
-                    </w:rPr>
-                  </w:pPr>
-                </w:p>
-              </w:tc>
-              <w:tc>
-                <w:tcPr>
-                  <w:tcW w:w="1002" w:type="dxa"/>
-                  <w:vMerge/>
-                </w:tcPr>
-                <w:p>
+                <w:p wp14:textId="77777777">
                   <w:pPr>
                     <w:spacing w:line="0" w:lineRule="atLeast"/>
                     <w:rPr>
@@ -1163,7 +1413,7 @@
               </w:tc>
             </w:tr>
           </w:tbl>
-          <w:p>
+          <w:p wp14:textId="77777777">
             <w:pPr>
               <w:pStyle w:val="BodyText"/>
               <w:spacing w:before="0"/>
@@ -1177,7 +1427,7 @@
           </w:p>
         </w:tc>
       </w:tr>
-      <w:tr>
+      <w:tr xmlns:wp14="http://schemas.microsoft.com/office/word/2010/wordml" wp14:textId="77777777">
         <w:trPr>
           <w:trHeight w:val="576"/>
           <w:jc w:val="center"/>
@@ -1185,9 +1435,10 @@
         <w:tc>
           <w:tcPr>
             <w:tcW w:w="6342" w:type="dxa"/>
+            <w:tcMar/>
             <w:vAlign w:val="center"/>
           </w:tcPr>
-          <w:p>
+          <w:p wp14:textId="77777777">
             <w:pPr>
               <w:pStyle w:val="BodyText"/>
               <w:spacing w:before="0"/>
@@ -1221,9 +1472,10 @@
         <w:tc>
           <w:tcPr>
             <w:tcW w:w="6343" w:type="dxa"/>
+            <w:tcMar/>
             <w:vAlign w:val="center"/>
           </w:tcPr>
-          <w:p>
+          <w:p wp14:textId="77777777">
             <w:pPr>
               <w:pStyle w:val="BodyText"/>
               <w:spacing w:before="0"/>
@@ -1246,7 +1498,7 @@
           </w:p>
         </w:tc>
       </w:tr>
-      <w:tr>
+      <w:tr xmlns:wp14="http://schemas.microsoft.com/office/word/2010/wordml" wp14:textId="77777777">
         <w:trPr>
           <w:trHeight w:val="576"/>
           <w:jc w:val="center"/>
@@ -1255,33 +1507,34 @@
           <w:tcPr>
             <w:tcW w:w="12685" w:type="dxa"/>
             <w:gridSpan w:val="2"/>
+            <w:tcMar/>
             <w:vAlign w:val="center"/>
           </w:tcPr>
-          <w:p>
+          <w:p wp14:textId="65D2A69E">
             <w:pPr>
               <w:pStyle w:val="BodyText"/>
               <w:spacing w:before="0"/>
               <w:rPr>
-                <w:b/>
-                <w:bCs/>
-                <w:sz w:val="22"/>
-                <w:szCs w:val="18"/>
-              </w:rPr>
-            </w:pPr>
-            <w:r>
-              <w:rPr>
-                <w:b/>
-                <w:bCs/>
-                <w:sz w:val="22"/>
-                <w:szCs w:val="18"/>
-              </w:rPr>
-              <w:t>Date of Submission:</w:t>
+                <w:b w:val="1"/>
+                <w:bCs w:val="1"/>
+                <w:sz w:val="22"/>
+                <w:szCs w:val="22"/>
+              </w:rPr>
+            </w:pPr>
+            <w:r>
+              <w:rPr>
+                <w:b w:val="1"/>
+                <w:bCs w:val="1"/>
+                <w:sz w:val="22"/>
+                <w:szCs w:val="22"/>
+              </w:rPr>
+              <w:t>Date of Submission: 1st May 2020</w:t>
             </w:r>
           </w:p>
         </w:tc>
       </w:tr>
     </w:tbl>
-    <w:p>
+    <w:p xmlns:wp14="http://schemas.microsoft.com/office/word/2010/wordml" wp14:textId="77777777">
       <w:pPr>
         <w:pStyle w:val="bt1"/>
         <w:jc w:val="center"/>
@@ -1321,7 +1574,7 @@
         </w:rPr>
         <w:t>1</w:t>
       </w:r>
-      <w:bookmarkStart w:id="0" w:name="_GoBack"/>
+      <w:bookmarkStart w:name="_GoBack" w:id="0"/>
       <w:bookmarkEnd w:id="0"/>
     </w:p>
     <w:tbl>
@@ -1329,12 +1582,12 @@
         <w:tblW w:w="14000" w:type="dxa"/>
         <w:tblInd w:w="-176" w:type="dxa"/>
         <w:tblBorders>
-          <w:top w:val="single" w:sz="4" w:space="0" w:color="auto"/>
-          <w:left w:val="single" w:sz="4" w:space="0" w:color="auto"/>
-          <w:bottom w:val="single" w:sz="4" w:space="0" w:color="auto"/>
-          <w:right w:val="single" w:sz="4" w:space="0" w:color="auto"/>
-          <w:insideH w:val="single" w:sz="4" w:space="0" w:color="auto"/>
-          <w:insideV w:val="single" w:sz="4" w:space="0" w:color="auto"/>
+          <w:top w:val="single" w:color="auto" w:sz="4" w:space="0"/>
+          <w:left w:val="single" w:color="auto" w:sz="4" w:space="0"/>
+          <w:bottom w:val="single" w:color="auto" w:sz="4" w:space="0"/>
+          <w:right w:val="single" w:color="auto" w:sz="4" w:space="0"/>
+          <w:insideH w:val="single" w:color="auto" w:sz="4" w:space="0"/>
+          <w:insideV w:val="single" w:color="auto" w:sz="4" w:space="0"/>
         </w:tblBorders>
         <w:tblLayout w:type="fixed"/>
         <w:tblLook w:val="00A0" w:firstRow="1" w:lastRow="0" w:firstColumn="1" w:lastColumn="0" w:noHBand="0" w:noVBand="0"/>
@@ -1348,12 +1601,12 @@
         <w:gridCol w:w="2138"/>
         <w:gridCol w:w="770"/>
       </w:tblGrid>
-      <w:tr>
+      <w:tr xmlns:wp14="http://schemas.microsoft.com/office/word/2010/wordml" wp14:textId="77777777">
         <w:tc>
           <w:tcPr>
             <w:tcW w:w="3780" w:type="dxa"/>
           </w:tcPr>
-          <w:p>
+          <w:p wp14:textId="77777777">
             <w:pPr>
               <w:jc w:val="center"/>
               <w:rPr>
@@ -1387,7 +1640,7 @@
           <w:tcPr>
             <w:tcW w:w="900" w:type="dxa"/>
           </w:tcPr>
-          <w:p>
+          <w:p wp14:textId="77777777">
             <w:pPr>
               <w:jc w:val="center"/>
               <w:rPr>
@@ -1412,7 +1665,7 @@
           <w:tcPr>
             <w:tcW w:w="2137" w:type="dxa"/>
           </w:tcPr>
-          <w:p>
+          <w:p wp14:textId="77777777">
             <w:pPr>
               <w:jc w:val="center"/>
               <w:rPr>
@@ -1437,7 +1690,7 @@
           <w:tcPr>
             <w:tcW w:w="2138" w:type="dxa"/>
           </w:tcPr>
-          <w:p>
+          <w:p wp14:textId="77777777">
             <w:pPr>
               <w:jc w:val="center"/>
               <w:rPr>
@@ -1462,7 +1715,7 @@
           <w:tcPr>
             <w:tcW w:w="2137" w:type="dxa"/>
           </w:tcPr>
-          <w:p>
+          <w:p wp14:textId="77777777">
             <w:pPr>
               <w:jc w:val="center"/>
               <w:rPr>
@@ -1487,7 +1740,7 @@
           <w:tcPr>
             <w:tcW w:w="2138" w:type="dxa"/>
           </w:tcPr>
-          <w:p>
+          <w:p wp14:textId="77777777">
             <w:pPr>
               <w:ind w:right="274"/>
               <w:jc w:val="center"/>
@@ -1513,7 +1766,7 @@
           <w:tcPr>
             <w:tcW w:w="770" w:type="dxa"/>
           </w:tcPr>
-          <w:p>
+          <w:p wp14:textId="77777777">
             <w:pPr>
               <w:jc w:val="center"/>
               <w:rPr>
@@ -1535,13 +1788,13 @@
           </w:p>
         </w:tc>
       </w:tr>
-      <w:tr>
+      <w:tr xmlns:wp14="http://schemas.microsoft.com/office/word/2010/wordml" wp14:textId="77777777">
         <w:tc>
           <w:tcPr>
             <w:tcW w:w="14000" w:type="dxa"/>
             <w:gridSpan w:val="7"/>
           </w:tcPr>
-          <w:p>
+          <w:p wp14:textId="77777777">
             <w:pPr>
               <w:rPr>
                 <w:rFonts w:asciiTheme="minorHAnsi" w:hAnsiTheme="minorHAnsi" w:cstheme="minorHAnsi"/>
@@ -1562,7 +1815,7 @@
           </w:p>
         </w:tc>
       </w:tr>
-      <w:tr>
+      <w:tr xmlns:wp14="http://schemas.microsoft.com/office/word/2010/wordml" wp14:textId="77777777">
         <w:trPr>
           <w:trHeight w:val="1984"/>
         </w:trPr>
@@ -1570,7 +1823,7 @@
           <w:tcPr>
             <w:tcW w:w="3780" w:type="dxa"/>
           </w:tcPr>
-          <w:p>
+          <w:p wp14:textId="77777777">
             <w:pPr>
               <w:rPr>
                 <w:rFonts w:asciiTheme="minorHAnsi" w:hAnsiTheme="minorHAnsi" w:cstheme="minorHAnsi"/>
@@ -1587,7 +1840,7 @@
               <w:t>Chapter 1 : Planning</w:t>
             </w:r>
           </w:p>
-          <w:p>
+          <w:p wp14:textId="77777777">
             <w:pPr>
               <w:pStyle w:val="BodyText2"/>
               <w:numPr>
@@ -1609,7 +1862,7 @@
               <w:t>Description of the organization</w:t>
             </w:r>
           </w:p>
-          <w:p>
+          <w:p wp14:textId="77777777">
             <w:pPr>
               <w:pStyle w:val="BodyText2"/>
               <w:numPr>
@@ -1631,7 +1884,7 @@
               <w:t xml:space="preserve">Reasons of the Web site </w:t>
             </w:r>
           </w:p>
-          <w:p>
+          <w:p wp14:textId="77777777">
             <w:pPr>
               <w:pStyle w:val="BodyText2"/>
               <w:numPr>
@@ -1653,7 +1906,7 @@
               <w:t>Web site objectives</w:t>
             </w:r>
           </w:p>
-          <w:p>
+          <w:p wp14:textId="77777777">
             <w:pPr>
               <w:pStyle w:val="BodyText2"/>
               <w:numPr>
@@ -1675,7 +1928,7 @@
               <w:t xml:space="preserve">Potential users </w:t>
             </w:r>
           </w:p>
-          <w:p>
+          <w:p wp14:textId="77777777">
             <w:pPr>
               <w:pStyle w:val="BodyText2"/>
               <w:numPr>
@@ -1697,7 +1950,7 @@
               <w:t>Information the users need</w:t>
             </w:r>
           </w:p>
-          <w:p>
+          <w:p wp14:textId="77777777">
             <w:pPr>
               <w:pStyle w:val="BodyText2"/>
               <w:numPr>
@@ -1724,7 +1977,7 @@
           <w:tcPr>
             <w:tcW w:w="900" w:type="dxa"/>
           </w:tcPr>
-          <w:p>
+          <w:p wp14:textId="77777777">
             <w:pPr>
               <w:jc w:val="center"/>
               <w:rPr>
@@ -1747,7 +2000,7 @@
           <w:tcPr>
             <w:tcW w:w="2137" w:type="dxa"/>
           </w:tcPr>
-          <w:p>
+          <w:p wp14:textId="77777777">
             <w:pPr>
               <w:rPr>
                 <w:rFonts w:asciiTheme="minorHAnsi" w:hAnsiTheme="minorHAnsi" w:cstheme="minorHAnsi"/>
@@ -1766,37 +2019,37 @@
               <w:t xml:space="preserve">Excellently define all the required information.  </w:t>
             </w:r>
           </w:p>
-          <w:p>
-            <w:pPr>
-              <w:rPr>
-                <w:rFonts w:asciiTheme="minorHAnsi" w:hAnsiTheme="minorHAnsi" w:cstheme="minorHAnsi"/>
-                <w:color w:val="000000"/>
-                <w:sz w:val="22"/>
-                <w:szCs w:val="22"/>
-              </w:rPr>
-            </w:pPr>
-          </w:p>
-          <w:p>
-            <w:pPr>
-              <w:rPr>
-                <w:rFonts w:asciiTheme="minorHAnsi" w:hAnsiTheme="minorHAnsi" w:cstheme="minorHAnsi"/>
-                <w:color w:val="000000"/>
-                <w:sz w:val="22"/>
-                <w:szCs w:val="22"/>
-              </w:rPr>
-            </w:pPr>
-          </w:p>
-          <w:p>
-            <w:pPr>
-              <w:rPr>
-                <w:rFonts w:asciiTheme="minorHAnsi" w:hAnsiTheme="minorHAnsi" w:cstheme="minorHAnsi"/>
-                <w:color w:val="000000"/>
-                <w:sz w:val="22"/>
-                <w:szCs w:val="22"/>
-              </w:rPr>
-            </w:pPr>
-          </w:p>
-          <w:p>
+          <w:p wp14:textId="77777777">
+            <w:pPr>
+              <w:rPr>
+                <w:rFonts w:asciiTheme="minorHAnsi" w:hAnsiTheme="minorHAnsi" w:cstheme="minorHAnsi"/>
+                <w:color w:val="000000"/>
+                <w:sz w:val="22"/>
+                <w:szCs w:val="22"/>
+              </w:rPr>
+            </w:pPr>
+          </w:p>
+          <w:p wp14:textId="77777777">
+            <w:pPr>
+              <w:rPr>
+                <w:rFonts w:asciiTheme="minorHAnsi" w:hAnsiTheme="minorHAnsi" w:cstheme="minorHAnsi"/>
+                <w:color w:val="000000"/>
+                <w:sz w:val="22"/>
+                <w:szCs w:val="22"/>
+              </w:rPr>
+            </w:pPr>
+          </w:p>
+          <w:p wp14:textId="77777777">
+            <w:pPr>
+              <w:rPr>
+                <w:rFonts w:asciiTheme="minorHAnsi" w:hAnsiTheme="minorHAnsi" w:cstheme="minorHAnsi"/>
+                <w:color w:val="000000"/>
+                <w:sz w:val="22"/>
+                <w:szCs w:val="22"/>
+              </w:rPr>
+            </w:pPr>
+          </w:p>
+          <w:p wp14:textId="77777777">
             <w:pPr>
               <w:jc w:val="center"/>
               <w:rPr>
@@ -1821,7 +2074,7 @@
           <w:tcPr>
             <w:tcW w:w="2138" w:type="dxa"/>
           </w:tcPr>
-          <w:p>
+          <w:p wp14:textId="77777777">
             <w:pPr>
               <w:rPr>
                 <w:rFonts w:asciiTheme="minorHAnsi" w:hAnsiTheme="minorHAnsi" w:cstheme="minorHAnsi"/>
@@ -1840,37 +2093,37 @@
               <w:t xml:space="preserve">Correctly define most of the required information.  </w:t>
             </w:r>
           </w:p>
-          <w:p>
-            <w:pPr>
-              <w:rPr>
-                <w:rFonts w:asciiTheme="minorHAnsi" w:hAnsiTheme="minorHAnsi" w:cstheme="minorHAnsi"/>
-                <w:color w:val="000000"/>
-                <w:sz w:val="22"/>
-                <w:szCs w:val="22"/>
-              </w:rPr>
-            </w:pPr>
-          </w:p>
-          <w:p>
-            <w:pPr>
-              <w:rPr>
-                <w:rFonts w:asciiTheme="minorHAnsi" w:hAnsiTheme="minorHAnsi" w:cstheme="minorHAnsi"/>
-                <w:color w:val="000000"/>
-                <w:sz w:val="22"/>
-                <w:szCs w:val="22"/>
-              </w:rPr>
-            </w:pPr>
-          </w:p>
-          <w:p>
-            <w:pPr>
-              <w:rPr>
-                <w:rFonts w:asciiTheme="minorHAnsi" w:hAnsiTheme="minorHAnsi" w:cstheme="minorHAnsi"/>
-                <w:color w:val="000000"/>
-                <w:sz w:val="22"/>
-                <w:szCs w:val="22"/>
-              </w:rPr>
-            </w:pPr>
-          </w:p>
-          <w:p>
+          <w:p wp14:textId="77777777">
+            <w:pPr>
+              <w:rPr>
+                <w:rFonts w:asciiTheme="minorHAnsi" w:hAnsiTheme="minorHAnsi" w:cstheme="minorHAnsi"/>
+                <w:color w:val="000000"/>
+                <w:sz w:val="22"/>
+                <w:szCs w:val="22"/>
+              </w:rPr>
+            </w:pPr>
+          </w:p>
+          <w:p wp14:textId="77777777">
+            <w:pPr>
+              <w:rPr>
+                <w:rFonts w:asciiTheme="minorHAnsi" w:hAnsiTheme="minorHAnsi" w:cstheme="minorHAnsi"/>
+                <w:color w:val="000000"/>
+                <w:sz w:val="22"/>
+                <w:szCs w:val="22"/>
+              </w:rPr>
+            </w:pPr>
+          </w:p>
+          <w:p wp14:textId="77777777">
+            <w:pPr>
+              <w:rPr>
+                <w:rFonts w:asciiTheme="minorHAnsi" w:hAnsiTheme="minorHAnsi" w:cstheme="minorHAnsi"/>
+                <w:color w:val="000000"/>
+                <w:sz w:val="22"/>
+                <w:szCs w:val="22"/>
+              </w:rPr>
+            </w:pPr>
+          </w:p>
+          <w:p wp14:textId="77777777">
             <w:pPr>
               <w:jc w:val="center"/>
               <w:rPr>
@@ -1895,7 +2148,7 @@
           <w:tcPr>
             <w:tcW w:w="2137" w:type="dxa"/>
           </w:tcPr>
-          <w:p>
+          <w:p wp14:textId="77777777">
             <w:pPr>
               <w:rPr>
                 <w:rFonts w:asciiTheme="minorHAnsi" w:hAnsiTheme="minorHAnsi" w:cstheme="minorHAnsi"/>
@@ -1914,17 +2167,17 @@
               <w:t>Correctly define some of the information. The rest are either incorrect or missing.</w:t>
             </w:r>
           </w:p>
-          <w:p>
-            <w:pPr>
-              <w:rPr>
-                <w:rFonts w:asciiTheme="minorHAnsi" w:hAnsiTheme="minorHAnsi" w:cstheme="minorHAnsi"/>
-                <w:color w:val="000000"/>
-                <w:sz w:val="22"/>
-                <w:szCs w:val="22"/>
-              </w:rPr>
-            </w:pPr>
-          </w:p>
-          <w:p>
+          <w:p wp14:textId="77777777">
+            <w:pPr>
+              <w:rPr>
+                <w:rFonts w:asciiTheme="minorHAnsi" w:hAnsiTheme="minorHAnsi" w:cstheme="minorHAnsi"/>
+                <w:color w:val="000000"/>
+                <w:sz w:val="22"/>
+                <w:szCs w:val="22"/>
+              </w:rPr>
+            </w:pPr>
+          </w:p>
+          <w:p wp14:textId="77777777">
             <w:pPr>
               <w:jc w:val="center"/>
               <w:rPr>
@@ -1949,7 +2202,7 @@
           <w:tcPr>
             <w:tcW w:w="2138" w:type="dxa"/>
           </w:tcPr>
-          <w:p>
+          <w:p wp14:textId="77777777">
             <w:pPr>
               <w:rPr>
                 <w:rFonts w:asciiTheme="minorHAnsi" w:hAnsiTheme="minorHAnsi" w:cstheme="minorHAnsi"/>
@@ -1968,27 +2221,27 @@
               <w:t>Most of the information is missing, incomplete or incorrect.</w:t>
             </w:r>
           </w:p>
-          <w:p>
-            <w:pPr>
-              <w:rPr>
-                <w:rFonts w:asciiTheme="minorHAnsi" w:hAnsiTheme="minorHAnsi" w:cstheme="minorHAnsi"/>
-                <w:color w:val="000000"/>
-                <w:sz w:val="22"/>
-                <w:szCs w:val="22"/>
-              </w:rPr>
-            </w:pPr>
-          </w:p>
-          <w:p>
-            <w:pPr>
-              <w:rPr>
-                <w:rFonts w:asciiTheme="minorHAnsi" w:hAnsiTheme="minorHAnsi" w:cstheme="minorHAnsi"/>
-                <w:color w:val="000000"/>
-                <w:sz w:val="22"/>
-                <w:szCs w:val="22"/>
-              </w:rPr>
-            </w:pPr>
-          </w:p>
-          <w:p>
+          <w:p wp14:textId="77777777">
+            <w:pPr>
+              <w:rPr>
+                <w:rFonts w:asciiTheme="minorHAnsi" w:hAnsiTheme="minorHAnsi" w:cstheme="minorHAnsi"/>
+                <w:color w:val="000000"/>
+                <w:sz w:val="22"/>
+                <w:szCs w:val="22"/>
+              </w:rPr>
+            </w:pPr>
+          </w:p>
+          <w:p wp14:textId="77777777">
+            <w:pPr>
+              <w:rPr>
+                <w:rFonts w:asciiTheme="minorHAnsi" w:hAnsiTheme="minorHAnsi" w:cstheme="minorHAnsi"/>
+                <w:color w:val="000000"/>
+                <w:sz w:val="22"/>
+                <w:szCs w:val="22"/>
+              </w:rPr>
+            </w:pPr>
+          </w:p>
+          <w:p wp14:textId="77777777">
             <w:pPr>
               <w:jc w:val="center"/>
               <w:rPr>
@@ -2013,7 +2266,7 @@
           <w:tcPr>
             <w:tcW w:w="770" w:type="dxa"/>
           </w:tcPr>
-          <w:p>
+          <w:p wp14:textId="77777777">
             <w:pPr>
               <w:autoSpaceDE w:val="0"/>
               <w:autoSpaceDN w:val="0"/>
@@ -2027,7 +2280,7 @@
           </w:p>
         </w:tc>
       </w:tr>
-      <w:tr>
+      <w:tr xmlns:wp14="http://schemas.microsoft.com/office/word/2010/wordml" wp14:textId="77777777">
         <w:trPr>
           <w:trHeight w:val="1304"/>
         </w:trPr>
@@ -2035,7 +2288,7 @@
           <w:tcPr>
             <w:tcW w:w="3780" w:type="dxa"/>
           </w:tcPr>
-          <w:p>
+          <w:p wp14:textId="77777777">
             <w:pPr>
               <w:pStyle w:val="BodyText2"/>
               <w:rPr>
@@ -2051,7 +2304,7 @@
               <w:t>Chapter 2: Web Analysis</w:t>
             </w:r>
           </w:p>
-          <w:p>
+          <w:p wp14:textId="77777777">
             <w:pPr>
               <w:pStyle w:val="BodyText2"/>
               <w:numPr>
@@ -2073,7 +2326,7 @@
               <w:t xml:space="preserve">Functions or modules </w:t>
             </w:r>
           </w:p>
-          <w:p>
+          <w:p wp14:textId="77777777">
             <w:pPr>
               <w:pStyle w:val="BodyText2"/>
               <w:numPr>
@@ -2095,7 +2348,7 @@
               <w:t xml:space="preserve">Organization of the Web site </w:t>
             </w:r>
           </w:p>
-          <w:p>
+          <w:p wp14:textId="77777777">
             <w:pPr>
               <w:pStyle w:val="BodyText2"/>
               <w:ind w:left="345"/>
@@ -2110,7 +2363,7 @@
           <w:tcPr>
             <w:tcW w:w="900" w:type="dxa"/>
           </w:tcPr>
-          <w:p>
+          <w:p wp14:textId="77777777">
             <w:pPr>
               <w:jc w:val="center"/>
               <w:rPr>
@@ -2133,7 +2386,7 @@
           <w:tcPr>
             <w:tcW w:w="2137" w:type="dxa"/>
           </w:tcPr>
-          <w:p>
+          <w:p wp14:textId="77777777">
             <w:pPr>
               <w:rPr>
                 <w:rFonts w:asciiTheme="minorHAnsi" w:hAnsiTheme="minorHAnsi" w:cstheme="minorHAnsi"/>
@@ -2152,17 +2405,17 @@
               <w:t xml:space="preserve">Excellently define all the required information.  </w:t>
             </w:r>
           </w:p>
-          <w:p>
-            <w:pPr>
-              <w:rPr>
-                <w:rFonts w:asciiTheme="minorHAnsi" w:hAnsiTheme="minorHAnsi" w:cstheme="minorHAnsi"/>
-                <w:color w:val="000000"/>
-                <w:sz w:val="22"/>
-                <w:szCs w:val="22"/>
-              </w:rPr>
-            </w:pPr>
-          </w:p>
-          <w:p>
+          <w:p wp14:textId="77777777">
+            <w:pPr>
+              <w:rPr>
+                <w:rFonts w:asciiTheme="minorHAnsi" w:hAnsiTheme="minorHAnsi" w:cstheme="minorHAnsi"/>
+                <w:color w:val="000000"/>
+                <w:sz w:val="22"/>
+                <w:szCs w:val="22"/>
+              </w:rPr>
+            </w:pPr>
+          </w:p>
+          <w:p wp14:textId="77777777">
             <w:pPr>
               <w:jc w:val="center"/>
               <w:rPr>
@@ -2173,7 +2426,7 @@
               </w:rPr>
             </w:pPr>
           </w:p>
-          <w:p>
+          <w:p wp14:textId="77777777">
             <w:pPr>
               <w:jc w:val="center"/>
               <w:rPr>
@@ -2198,7 +2451,7 @@
           <w:tcPr>
             <w:tcW w:w="2138" w:type="dxa"/>
           </w:tcPr>
-          <w:p>
+          <w:p wp14:textId="77777777">
             <w:pPr>
               <w:rPr>
                 <w:rFonts w:asciiTheme="minorHAnsi" w:hAnsiTheme="minorHAnsi" w:cstheme="minorHAnsi"/>
@@ -2217,17 +2470,17 @@
               <w:t xml:space="preserve">Correctly define most of the required information.  </w:t>
             </w:r>
           </w:p>
-          <w:p>
-            <w:pPr>
-              <w:rPr>
-                <w:rFonts w:asciiTheme="minorHAnsi" w:hAnsiTheme="minorHAnsi" w:cstheme="minorHAnsi"/>
-                <w:color w:val="000000"/>
-                <w:sz w:val="22"/>
-                <w:szCs w:val="22"/>
-              </w:rPr>
-            </w:pPr>
-          </w:p>
-          <w:p>
+          <w:p wp14:textId="77777777">
+            <w:pPr>
+              <w:rPr>
+                <w:rFonts w:asciiTheme="minorHAnsi" w:hAnsiTheme="minorHAnsi" w:cstheme="minorHAnsi"/>
+                <w:color w:val="000000"/>
+                <w:sz w:val="22"/>
+                <w:szCs w:val="22"/>
+              </w:rPr>
+            </w:pPr>
+          </w:p>
+          <w:p wp14:textId="77777777">
             <w:pPr>
               <w:jc w:val="center"/>
               <w:rPr>
@@ -2238,7 +2491,7 @@
               </w:rPr>
             </w:pPr>
           </w:p>
-          <w:p>
+          <w:p wp14:textId="77777777">
             <w:pPr>
               <w:jc w:val="center"/>
               <w:rPr>
@@ -2263,7 +2516,7 @@
           <w:tcPr>
             <w:tcW w:w="2137" w:type="dxa"/>
           </w:tcPr>
-          <w:p>
+          <w:p wp14:textId="77777777">
             <w:pPr>
               <w:rPr>
                 <w:rFonts w:asciiTheme="minorHAnsi" w:hAnsiTheme="minorHAnsi" w:cstheme="minorHAnsi"/>
@@ -2282,7 +2535,7 @@
               <w:t>Correctly define some of the information. The rest are either incorrect or missing.</w:t>
             </w:r>
           </w:p>
-          <w:p>
+          <w:p wp14:textId="77777777">
             <w:pPr>
               <w:jc w:val="center"/>
               <w:rPr>
@@ -2307,7 +2560,7 @@
           <w:tcPr>
             <w:tcW w:w="2138" w:type="dxa"/>
           </w:tcPr>
-          <w:p>
+          <w:p wp14:textId="77777777">
             <w:pPr>
               <w:rPr>
                 <w:rFonts w:asciiTheme="minorHAnsi" w:hAnsiTheme="minorHAnsi" w:cstheme="minorHAnsi"/>
@@ -2326,7 +2579,7 @@
               <w:t>Most of the information is missing, incomplete or incorrect.</w:t>
             </w:r>
           </w:p>
-          <w:p>
+          <w:p wp14:textId="77777777">
             <w:pPr>
               <w:jc w:val="center"/>
               <w:rPr>
@@ -2337,7 +2590,7 @@
               </w:rPr>
             </w:pPr>
           </w:p>
-          <w:p>
+          <w:p wp14:textId="77777777">
             <w:pPr>
               <w:jc w:val="center"/>
               <w:rPr>
@@ -2362,7 +2615,7 @@
           <w:tcPr>
             <w:tcW w:w="770" w:type="dxa"/>
           </w:tcPr>
-          <w:p>
+          <w:p wp14:textId="77777777">
             <w:pPr>
               <w:autoSpaceDE w:val="0"/>
               <w:autoSpaceDN w:val="0"/>
@@ -2376,7 +2629,7 @@
           </w:p>
         </w:tc>
       </w:tr>
-      <w:tr>
+      <w:tr xmlns:wp14="http://schemas.microsoft.com/office/word/2010/wordml" wp14:textId="77777777">
         <w:trPr>
           <w:trHeight w:val="1304"/>
         </w:trPr>
@@ -2384,7 +2637,7 @@
           <w:tcPr>
             <w:tcW w:w="3780" w:type="dxa"/>
           </w:tcPr>
-          <w:p>
+          <w:p wp14:textId="77777777">
             <w:pPr>
               <w:pStyle w:val="BodyText2"/>
               <w:rPr>
@@ -2400,7 +2653,7 @@
               <w:t>Chapter 3: Web Design</w:t>
             </w:r>
           </w:p>
-          <w:p>
+          <w:p wp14:textId="77777777">
             <w:pPr>
               <w:pStyle w:val="BodyText2"/>
               <w:numPr>
@@ -2427,7 +2680,7 @@
           <w:tcPr>
             <w:tcW w:w="900" w:type="dxa"/>
           </w:tcPr>
-          <w:p>
+          <w:p wp14:textId="77777777">
             <w:pPr>
               <w:jc w:val="center"/>
               <w:rPr>
@@ -2450,7 +2703,7 @@
           <w:tcPr>
             <w:tcW w:w="2137" w:type="dxa"/>
           </w:tcPr>
-          <w:p>
+          <w:p wp14:textId="77777777">
             <w:pPr>
               <w:rPr>
                 <w:rFonts w:asciiTheme="minorHAnsi" w:hAnsiTheme="minorHAnsi" w:cstheme="minorHAnsi"/>
@@ -2469,17 +2722,17 @@
               <w:t xml:space="preserve">Excellently define all the required information.  </w:t>
             </w:r>
           </w:p>
-          <w:p>
-            <w:pPr>
-              <w:rPr>
-                <w:rFonts w:asciiTheme="minorHAnsi" w:hAnsiTheme="minorHAnsi" w:cstheme="minorHAnsi"/>
-                <w:color w:val="000000"/>
-                <w:sz w:val="22"/>
-                <w:szCs w:val="22"/>
-              </w:rPr>
-            </w:pPr>
-          </w:p>
-          <w:p>
+          <w:p wp14:textId="77777777">
+            <w:pPr>
+              <w:rPr>
+                <w:rFonts w:asciiTheme="minorHAnsi" w:hAnsiTheme="minorHAnsi" w:cstheme="minorHAnsi"/>
+                <w:color w:val="000000"/>
+                <w:sz w:val="22"/>
+                <w:szCs w:val="22"/>
+              </w:rPr>
+            </w:pPr>
+          </w:p>
+          <w:p wp14:textId="77777777">
             <w:pPr>
               <w:jc w:val="center"/>
               <w:rPr>
@@ -2490,7 +2743,7 @@
               </w:rPr>
             </w:pPr>
           </w:p>
-          <w:p>
+          <w:p wp14:textId="77777777">
             <w:pPr>
               <w:jc w:val="center"/>
               <w:rPr>
@@ -2515,7 +2768,7 @@
           <w:tcPr>
             <w:tcW w:w="2138" w:type="dxa"/>
           </w:tcPr>
-          <w:p>
+          <w:p wp14:textId="77777777">
             <w:pPr>
               <w:rPr>
                 <w:rFonts w:asciiTheme="minorHAnsi" w:hAnsiTheme="minorHAnsi" w:cstheme="minorHAnsi"/>
@@ -2534,17 +2787,17 @@
               <w:t xml:space="preserve">Correctly define most of the required information.  </w:t>
             </w:r>
           </w:p>
-          <w:p>
-            <w:pPr>
-              <w:rPr>
-                <w:rFonts w:asciiTheme="minorHAnsi" w:hAnsiTheme="minorHAnsi" w:cstheme="minorHAnsi"/>
-                <w:color w:val="000000"/>
-                <w:sz w:val="22"/>
-                <w:szCs w:val="22"/>
-              </w:rPr>
-            </w:pPr>
-          </w:p>
-          <w:p>
+          <w:p wp14:textId="77777777">
+            <w:pPr>
+              <w:rPr>
+                <w:rFonts w:asciiTheme="minorHAnsi" w:hAnsiTheme="minorHAnsi" w:cstheme="minorHAnsi"/>
+                <w:color w:val="000000"/>
+                <w:sz w:val="22"/>
+                <w:szCs w:val="22"/>
+              </w:rPr>
+            </w:pPr>
+          </w:p>
+          <w:p wp14:textId="77777777">
             <w:pPr>
               <w:jc w:val="center"/>
               <w:rPr>
@@ -2555,7 +2808,7 @@
               </w:rPr>
             </w:pPr>
           </w:p>
-          <w:p>
+          <w:p wp14:textId="77777777">
             <w:pPr>
               <w:jc w:val="center"/>
               <w:rPr>
@@ -2580,7 +2833,7 @@
           <w:tcPr>
             <w:tcW w:w="2137" w:type="dxa"/>
           </w:tcPr>
-          <w:p>
+          <w:p wp14:textId="77777777">
             <w:pPr>
               <w:rPr>
                 <w:rFonts w:asciiTheme="minorHAnsi" w:hAnsiTheme="minorHAnsi" w:cstheme="minorHAnsi"/>
@@ -2599,7 +2852,7 @@
               <w:t>Correctly define some of the information. The rest are either incorrect or missing.</w:t>
             </w:r>
           </w:p>
-          <w:p>
+          <w:p wp14:textId="77777777">
             <w:pPr>
               <w:jc w:val="center"/>
               <w:rPr>
@@ -2624,7 +2877,7 @@
           <w:tcPr>
             <w:tcW w:w="2138" w:type="dxa"/>
           </w:tcPr>
-          <w:p>
+          <w:p wp14:textId="77777777">
             <w:pPr>
               <w:rPr>
                 <w:rFonts w:asciiTheme="minorHAnsi" w:hAnsiTheme="minorHAnsi" w:cstheme="minorHAnsi"/>
@@ -2643,7 +2896,7 @@
               <w:t>Most of the information is missing, incomplete or incorrect.</w:t>
             </w:r>
           </w:p>
-          <w:p>
+          <w:p wp14:textId="77777777">
             <w:pPr>
               <w:jc w:val="center"/>
               <w:rPr>
@@ -2654,7 +2907,7 @@
               </w:rPr>
             </w:pPr>
           </w:p>
-          <w:p>
+          <w:p wp14:textId="77777777">
             <w:pPr>
               <w:jc w:val="center"/>
               <w:rPr>
@@ -2679,7 +2932,7 @@
           <w:tcPr>
             <w:tcW w:w="770" w:type="dxa"/>
           </w:tcPr>
-          <w:p>
+          <w:p wp14:textId="77777777">
             <w:pPr>
               <w:autoSpaceDE w:val="0"/>
               <w:autoSpaceDN w:val="0"/>
@@ -2693,7 +2946,7 @@
           </w:p>
         </w:tc>
       </w:tr>
-      <w:tr>
+      <w:tr xmlns:wp14="http://schemas.microsoft.com/office/word/2010/wordml" wp14:textId="77777777">
         <w:trPr>
           <w:trHeight w:val="1247"/>
         </w:trPr>
@@ -2701,7 +2954,7 @@
           <w:tcPr>
             <w:tcW w:w="3780" w:type="dxa"/>
           </w:tcPr>
-          <w:p>
+          <w:p wp14:textId="77777777">
             <w:pPr>
               <w:rPr>
                 <w:rFonts w:asciiTheme="minorHAnsi" w:hAnsiTheme="minorHAnsi" w:cstheme="minorHAnsi"/>
@@ -2721,7 +2974,7 @@
               <w:t>Report Format</w:t>
             </w:r>
           </w:p>
-          <w:p>
+          <w:p wp14:textId="77777777">
             <w:pPr>
               <w:pStyle w:val="BodyText2"/>
               <w:numPr>
@@ -2754,7 +3007,7 @@
               <w:t xml:space="preserve"> &amp; Appendix </w:t>
             </w:r>
           </w:p>
-          <w:p>
+          <w:p wp14:textId="77777777">
             <w:pPr>
               <w:pStyle w:val="BodyText2"/>
               <w:rPr>
@@ -2768,7 +3021,7 @@
           <w:tcPr>
             <w:tcW w:w="900" w:type="dxa"/>
           </w:tcPr>
-          <w:p>
+          <w:p wp14:textId="77777777">
             <w:pPr>
               <w:jc w:val="center"/>
               <w:rPr>
@@ -2791,7 +3044,7 @@
           <w:tcPr>
             <w:tcW w:w="2137" w:type="dxa"/>
           </w:tcPr>
-          <w:p>
+          <w:p wp14:textId="77777777">
             <w:pPr>
               <w:rPr>
                 <w:rFonts w:asciiTheme="minorHAnsi" w:hAnsiTheme="minorHAnsi" w:cstheme="minorHAnsi"/>
@@ -2810,7 +3063,7 @@
               <w:t>Excellently provide enough references and supporting documents</w:t>
             </w:r>
           </w:p>
-          <w:p>
+          <w:p wp14:textId="77777777">
             <w:pPr>
               <w:jc w:val="center"/>
               <w:rPr>
@@ -2835,7 +3088,7 @@
           <w:tcPr>
             <w:tcW w:w="2138" w:type="dxa"/>
           </w:tcPr>
-          <w:p>
+          <w:p wp14:textId="77777777">
             <w:pPr>
               <w:rPr>
                 <w:rFonts w:asciiTheme="minorHAnsi" w:hAnsiTheme="minorHAnsi" w:cstheme="minorHAnsi"/>
@@ -2854,7 +3107,7 @@
               <w:t>Correctly provide some references and supporting documents</w:t>
             </w:r>
           </w:p>
-          <w:p>
+          <w:p wp14:textId="77777777">
             <w:pPr>
               <w:jc w:val="center"/>
               <w:rPr>
@@ -2879,7 +3132,7 @@
           <w:tcPr>
             <w:tcW w:w="2137" w:type="dxa"/>
           </w:tcPr>
-          <w:p>
+          <w:p wp14:textId="77777777">
             <w:pPr>
               <w:rPr>
                 <w:rFonts w:asciiTheme="minorHAnsi" w:hAnsiTheme="minorHAnsi" w:cstheme="minorHAnsi"/>
@@ -2898,7 +3151,7 @@
               <w:t>Generally provide few references and supporting documents</w:t>
             </w:r>
           </w:p>
-          <w:p>
+          <w:p wp14:textId="77777777">
             <w:pPr>
               <w:jc w:val="center"/>
               <w:rPr>
@@ -2923,7 +3176,7 @@
           <w:tcPr>
             <w:tcW w:w="2138" w:type="dxa"/>
           </w:tcPr>
-          <w:p>
+          <w:p wp14:textId="77777777">
             <w:pPr>
               <w:rPr>
                 <w:rFonts w:asciiTheme="minorHAnsi" w:hAnsiTheme="minorHAnsi" w:cstheme="minorHAnsi"/>
@@ -2942,7 +3195,7 @@
               <w:t>Not able to provide enough references and supporting documents</w:t>
             </w:r>
           </w:p>
-          <w:p>
+          <w:p wp14:textId="77777777">
             <w:pPr>
               <w:jc w:val="center"/>
               <w:rPr>
@@ -2967,7 +3220,7 @@
           <w:tcPr>
             <w:tcW w:w="770" w:type="dxa"/>
           </w:tcPr>
-          <w:p>
+          <w:p wp14:textId="77777777">
             <w:pPr>
               <w:autoSpaceDE w:val="0"/>
               <w:autoSpaceDN w:val="0"/>
@@ -2981,7 +3234,7 @@
           </w:p>
         </w:tc>
       </w:tr>
-      <w:tr>
+      <w:tr xmlns:wp14="http://schemas.microsoft.com/office/word/2010/wordml" wp14:textId="77777777">
         <w:trPr>
           <w:trHeight w:val="340"/>
         </w:trPr>
@@ -2991,7 +3244,7 @@
             <w:gridSpan w:val="6"/>
             <w:vAlign w:val="center"/>
           </w:tcPr>
-          <w:p>
+          <w:p wp14:textId="77777777">
             <w:pPr>
               <w:tabs>
                 <w:tab w:val="left" w:pos="2182"/>
@@ -3022,7 +3275,7 @@
           <w:tcPr>
             <w:tcW w:w="770" w:type="dxa"/>
           </w:tcPr>
-          <w:p>
+          <w:p wp14:textId="77777777">
             <w:pPr>
               <w:autoSpaceDE w:val="0"/>
               <w:autoSpaceDN w:val="0"/>
@@ -3037,7 +3290,7 @@
         </w:tc>
       </w:tr>
     </w:tbl>
-    <w:p>
+    <w:p xmlns:wp14="http://schemas.microsoft.com/office/word/2010/wordml" wp14:textId="77777777">
       <w:pPr>
         <w:rPr>
           <w:rFonts w:asciiTheme="minorHAnsi" w:hAnsiTheme="minorHAnsi" w:cstheme="minorHAnsi"/>
@@ -3050,7 +3303,7 @@
         <w:t>Comments (if any):</w:t>
       </w:r>
     </w:p>
-    <w:p>
+    <w:p xmlns:wp14="http://schemas.microsoft.com/office/word/2010/wordml" wp14:textId="77777777">
       <w:pPr>
         <w:rPr>
           <w:rFonts w:asciiTheme="minorHAnsi" w:hAnsiTheme="minorHAnsi" w:cstheme="minorHAnsi"/>
@@ -3063,7 +3316,7 @@
         <w:t>____________________________________________________________________________________________________________________________________________________________________________________________________________________________________________________________________________________________________________________________________</w:t>
       </w:r>
     </w:p>
-    <w:p>
+    <w:p xmlns:wp14="http://schemas.microsoft.com/office/word/2010/wordml" wp14:textId="77777777">
       <w:pPr>
         <w:pStyle w:val="bt1"/>
         <w:spacing w:before="20" w:after="20"/>
@@ -3120,12 +3373,12 @@
         <w:tblpPr w:leftFromText="180" w:rightFromText="180" w:vertAnchor="text" w:horzAnchor="margin" w:tblpX="-176" w:tblpY="379"/>
         <w:tblW w:w="14178" w:type="dxa"/>
         <w:tblBorders>
-          <w:top w:val="single" w:sz="4" w:space="0" w:color="auto"/>
-          <w:left w:val="single" w:sz="4" w:space="0" w:color="auto"/>
-          <w:bottom w:val="single" w:sz="4" w:space="0" w:color="auto"/>
-          <w:right w:val="single" w:sz="4" w:space="0" w:color="auto"/>
-          <w:insideH w:val="single" w:sz="4" w:space="0" w:color="auto"/>
-          <w:insideV w:val="single" w:sz="4" w:space="0" w:color="auto"/>
+          <w:top w:val="single" w:color="auto" w:sz="4" w:space="0"/>
+          <w:left w:val="single" w:color="auto" w:sz="4" w:space="0"/>
+          <w:bottom w:val="single" w:color="auto" w:sz="4" w:space="0"/>
+          <w:right w:val="single" w:color="auto" w:sz="4" w:space="0"/>
+          <w:insideH w:val="single" w:color="auto" w:sz="4" w:space="0"/>
+          <w:insideV w:val="single" w:color="auto" w:sz="4" w:space="0"/>
         </w:tblBorders>
         <w:tblLayout w:type="fixed"/>
         <w:tblLook w:val="00A0" w:firstRow="1" w:lastRow="0" w:firstColumn="1" w:lastColumn="0" w:noHBand="0" w:noVBand="0"/>
@@ -3139,7 +3392,7 @@
         <w:gridCol w:w="2165"/>
         <w:gridCol w:w="780"/>
       </w:tblGrid>
-      <w:tr>
+      <w:tr xmlns:wp14="http://schemas.microsoft.com/office/word/2010/wordml" wp14:textId="77777777">
         <w:trPr>
           <w:trHeight w:val="277"/>
         </w:trPr>
@@ -3147,7 +3400,7 @@
           <w:tcPr>
             <w:tcW w:w="3968" w:type="dxa"/>
           </w:tcPr>
-          <w:p>
+          <w:p wp14:textId="77777777">
             <w:pPr>
               <w:spacing w:before="20" w:after="20"/>
               <w:jc w:val="center"/>
@@ -3173,7 +3426,7 @@
           <w:tcPr>
             <w:tcW w:w="772" w:type="dxa"/>
           </w:tcPr>
-          <w:p>
+          <w:p wp14:textId="77777777">
             <w:pPr>
               <w:spacing w:before="20" w:after="20"/>
               <w:jc w:val="center"/>
@@ -3199,7 +3452,7 @@
           <w:tcPr>
             <w:tcW w:w="2164" w:type="dxa"/>
           </w:tcPr>
-          <w:p>
+          <w:p wp14:textId="77777777">
             <w:pPr>
               <w:spacing w:before="20" w:after="20"/>
               <w:jc w:val="center"/>
@@ -3225,7 +3478,7 @@
           <w:tcPr>
             <w:tcW w:w="2165" w:type="dxa"/>
           </w:tcPr>
-          <w:p>
+          <w:p wp14:textId="77777777">
             <w:pPr>
               <w:spacing w:before="20" w:after="20"/>
               <w:jc w:val="center"/>
@@ -3251,7 +3504,7 @@
           <w:tcPr>
             <w:tcW w:w="2164" w:type="dxa"/>
           </w:tcPr>
-          <w:p>
+          <w:p wp14:textId="77777777">
             <w:pPr>
               <w:spacing w:before="20" w:after="20"/>
               <w:jc w:val="center"/>
@@ -3277,7 +3530,7 @@
           <w:tcPr>
             <w:tcW w:w="2165" w:type="dxa"/>
           </w:tcPr>
-          <w:p>
+          <w:p wp14:textId="77777777">
             <w:pPr>
               <w:spacing w:before="20" w:after="20"/>
               <w:ind w:right="274"/>
@@ -3304,7 +3557,7 @@
           <w:tcPr>
             <w:tcW w:w="780" w:type="dxa"/>
           </w:tcPr>
-          <w:p>
+          <w:p wp14:textId="77777777">
             <w:pPr>
               <w:spacing w:before="20" w:after="20"/>
               <w:jc w:val="center"/>
@@ -3327,7 +3580,7 @@
           </w:p>
         </w:tc>
       </w:tr>
-      <w:tr>
+      <w:tr xmlns:wp14="http://schemas.microsoft.com/office/word/2010/wordml" wp14:textId="77777777">
         <w:trPr>
           <w:trHeight w:val="277"/>
         </w:trPr>
@@ -3336,7 +3589,7 @@
             <w:tcW w:w="14178" w:type="dxa"/>
             <w:gridSpan w:val="7"/>
           </w:tcPr>
-          <w:p>
+          <w:p wp14:textId="77777777">
             <w:pPr>
               <w:spacing w:before="20" w:after="20"/>
               <w:rPr>
@@ -3358,7 +3611,7 @@
           </w:p>
         </w:tc>
       </w:tr>
-      <w:tr>
+      <w:tr xmlns:wp14="http://schemas.microsoft.com/office/word/2010/wordml" wp14:textId="77777777">
         <w:trPr>
           <w:trHeight w:val="3030"/>
         </w:trPr>
@@ -3366,7 +3619,7 @@
           <w:tcPr>
             <w:tcW w:w="3968" w:type="dxa"/>
           </w:tcPr>
-          <w:p>
+          <w:p wp14:textId="77777777">
             <w:pPr>
               <w:pStyle w:val="BodyText2"/>
               <w:rPr>
@@ -3390,7 +3643,7 @@
               <w:t xml:space="preserve">Functionality &amp; Complexity of the Overall Web Site using the following elements: </w:t>
             </w:r>
           </w:p>
-          <w:p>
+          <w:p wp14:textId="77777777">
             <w:pPr>
               <w:pStyle w:val="BodyText2"/>
               <w:numPr>
@@ -3412,7 +3665,7 @@
               <w:t>Media elements (text, graphic, audio, video and animation)</w:t>
             </w:r>
           </w:p>
-          <w:p>
+          <w:p wp14:textId="77777777">
             <w:pPr>
               <w:pStyle w:val="BodyText2"/>
               <w:numPr>
@@ -3434,7 +3687,7 @@
               <w:t>Hypertext and hypermedia</w:t>
             </w:r>
           </w:p>
-          <w:p>
+          <w:p wp14:textId="77777777">
             <w:pPr>
               <w:pStyle w:val="BodyText2"/>
               <w:numPr>
@@ -3456,7 +3709,7 @@
               <w:t xml:space="preserve">List </w:t>
             </w:r>
           </w:p>
-          <w:p>
+          <w:p wp14:textId="77777777">
             <w:pPr>
               <w:pStyle w:val="BodyText2"/>
               <w:numPr>
@@ -3478,7 +3731,7 @@
               <w:t>Formatting</w:t>
             </w:r>
           </w:p>
-          <w:p>
+          <w:p wp14:textId="77777777">
             <w:pPr>
               <w:pStyle w:val="BodyText2"/>
               <w:numPr>
@@ -3500,7 +3753,7 @@
               <w:t>Hotspot / image map</w:t>
             </w:r>
           </w:p>
-          <w:p>
+          <w:p wp14:textId="77777777">
             <w:pPr>
               <w:pStyle w:val="BodyText2"/>
               <w:numPr>
@@ -3522,7 +3775,7 @@
               <w:t>Table</w:t>
             </w:r>
           </w:p>
-          <w:p>
+          <w:p wp14:textId="77777777">
             <w:pPr>
               <w:pStyle w:val="BodyText2"/>
               <w:numPr>
@@ -3544,7 +3797,7 @@
               <w:t xml:space="preserve">Form </w:t>
             </w:r>
           </w:p>
-          <w:p>
+          <w:p wp14:textId="77777777">
             <w:pPr>
               <w:pStyle w:val="BodyText2"/>
               <w:numPr>
@@ -3566,7 +3819,7 @@
               <w:t>CSS for all of the GUI design (use External Style Sheet effectively)</w:t>
             </w:r>
           </w:p>
-          <w:p>
+          <w:p wp14:textId="77777777">
             <w:pPr>
               <w:pStyle w:val="BodyText2"/>
               <w:numPr>
@@ -3593,7 +3846,7 @@
           <w:tcPr>
             <w:tcW w:w="772" w:type="dxa"/>
           </w:tcPr>
-          <w:p>
+          <w:p wp14:textId="77777777">
             <w:pPr>
               <w:jc w:val="center"/>
               <w:rPr>
@@ -3618,7 +3871,7 @@
           <w:tcPr>
             <w:tcW w:w="2164" w:type="dxa"/>
           </w:tcPr>
-          <w:p>
+          <w:p wp14:textId="77777777">
             <w:pPr>
               <w:rPr>
                 <w:rFonts w:asciiTheme="minorHAnsi" w:hAnsiTheme="minorHAnsi" w:cstheme="minorHAnsi"/>
@@ -3637,77 +3890,77 @@
               <w:t>Excellently completed more than 80% of the required functionalities correctly using all the listed elements.</w:t>
             </w:r>
           </w:p>
-          <w:p>
-            <w:pPr>
-              <w:rPr>
-                <w:rFonts w:asciiTheme="minorHAnsi" w:hAnsiTheme="minorHAnsi" w:cstheme="minorHAnsi"/>
-                <w:color w:val="000000"/>
-                <w:sz w:val="20"/>
-                <w:szCs w:val="20"/>
-              </w:rPr>
-            </w:pPr>
-          </w:p>
-          <w:p>
-            <w:pPr>
-              <w:rPr>
-                <w:rFonts w:asciiTheme="minorHAnsi" w:hAnsiTheme="minorHAnsi" w:cstheme="minorHAnsi"/>
-                <w:color w:val="000000"/>
-                <w:sz w:val="20"/>
-                <w:szCs w:val="20"/>
-              </w:rPr>
-            </w:pPr>
-          </w:p>
-          <w:p>
-            <w:pPr>
-              <w:rPr>
-                <w:rFonts w:asciiTheme="minorHAnsi" w:hAnsiTheme="minorHAnsi" w:cstheme="minorHAnsi"/>
-                <w:color w:val="000000"/>
-                <w:sz w:val="20"/>
-                <w:szCs w:val="20"/>
-              </w:rPr>
-            </w:pPr>
-          </w:p>
-          <w:p>
-            <w:pPr>
-              <w:rPr>
-                <w:rFonts w:asciiTheme="minorHAnsi" w:hAnsiTheme="minorHAnsi" w:cstheme="minorHAnsi"/>
-                <w:color w:val="000000"/>
-                <w:sz w:val="20"/>
-                <w:szCs w:val="20"/>
-              </w:rPr>
-            </w:pPr>
-          </w:p>
-          <w:p>
-            <w:pPr>
-              <w:rPr>
-                <w:rFonts w:asciiTheme="minorHAnsi" w:hAnsiTheme="minorHAnsi" w:cstheme="minorHAnsi"/>
-                <w:color w:val="000000"/>
-                <w:sz w:val="20"/>
-                <w:szCs w:val="20"/>
-              </w:rPr>
-            </w:pPr>
-          </w:p>
-          <w:p>
-            <w:pPr>
-              <w:rPr>
-                <w:rFonts w:asciiTheme="minorHAnsi" w:hAnsiTheme="minorHAnsi" w:cstheme="minorHAnsi"/>
-                <w:color w:val="000000"/>
-                <w:sz w:val="20"/>
-                <w:szCs w:val="20"/>
-              </w:rPr>
-            </w:pPr>
-          </w:p>
-          <w:p>
-            <w:pPr>
-              <w:rPr>
-                <w:rFonts w:asciiTheme="minorHAnsi" w:hAnsiTheme="minorHAnsi" w:cstheme="minorHAnsi"/>
-                <w:color w:val="000000"/>
-                <w:sz w:val="20"/>
-                <w:szCs w:val="20"/>
-              </w:rPr>
-            </w:pPr>
-          </w:p>
-          <w:p>
+          <w:p wp14:textId="77777777">
+            <w:pPr>
+              <w:rPr>
+                <w:rFonts w:asciiTheme="minorHAnsi" w:hAnsiTheme="minorHAnsi" w:cstheme="minorHAnsi"/>
+                <w:color w:val="000000"/>
+                <w:sz w:val="20"/>
+                <w:szCs w:val="20"/>
+              </w:rPr>
+            </w:pPr>
+          </w:p>
+          <w:p wp14:textId="77777777">
+            <w:pPr>
+              <w:rPr>
+                <w:rFonts w:asciiTheme="minorHAnsi" w:hAnsiTheme="minorHAnsi" w:cstheme="minorHAnsi"/>
+                <w:color w:val="000000"/>
+                <w:sz w:val="20"/>
+                <w:szCs w:val="20"/>
+              </w:rPr>
+            </w:pPr>
+          </w:p>
+          <w:p wp14:textId="77777777">
+            <w:pPr>
+              <w:rPr>
+                <w:rFonts w:asciiTheme="minorHAnsi" w:hAnsiTheme="minorHAnsi" w:cstheme="minorHAnsi"/>
+                <w:color w:val="000000"/>
+                <w:sz w:val="20"/>
+                <w:szCs w:val="20"/>
+              </w:rPr>
+            </w:pPr>
+          </w:p>
+          <w:p wp14:textId="77777777">
+            <w:pPr>
+              <w:rPr>
+                <w:rFonts w:asciiTheme="minorHAnsi" w:hAnsiTheme="minorHAnsi" w:cstheme="minorHAnsi"/>
+                <w:color w:val="000000"/>
+                <w:sz w:val="20"/>
+                <w:szCs w:val="20"/>
+              </w:rPr>
+            </w:pPr>
+          </w:p>
+          <w:p wp14:textId="77777777">
+            <w:pPr>
+              <w:rPr>
+                <w:rFonts w:asciiTheme="minorHAnsi" w:hAnsiTheme="minorHAnsi" w:cstheme="minorHAnsi"/>
+                <w:color w:val="000000"/>
+                <w:sz w:val="20"/>
+                <w:szCs w:val="20"/>
+              </w:rPr>
+            </w:pPr>
+          </w:p>
+          <w:p wp14:textId="77777777">
+            <w:pPr>
+              <w:rPr>
+                <w:rFonts w:asciiTheme="minorHAnsi" w:hAnsiTheme="minorHAnsi" w:cstheme="minorHAnsi"/>
+                <w:color w:val="000000"/>
+                <w:sz w:val="20"/>
+                <w:szCs w:val="20"/>
+              </w:rPr>
+            </w:pPr>
+          </w:p>
+          <w:p wp14:textId="77777777">
+            <w:pPr>
+              <w:rPr>
+                <w:rFonts w:asciiTheme="minorHAnsi" w:hAnsiTheme="minorHAnsi" w:cstheme="minorHAnsi"/>
+                <w:color w:val="000000"/>
+                <w:sz w:val="20"/>
+                <w:szCs w:val="20"/>
+              </w:rPr>
+            </w:pPr>
+          </w:p>
+          <w:p wp14:textId="77777777">
             <w:pPr>
               <w:jc w:val="center"/>
               <w:rPr>
@@ -3732,7 +3985,7 @@
           <w:tcPr>
             <w:tcW w:w="2165" w:type="dxa"/>
           </w:tcPr>
-          <w:p>
+          <w:p wp14:textId="77777777">
             <w:pPr>
               <w:rPr>
                 <w:rFonts w:asciiTheme="minorHAnsi" w:hAnsiTheme="minorHAnsi" w:cstheme="minorHAnsi"/>
@@ -3751,77 +4004,77 @@
               <w:t>Completed more than 60% of the required functionalities correctly using most of the listed elements.</w:t>
             </w:r>
           </w:p>
-          <w:p>
-            <w:pPr>
-              <w:rPr>
-                <w:rFonts w:asciiTheme="minorHAnsi" w:hAnsiTheme="minorHAnsi" w:cstheme="minorHAnsi"/>
-                <w:color w:val="000000"/>
-                <w:sz w:val="20"/>
-                <w:szCs w:val="20"/>
-              </w:rPr>
-            </w:pPr>
-          </w:p>
-          <w:p>
-            <w:pPr>
-              <w:rPr>
-                <w:rFonts w:asciiTheme="minorHAnsi" w:hAnsiTheme="minorHAnsi" w:cstheme="minorHAnsi"/>
-                <w:color w:val="000000"/>
-                <w:sz w:val="20"/>
-                <w:szCs w:val="20"/>
-              </w:rPr>
-            </w:pPr>
-          </w:p>
-          <w:p>
-            <w:pPr>
-              <w:rPr>
-                <w:rFonts w:asciiTheme="minorHAnsi" w:hAnsiTheme="minorHAnsi" w:cstheme="minorHAnsi"/>
-                <w:color w:val="000000"/>
-                <w:sz w:val="20"/>
-                <w:szCs w:val="20"/>
-              </w:rPr>
-            </w:pPr>
-          </w:p>
-          <w:p>
-            <w:pPr>
-              <w:rPr>
-                <w:rFonts w:asciiTheme="minorHAnsi" w:hAnsiTheme="minorHAnsi" w:cstheme="minorHAnsi"/>
-                <w:color w:val="000000"/>
-                <w:sz w:val="20"/>
-                <w:szCs w:val="20"/>
-              </w:rPr>
-            </w:pPr>
-          </w:p>
-          <w:p>
-            <w:pPr>
-              <w:rPr>
-                <w:rFonts w:asciiTheme="minorHAnsi" w:hAnsiTheme="minorHAnsi" w:cstheme="minorHAnsi"/>
-                <w:color w:val="000000"/>
-                <w:sz w:val="20"/>
-                <w:szCs w:val="20"/>
-              </w:rPr>
-            </w:pPr>
-          </w:p>
-          <w:p>
-            <w:pPr>
-              <w:rPr>
-                <w:rFonts w:asciiTheme="minorHAnsi" w:hAnsiTheme="minorHAnsi" w:cstheme="minorHAnsi"/>
-                <w:color w:val="000000"/>
-                <w:sz w:val="20"/>
-                <w:szCs w:val="20"/>
-              </w:rPr>
-            </w:pPr>
-          </w:p>
-          <w:p>
-            <w:pPr>
-              <w:rPr>
-                <w:rFonts w:asciiTheme="minorHAnsi" w:hAnsiTheme="minorHAnsi" w:cstheme="minorHAnsi"/>
-                <w:color w:val="000000"/>
-                <w:sz w:val="20"/>
-                <w:szCs w:val="20"/>
-              </w:rPr>
-            </w:pPr>
-          </w:p>
-          <w:p>
+          <w:p wp14:textId="77777777">
+            <w:pPr>
+              <w:rPr>
+                <w:rFonts w:asciiTheme="minorHAnsi" w:hAnsiTheme="minorHAnsi" w:cstheme="minorHAnsi"/>
+                <w:color w:val="000000"/>
+                <w:sz w:val="20"/>
+                <w:szCs w:val="20"/>
+              </w:rPr>
+            </w:pPr>
+          </w:p>
+          <w:p wp14:textId="77777777">
+            <w:pPr>
+              <w:rPr>
+                <w:rFonts w:asciiTheme="minorHAnsi" w:hAnsiTheme="minorHAnsi" w:cstheme="minorHAnsi"/>
+                <w:color w:val="000000"/>
+                <w:sz w:val="20"/>
+                <w:szCs w:val="20"/>
+              </w:rPr>
+            </w:pPr>
+          </w:p>
+          <w:p wp14:textId="77777777">
+            <w:pPr>
+              <w:rPr>
+                <w:rFonts w:asciiTheme="minorHAnsi" w:hAnsiTheme="minorHAnsi" w:cstheme="minorHAnsi"/>
+                <w:color w:val="000000"/>
+                <w:sz w:val="20"/>
+                <w:szCs w:val="20"/>
+              </w:rPr>
+            </w:pPr>
+          </w:p>
+          <w:p wp14:textId="77777777">
+            <w:pPr>
+              <w:rPr>
+                <w:rFonts w:asciiTheme="minorHAnsi" w:hAnsiTheme="minorHAnsi" w:cstheme="minorHAnsi"/>
+                <w:color w:val="000000"/>
+                <w:sz w:val="20"/>
+                <w:szCs w:val="20"/>
+              </w:rPr>
+            </w:pPr>
+          </w:p>
+          <w:p wp14:textId="77777777">
+            <w:pPr>
+              <w:rPr>
+                <w:rFonts w:asciiTheme="minorHAnsi" w:hAnsiTheme="minorHAnsi" w:cstheme="minorHAnsi"/>
+                <w:color w:val="000000"/>
+                <w:sz w:val="20"/>
+                <w:szCs w:val="20"/>
+              </w:rPr>
+            </w:pPr>
+          </w:p>
+          <w:p wp14:textId="77777777">
+            <w:pPr>
+              <w:rPr>
+                <w:rFonts w:asciiTheme="minorHAnsi" w:hAnsiTheme="minorHAnsi" w:cstheme="minorHAnsi"/>
+                <w:color w:val="000000"/>
+                <w:sz w:val="20"/>
+                <w:szCs w:val="20"/>
+              </w:rPr>
+            </w:pPr>
+          </w:p>
+          <w:p wp14:textId="77777777">
+            <w:pPr>
+              <w:rPr>
+                <w:rFonts w:asciiTheme="minorHAnsi" w:hAnsiTheme="minorHAnsi" w:cstheme="minorHAnsi"/>
+                <w:color w:val="000000"/>
+                <w:sz w:val="20"/>
+                <w:szCs w:val="20"/>
+              </w:rPr>
+            </w:pPr>
+          </w:p>
+          <w:p wp14:textId="77777777">
             <w:pPr>
               <w:jc w:val="center"/>
               <w:rPr>
@@ -3846,7 +4099,7 @@
           <w:tcPr>
             <w:tcW w:w="2164" w:type="dxa"/>
           </w:tcPr>
-          <w:p>
+          <w:p wp14:textId="77777777">
             <w:pPr>
               <w:rPr>
                 <w:rFonts w:asciiTheme="minorHAnsi" w:hAnsiTheme="minorHAnsi" w:cstheme="minorHAnsi"/>
@@ -3865,67 +4118,67 @@
               <w:t>Averagely completed more than 40% of the required functionalities with some minor errors. Only used some of the listed elements.</w:t>
             </w:r>
           </w:p>
-          <w:p>
-            <w:pPr>
-              <w:rPr>
-                <w:rFonts w:asciiTheme="minorHAnsi" w:hAnsiTheme="minorHAnsi" w:cstheme="minorHAnsi"/>
-                <w:color w:val="000000"/>
-                <w:sz w:val="20"/>
-                <w:szCs w:val="20"/>
-              </w:rPr>
-            </w:pPr>
-          </w:p>
-          <w:p>
-            <w:pPr>
-              <w:rPr>
-                <w:rFonts w:asciiTheme="minorHAnsi" w:hAnsiTheme="minorHAnsi" w:cstheme="minorHAnsi"/>
-                <w:color w:val="000000"/>
-                <w:sz w:val="20"/>
-                <w:szCs w:val="20"/>
-              </w:rPr>
-            </w:pPr>
-          </w:p>
-          <w:p>
-            <w:pPr>
-              <w:rPr>
-                <w:rFonts w:asciiTheme="minorHAnsi" w:hAnsiTheme="minorHAnsi" w:cstheme="minorHAnsi"/>
-                <w:color w:val="000000"/>
-                <w:sz w:val="20"/>
-                <w:szCs w:val="20"/>
-              </w:rPr>
-            </w:pPr>
-          </w:p>
-          <w:p>
-            <w:pPr>
-              <w:rPr>
-                <w:rFonts w:asciiTheme="minorHAnsi" w:hAnsiTheme="minorHAnsi" w:cstheme="minorHAnsi"/>
-                <w:color w:val="000000"/>
-                <w:sz w:val="20"/>
-                <w:szCs w:val="20"/>
-              </w:rPr>
-            </w:pPr>
-          </w:p>
-          <w:p>
-            <w:pPr>
-              <w:rPr>
-                <w:rFonts w:asciiTheme="minorHAnsi" w:hAnsiTheme="minorHAnsi" w:cstheme="minorHAnsi"/>
-                <w:color w:val="000000"/>
-                <w:sz w:val="20"/>
-                <w:szCs w:val="20"/>
-              </w:rPr>
-            </w:pPr>
-          </w:p>
-          <w:p>
-            <w:pPr>
-              <w:rPr>
-                <w:rFonts w:asciiTheme="minorHAnsi" w:hAnsiTheme="minorHAnsi" w:cstheme="minorHAnsi"/>
-                <w:color w:val="000000"/>
-                <w:sz w:val="20"/>
-                <w:szCs w:val="20"/>
-              </w:rPr>
-            </w:pPr>
-          </w:p>
-          <w:p>
+          <w:p wp14:textId="77777777">
+            <w:pPr>
+              <w:rPr>
+                <w:rFonts w:asciiTheme="minorHAnsi" w:hAnsiTheme="minorHAnsi" w:cstheme="minorHAnsi"/>
+                <w:color w:val="000000"/>
+                <w:sz w:val="20"/>
+                <w:szCs w:val="20"/>
+              </w:rPr>
+            </w:pPr>
+          </w:p>
+          <w:p wp14:textId="77777777">
+            <w:pPr>
+              <w:rPr>
+                <w:rFonts w:asciiTheme="minorHAnsi" w:hAnsiTheme="minorHAnsi" w:cstheme="minorHAnsi"/>
+                <w:color w:val="000000"/>
+                <w:sz w:val="20"/>
+                <w:szCs w:val="20"/>
+              </w:rPr>
+            </w:pPr>
+          </w:p>
+          <w:p wp14:textId="77777777">
+            <w:pPr>
+              <w:rPr>
+                <w:rFonts w:asciiTheme="minorHAnsi" w:hAnsiTheme="minorHAnsi" w:cstheme="minorHAnsi"/>
+                <w:color w:val="000000"/>
+                <w:sz w:val="20"/>
+                <w:szCs w:val="20"/>
+              </w:rPr>
+            </w:pPr>
+          </w:p>
+          <w:p wp14:textId="77777777">
+            <w:pPr>
+              <w:rPr>
+                <w:rFonts w:asciiTheme="minorHAnsi" w:hAnsiTheme="minorHAnsi" w:cstheme="minorHAnsi"/>
+                <w:color w:val="000000"/>
+                <w:sz w:val="20"/>
+                <w:szCs w:val="20"/>
+              </w:rPr>
+            </w:pPr>
+          </w:p>
+          <w:p wp14:textId="77777777">
+            <w:pPr>
+              <w:rPr>
+                <w:rFonts w:asciiTheme="minorHAnsi" w:hAnsiTheme="minorHAnsi" w:cstheme="minorHAnsi"/>
+                <w:color w:val="000000"/>
+                <w:sz w:val="20"/>
+                <w:szCs w:val="20"/>
+              </w:rPr>
+            </w:pPr>
+          </w:p>
+          <w:p wp14:textId="77777777">
+            <w:pPr>
+              <w:rPr>
+                <w:rFonts w:asciiTheme="minorHAnsi" w:hAnsiTheme="minorHAnsi" w:cstheme="minorHAnsi"/>
+                <w:color w:val="000000"/>
+                <w:sz w:val="20"/>
+                <w:szCs w:val="20"/>
+              </w:rPr>
+            </w:pPr>
+          </w:p>
+          <w:p wp14:textId="77777777">
             <w:pPr>
               <w:jc w:val="center"/>
               <w:rPr>
@@ -3950,7 +4203,7 @@
           <w:tcPr>
             <w:tcW w:w="2165" w:type="dxa"/>
           </w:tcPr>
-          <w:p>
+          <w:p wp14:textId="77777777">
             <w:pPr>
               <w:rPr>
                 <w:rFonts w:asciiTheme="minorHAnsi" w:hAnsiTheme="minorHAnsi" w:cstheme="minorHAnsi"/>
@@ -3969,67 +4222,67 @@
               <w:t>Not able to complete most of the required functionalities correctly. Only used few of the listed elements.</w:t>
             </w:r>
           </w:p>
-          <w:p>
-            <w:pPr>
-              <w:rPr>
-                <w:rFonts w:asciiTheme="minorHAnsi" w:hAnsiTheme="minorHAnsi" w:cstheme="minorHAnsi"/>
-                <w:color w:val="000000"/>
-                <w:sz w:val="20"/>
-                <w:szCs w:val="20"/>
-              </w:rPr>
-            </w:pPr>
-          </w:p>
-          <w:p>
-            <w:pPr>
-              <w:rPr>
-                <w:rFonts w:asciiTheme="minorHAnsi" w:hAnsiTheme="minorHAnsi" w:cstheme="minorHAnsi"/>
-                <w:color w:val="000000"/>
-                <w:sz w:val="20"/>
-                <w:szCs w:val="20"/>
-              </w:rPr>
-            </w:pPr>
-          </w:p>
-          <w:p>
-            <w:pPr>
-              <w:rPr>
-                <w:rFonts w:asciiTheme="minorHAnsi" w:hAnsiTheme="minorHAnsi" w:cstheme="minorHAnsi"/>
-                <w:color w:val="000000"/>
-                <w:sz w:val="20"/>
-                <w:szCs w:val="20"/>
-              </w:rPr>
-            </w:pPr>
-          </w:p>
-          <w:p>
-            <w:pPr>
-              <w:rPr>
-                <w:rFonts w:asciiTheme="minorHAnsi" w:hAnsiTheme="minorHAnsi" w:cstheme="minorHAnsi"/>
-                <w:color w:val="000000"/>
-                <w:sz w:val="20"/>
-                <w:szCs w:val="20"/>
-              </w:rPr>
-            </w:pPr>
-          </w:p>
-          <w:p>
-            <w:pPr>
-              <w:rPr>
-                <w:rFonts w:asciiTheme="minorHAnsi" w:hAnsiTheme="minorHAnsi" w:cstheme="minorHAnsi"/>
-                <w:color w:val="000000"/>
-                <w:sz w:val="20"/>
-                <w:szCs w:val="20"/>
-              </w:rPr>
-            </w:pPr>
-          </w:p>
-          <w:p>
-            <w:pPr>
-              <w:rPr>
-                <w:rFonts w:asciiTheme="minorHAnsi" w:hAnsiTheme="minorHAnsi" w:cstheme="minorHAnsi"/>
-                <w:color w:val="000000"/>
-                <w:sz w:val="20"/>
-                <w:szCs w:val="20"/>
-              </w:rPr>
-            </w:pPr>
-          </w:p>
-          <w:p>
+          <w:p wp14:textId="77777777">
+            <w:pPr>
+              <w:rPr>
+                <w:rFonts w:asciiTheme="minorHAnsi" w:hAnsiTheme="minorHAnsi" w:cstheme="minorHAnsi"/>
+                <w:color w:val="000000"/>
+                <w:sz w:val="20"/>
+                <w:szCs w:val="20"/>
+              </w:rPr>
+            </w:pPr>
+          </w:p>
+          <w:p wp14:textId="77777777">
+            <w:pPr>
+              <w:rPr>
+                <w:rFonts w:asciiTheme="minorHAnsi" w:hAnsiTheme="minorHAnsi" w:cstheme="minorHAnsi"/>
+                <w:color w:val="000000"/>
+                <w:sz w:val="20"/>
+                <w:szCs w:val="20"/>
+              </w:rPr>
+            </w:pPr>
+          </w:p>
+          <w:p wp14:textId="77777777">
+            <w:pPr>
+              <w:rPr>
+                <w:rFonts w:asciiTheme="minorHAnsi" w:hAnsiTheme="minorHAnsi" w:cstheme="minorHAnsi"/>
+                <w:color w:val="000000"/>
+                <w:sz w:val="20"/>
+                <w:szCs w:val="20"/>
+              </w:rPr>
+            </w:pPr>
+          </w:p>
+          <w:p wp14:textId="77777777">
+            <w:pPr>
+              <w:rPr>
+                <w:rFonts w:asciiTheme="minorHAnsi" w:hAnsiTheme="minorHAnsi" w:cstheme="minorHAnsi"/>
+                <w:color w:val="000000"/>
+                <w:sz w:val="20"/>
+                <w:szCs w:val="20"/>
+              </w:rPr>
+            </w:pPr>
+          </w:p>
+          <w:p wp14:textId="77777777">
+            <w:pPr>
+              <w:rPr>
+                <w:rFonts w:asciiTheme="minorHAnsi" w:hAnsiTheme="minorHAnsi" w:cstheme="minorHAnsi"/>
+                <w:color w:val="000000"/>
+                <w:sz w:val="20"/>
+                <w:szCs w:val="20"/>
+              </w:rPr>
+            </w:pPr>
+          </w:p>
+          <w:p wp14:textId="77777777">
+            <w:pPr>
+              <w:rPr>
+                <w:rFonts w:asciiTheme="minorHAnsi" w:hAnsiTheme="minorHAnsi" w:cstheme="minorHAnsi"/>
+                <w:color w:val="000000"/>
+                <w:sz w:val="20"/>
+                <w:szCs w:val="20"/>
+              </w:rPr>
+            </w:pPr>
+          </w:p>
+          <w:p wp14:textId="77777777">
             <w:pPr>
               <w:jc w:val="center"/>
               <w:rPr>
@@ -4054,7 +4307,7 @@
           <w:tcPr>
             <w:tcW w:w="780" w:type="dxa"/>
           </w:tcPr>
-          <w:p>
+          <w:p wp14:textId="77777777">
             <w:pPr>
               <w:autoSpaceDE w:val="0"/>
               <w:autoSpaceDN w:val="0"/>
@@ -4068,7 +4321,7 @@
           </w:p>
         </w:tc>
       </w:tr>
-      <w:tr>
+      <w:tr xmlns:wp14="http://schemas.microsoft.com/office/word/2010/wordml" wp14:textId="77777777">
         <w:trPr>
           <w:trHeight w:val="972"/>
         </w:trPr>
@@ -4076,7 +4329,7 @@
           <w:tcPr>
             <w:tcW w:w="3968" w:type="dxa"/>
           </w:tcPr>
-          <w:p>
+          <w:p wp14:textId="77777777">
             <w:pPr>
               <w:pStyle w:val="BodyText2"/>
               <w:rPr>
@@ -4102,7 +4355,7 @@
           <w:tcPr>
             <w:tcW w:w="772" w:type="dxa"/>
           </w:tcPr>
-          <w:p>
+          <w:p wp14:textId="77777777">
             <w:pPr>
               <w:jc w:val="center"/>
               <w:rPr>
@@ -4127,7 +4380,7 @@
           <w:tcPr>
             <w:tcW w:w="2164" w:type="dxa"/>
           </w:tcPr>
-          <w:p>
+          <w:p wp14:textId="77777777">
             <w:pPr>
               <w:rPr>
                 <w:rFonts w:asciiTheme="minorHAnsi" w:hAnsiTheme="minorHAnsi" w:cstheme="minorHAnsi"/>
@@ -4146,7 +4399,7 @@
               <w:t>Excellent creativity in module function and interface design.</w:t>
             </w:r>
           </w:p>
-          <w:p>
+          <w:p wp14:textId="77777777">
             <w:pPr>
               <w:jc w:val="center"/>
               <w:rPr>
@@ -4171,7 +4424,7 @@
           <w:tcPr>
             <w:tcW w:w="2165" w:type="dxa"/>
           </w:tcPr>
-          <w:p>
+          <w:p wp14:textId="77777777">
             <w:pPr>
               <w:rPr>
                 <w:rFonts w:asciiTheme="minorHAnsi" w:hAnsiTheme="minorHAnsi" w:cstheme="minorHAnsi"/>
@@ -4190,7 +4443,7 @@
               <w:t>Good creativity in module function and interface design.</w:t>
             </w:r>
           </w:p>
-          <w:p>
+          <w:p wp14:textId="77777777">
             <w:pPr>
               <w:jc w:val="center"/>
               <w:rPr>
@@ -4215,7 +4468,7 @@
           <w:tcPr>
             <w:tcW w:w="2164" w:type="dxa"/>
           </w:tcPr>
-          <w:p>
+          <w:p wp14:textId="77777777">
             <w:pPr>
               <w:rPr>
                 <w:rFonts w:asciiTheme="minorHAnsi" w:hAnsiTheme="minorHAnsi" w:cstheme="minorHAnsi"/>
@@ -4234,7 +4487,7 @@
               <w:t>Average creativity in module function and interface design.</w:t>
             </w:r>
           </w:p>
-          <w:p>
+          <w:p wp14:textId="77777777">
             <w:pPr>
               <w:jc w:val="center"/>
               <w:rPr>
@@ -4259,7 +4512,7 @@
           <w:tcPr>
             <w:tcW w:w="2165" w:type="dxa"/>
           </w:tcPr>
-          <w:p>
+          <w:p wp14:textId="77777777">
             <w:pPr>
               <w:rPr>
                 <w:rFonts w:asciiTheme="minorHAnsi" w:hAnsiTheme="minorHAnsi" w:cstheme="minorHAnsi"/>
@@ -4278,7 +4531,7 @@
               <w:t>Poor creativity in module function and interface design.</w:t>
             </w:r>
           </w:p>
-          <w:p>
+          <w:p wp14:textId="77777777">
             <w:pPr>
               <w:jc w:val="center"/>
               <w:rPr>
@@ -4303,7 +4556,7 @@
           <w:tcPr>
             <w:tcW w:w="780" w:type="dxa"/>
           </w:tcPr>
-          <w:p>
+          <w:p wp14:textId="77777777">
             <w:pPr>
               <w:autoSpaceDE w:val="0"/>
               <w:autoSpaceDN w:val="0"/>
@@ -4317,7 +4570,7 @@
           </w:p>
         </w:tc>
       </w:tr>
-      <w:tr>
+      <w:tr xmlns:wp14="http://schemas.microsoft.com/office/word/2010/wordml" wp14:textId="77777777">
         <w:trPr>
           <w:trHeight w:val="1484"/>
         </w:trPr>
@@ -4325,7 +4578,7 @@
           <w:tcPr>
             <w:tcW w:w="3968" w:type="dxa"/>
           </w:tcPr>
-          <w:p>
+          <w:p wp14:textId="77777777">
             <w:pPr>
               <w:pStyle w:val="BodyText2"/>
               <w:rPr>
@@ -4351,7 +4604,7 @@
           <w:tcPr>
             <w:tcW w:w="772" w:type="dxa"/>
           </w:tcPr>
-          <w:p>
+          <w:p wp14:textId="77777777">
             <w:pPr>
               <w:jc w:val="center"/>
               <w:rPr>
@@ -4376,7 +4629,7 @@
           <w:tcPr>
             <w:tcW w:w="2164" w:type="dxa"/>
           </w:tcPr>
-          <w:p>
+          <w:p wp14:textId="77777777">
             <w:pPr>
               <w:rPr>
                 <w:rFonts w:asciiTheme="minorHAnsi" w:hAnsiTheme="minorHAnsi" w:cstheme="minorHAnsi"/>
@@ -4395,7 +4648,7 @@
               <w:t>Excellent design consistency and interface usability, visual effect and interactivity.</w:t>
             </w:r>
           </w:p>
-          <w:p>
+          <w:p wp14:textId="77777777">
             <w:pPr>
               <w:jc w:val="center"/>
               <w:rPr>
@@ -4420,7 +4673,7 @@
           <w:tcPr>
             <w:tcW w:w="2165" w:type="dxa"/>
           </w:tcPr>
-          <w:p>
+          <w:p wp14:textId="77777777">
             <w:pPr>
               <w:rPr>
                 <w:rFonts w:asciiTheme="minorHAnsi" w:hAnsiTheme="minorHAnsi" w:cstheme="minorHAnsi"/>
@@ -4439,7 +4692,7 @@
               <w:t>Good design consistency and interface usability, visual effect and interactivity.</w:t>
             </w:r>
           </w:p>
-          <w:p>
+          <w:p wp14:textId="77777777">
             <w:pPr>
               <w:jc w:val="center"/>
               <w:rPr>
@@ -4464,7 +4717,7 @@
           <w:tcPr>
             <w:tcW w:w="2164" w:type="dxa"/>
           </w:tcPr>
-          <w:p>
+          <w:p wp14:textId="77777777">
             <w:pPr>
               <w:rPr>
                 <w:rFonts w:asciiTheme="minorHAnsi" w:hAnsiTheme="minorHAnsi" w:cstheme="minorHAnsi"/>
@@ -4483,7 +4736,7 @@
               <w:t>Average design consistency and interface usability, visual effect and interactivity.</w:t>
             </w:r>
           </w:p>
-          <w:p>
+          <w:p wp14:textId="77777777">
             <w:pPr>
               <w:jc w:val="center"/>
               <w:rPr>
@@ -4508,7 +4761,7 @@
           <w:tcPr>
             <w:tcW w:w="2165" w:type="dxa"/>
           </w:tcPr>
-          <w:p>
+          <w:p wp14:textId="77777777">
             <w:pPr>
               <w:rPr>
                 <w:rFonts w:asciiTheme="minorHAnsi" w:hAnsiTheme="minorHAnsi" w:cstheme="minorHAnsi"/>
@@ -4527,17 +4780,17 @@
               <w:t>Poor design consistency and interface usability, visual effect and interactivity.</w:t>
             </w:r>
           </w:p>
-          <w:p>
-            <w:pPr>
-              <w:rPr>
-                <w:rFonts w:asciiTheme="minorHAnsi" w:hAnsiTheme="minorHAnsi" w:cstheme="minorHAnsi"/>
-                <w:color w:val="000000"/>
-                <w:sz w:val="20"/>
-                <w:szCs w:val="20"/>
-              </w:rPr>
-            </w:pPr>
-          </w:p>
-          <w:p>
+          <w:p wp14:textId="77777777">
+            <w:pPr>
+              <w:rPr>
+                <w:rFonts w:asciiTheme="minorHAnsi" w:hAnsiTheme="minorHAnsi" w:cstheme="minorHAnsi"/>
+                <w:color w:val="000000"/>
+                <w:sz w:val="20"/>
+                <w:szCs w:val="20"/>
+              </w:rPr>
+            </w:pPr>
+          </w:p>
+          <w:p wp14:textId="77777777">
             <w:pPr>
               <w:jc w:val="center"/>
               <w:rPr>
@@ -4562,7 +4815,7 @@
           <w:tcPr>
             <w:tcW w:w="780" w:type="dxa"/>
           </w:tcPr>
-          <w:p>
+          <w:p wp14:textId="77777777">
             <w:pPr>
               <w:autoSpaceDE w:val="0"/>
               <w:autoSpaceDN w:val="0"/>
@@ -4576,7 +4829,7 @@
           </w:p>
         </w:tc>
       </w:tr>
-      <w:tr>
+      <w:tr xmlns:wp14="http://schemas.microsoft.com/office/word/2010/wordml" wp14:textId="77777777">
         <w:trPr>
           <w:trHeight w:val="743"/>
         </w:trPr>
@@ -4584,7 +4837,7 @@
           <w:tcPr>
             <w:tcW w:w="3968" w:type="dxa"/>
           </w:tcPr>
-          <w:p>
+          <w:p wp14:textId="77777777">
             <w:pPr>
               <w:pStyle w:val="BodyText2"/>
               <w:rPr>
@@ -4613,7 +4866,7 @@
           <w:tcPr>
             <w:tcW w:w="772" w:type="dxa"/>
           </w:tcPr>
-          <w:p>
+          <w:p wp14:textId="77777777">
             <w:pPr>
               <w:jc w:val="center"/>
               <w:rPr>
@@ -4638,7 +4891,7 @@
           <w:tcPr>
             <w:tcW w:w="2164" w:type="dxa"/>
           </w:tcPr>
-          <w:p>
+          <w:p wp14:textId="77777777">
             <w:pPr>
               <w:rPr>
                 <w:rFonts w:asciiTheme="minorHAnsi" w:hAnsiTheme="minorHAnsi" w:cstheme="minorHAnsi"/>
@@ -4657,7 +4910,7 @@
               <w:t xml:space="preserve">Excellent consistent with proposed design. </w:t>
             </w:r>
           </w:p>
-          <w:p>
+          <w:p wp14:textId="77777777">
             <w:pPr>
               <w:jc w:val="center"/>
               <w:rPr>
@@ -4700,7 +4953,7 @@
           <w:tcPr>
             <w:tcW w:w="2165" w:type="dxa"/>
           </w:tcPr>
-          <w:p>
+          <w:p wp14:textId="77777777">
             <w:pPr>
               <w:rPr>
                 <w:rFonts w:asciiTheme="minorHAnsi" w:hAnsiTheme="minorHAnsi" w:cstheme="minorHAnsi"/>
@@ -4719,7 +4972,7 @@
               <w:t>Good consistent with proposed design.</w:t>
             </w:r>
           </w:p>
-          <w:p>
+          <w:p wp14:textId="77777777">
             <w:pPr>
               <w:jc w:val="center"/>
               <w:rPr>
@@ -4762,7 +5015,7 @@
           <w:tcPr>
             <w:tcW w:w="2164" w:type="dxa"/>
           </w:tcPr>
-          <w:p>
+          <w:p wp14:textId="77777777">
             <w:pPr>
               <w:rPr>
                 <w:rFonts w:asciiTheme="minorHAnsi" w:hAnsiTheme="minorHAnsi" w:cstheme="minorHAnsi"/>
@@ -4781,7 +5034,7 @@
               <w:t>Average consistent with proposed design.</w:t>
             </w:r>
           </w:p>
-          <w:p>
+          <w:p wp14:textId="77777777">
             <w:pPr>
               <w:jc w:val="center"/>
               <w:rPr>
@@ -4842,7 +5095,7 @@
           <w:tcPr>
             <w:tcW w:w="2165" w:type="dxa"/>
           </w:tcPr>
-          <w:p>
+          <w:p wp14:textId="77777777">
             <w:pPr>
               <w:rPr>
                 <w:rFonts w:asciiTheme="minorHAnsi" w:hAnsiTheme="minorHAnsi" w:cstheme="minorHAnsi"/>
@@ -4861,7 +5114,7 @@
               <w:t>Poor consistent with proposed design.</w:t>
             </w:r>
           </w:p>
-          <w:p>
+          <w:p wp14:textId="77777777">
             <w:pPr>
               <w:jc w:val="center"/>
               <w:rPr>
@@ -4904,7 +5157,7 @@
           <w:tcPr>
             <w:tcW w:w="780" w:type="dxa"/>
           </w:tcPr>
-          <w:p>
+          <w:p wp14:textId="77777777">
             <w:pPr>
               <w:autoSpaceDE w:val="0"/>
               <w:autoSpaceDN w:val="0"/>
@@ -4918,7 +5171,7 @@
           </w:p>
         </w:tc>
       </w:tr>
-      <w:tr>
+      <w:tr xmlns:wp14="http://schemas.microsoft.com/office/word/2010/wordml" wp14:textId="77777777">
         <w:trPr>
           <w:trHeight w:val="426"/>
         </w:trPr>
@@ -4928,7 +5181,7 @@
             <w:gridSpan w:val="6"/>
             <w:vAlign w:val="center"/>
           </w:tcPr>
-          <w:p>
+          <w:p wp14:textId="77777777">
             <w:pPr>
               <w:tabs>
                 <w:tab w:val="left" w:pos="2182"/>
@@ -4959,7 +5212,7 @@
           <w:tcPr>
             <w:tcW w:w="780" w:type="dxa"/>
           </w:tcPr>
-          <w:p>
+          <w:p wp14:textId="77777777">
             <w:pPr>
               <w:autoSpaceDE w:val="0"/>
               <w:autoSpaceDN w:val="0"/>
@@ -4974,14 +5227,14 @@
         </w:tc>
       </w:tr>
     </w:tbl>
-    <w:p>
+    <w:p xmlns:wp14="http://schemas.microsoft.com/office/word/2010/wordml" wp14:textId="77777777">
       <w:pPr>
         <w:rPr>
           <w:rFonts w:asciiTheme="minorHAnsi" w:hAnsiTheme="minorHAnsi" w:cstheme="minorHAnsi"/>
         </w:rPr>
       </w:pPr>
     </w:p>
-    <w:p>
+    <w:p xmlns:wp14="http://schemas.microsoft.com/office/word/2010/wordml" wp14:textId="77777777">
       <w:pPr>
         <w:rPr>
           <w:rFonts w:asciiTheme="minorHAnsi" w:hAnsiTheme="minorHAnsi" w:cstheme="minorHAnsi"/>
@@ -4994,7 +5247,7 @@
         <w:t>Comments (if any):</w:t>
       </w:r>
     </w:p>
-    <w:p>
+    <w:p xmlns:wp14="http://schemas.microsoft.com/office/word/2010/wordml" wp14:textId="77777777">
       <w:pPr>
         <w:spacing w:after="160" w:line="259" w:lineRule="auto"/>
       </w:pPr>
@@ -5005,7 +5258,7 @@
         <w:t>____________________________________________________________________________________________________________________________________________________________________________________________________________________________________________________________________________________________________________________________________</w:t>
       </w:r>
     </w:p>
-    <w:p>
+    <w:p xmlns:wp14="http://schemas.microsoft.com/office/word/2010/wordml" wp14:textId="77777777">
       <w:pPr>
         <w:spacing w:after="160" w:line="259" w:lineRule="auto"/>
         <w:sectPr>
@@ -5018,7 +5271,7 @@
         </w:sectPr>
       </w:pPr>
     </w:p>
-    <w:p>
+    <w:p xmlns:wp14="http://schemas.microsoft.com/office/word/2010/wordml" wp14:textId="77777777">
       <w:pPr>
         <w:pStyle w:val="BodyText"/>
         <w:rPr>
@@ -5037,7 +5290,7 @@
         <w:t>Plagiarism Statement</w:t>
       </w:r>
     </w:p>
-    <w:p>
+    <w:p xmlns:wp14="http://schemas.microsoft.com/office/word/2010/wordml" wp14:textId="77777777">
       <w:pPr>
         <w:pStyle w:val="BodyTextIndent3"/>
         <w:spacing w:after="0"/>
@@ -5052,7 +5305,7 @@
         </w:rPr>
       </w:pPr>
     </w:p>
-    <w:p>
+    <w:p xmlns:wp14="http://schemas.microsoft.com/office/word/2010/wordml" wp14:textId="77777777">
       <w:pPr>
         <w:pStyle w:val="BodyTextIndent3"/>
         <w:spacing w:after="0"/>
@@ -5075,7 +5328,7 @@
         <w:t>The university college views cases of plagiarism or collusion by students very seriously. Any students who intentionally plagiarize of collude in any part of their assignments/projects or written work threatens the values of academic work and undermines the credibility and integrity of the University College’s awards. Plagiarism or collusion discovered at any stage of the student’s course of study will be dealt with appropriately by the School. Such offender shall appear before a panel of enquiry at the School and appropriate punishment will be meted out. Punishment may include failing the student for the assignment or project, re-submission of another piece of work or downgrading of the work the maximum of a pass grade even if actual grade achieved was higher.</w:t>
       </w:r>
     </w:p>
-    <w:p>
+    <w:p xmlns:wp14="http://schemas.microsoft.com/office/word/2010/wordml" wp14:textId="77777777">
       <w:pPr>
         <w:pStyle w:val="BodyTextIndent3"/>
         <w:spacing w:after="0"/>
@@ -5089,7 +5342,7 @@
         </w:rPr>
       </w:pPr>
     </w:p>
-    <w:p>
+    <w:p xmlns:wp14="http://schemas.microsoft.com/office/word/2010/wordml" wp14:textId="77777777">
       <w:pPr>
         <w:pStyle w:val="BodyTextIndent3"/>
         <w:spacing w:after="0"/>
@@ -5103,7 +5356,7 @@
         </w:rPr>
       </w:pPr>
     </w:p>
-    <w:p>
+    <w:p xmlns:wp14="http://schemas.microsoft.com/office/word/2010/wordml" wp14:textId="77777777">
       <w:pPr>
         <w:pStyle w:val="BodyTextIndent3"/>
         <w:spacing w:after="0"/>
@@ -5128,7 +5381,7 @@
         <w:t>What constitutes “Plagiarism” and “Collusion”?</w:t>
       </w:r>
     </w:p>
-    <w:p>
+    <w:p xmlns:wp14="http://schemas.microsoft.com/office/word/2010/wordml" wp14:textId="77777777">
       <w:pPr>
         <w:pStyle w:val="BodyTextIndent3"/>
         <w:spacing w:after="0"/>
@@ -5142,7 +5395,7 @@
         </w:rPr>
       </w:pPr>
     </w:p>
-    <w:p>
+    <w:p xmlns:wp14="http://schemas.microsoft.com/office/word/2010/wordml" wp14:textId="77777777">
       <w:pPr>
         <w:pStyle w:val="BodyTextIndent3"/>
         <w:spacing w:after="0"/>
@@ -5165,7 +5418,7 @@
         <w:t>Plagiarism according to the Oxford Advanced Learner’s Dictionary of Current English means “take and use somebody else’s ideas, words, etc as if they were one’s own.”</w:t>
       </w:r>
     </w:p>
-    <w:p>
+    <w:p xmlns:wp14="http://schemas.microsoft.com/office/word/2010/wordml" wp14:textId="77777777">
       <w:pPr>
         <w:pStyle w:val="BodyTextIndent3"/>
         <w:spacing w:after="0"/>
@@ -5180,7 +5433,7 @@
         </w:rPr>
       </w:pPr>
     </w:p>
-    <w:p>
+    <w:p xmlns:wp14="http://schemas.microsoft.com/office/word/2010/wordml" wp14:textId="77777777">
       <w:pPr>
         <w:pStyle w:val="BodyTextIndent3"/>
         <w:spacing w:after="0"/>
@@ -5213,7 +5466,7 @@
         <w:t xml:space="preserve"> can take the form of reproduction without acknowledgement from published or unpublished works of others including materials download from computer files an Internet.</w:t>
       </w:r>
     </w:p>
-    <w:p>
+    <w:p xmlns:wp14="http://schemas.microsoft.com/office/word/2010/wordml" wp14:textId="77777777">
       <w:pPr>
         <w:pStyle w:val="BodyTextIndent3"/>
         <w:spacing w:after="0"/>
@@ -5227,7 +5480,7 @@
         </w:rPr>
       </w:pPr>
     </w:p>
-    <w:p>
+    <w:p xmlns:wp14="http://schemas.microsoft.com/office/word/2010/wordml" wp14:textId="77777777">
       <w:pPr>
         <w:pStyle w:val="BodyTextIndent3"/>
         <w:spacing w:after="0"/>
@@ -5250,7 +5503,7 @@
         <w:t>Student’s work submitted for assessment is accepted on understanding that it is the students’ own effort without falsification of any kind. Acknowledgement to the source must be made if students had replied on any sources for information with appropriate reference being made in their work.</w:t>
       </w:r>
     </w:p>
-    <w:p>
+    <w:p xmlns:wp14="http://schemas.microsoft.com/office/word/2010/wordml" wp14:textId="77777777">
       <w:pPr>
         <w:pStyle w:val="BodyTextIndent3"/>
         <w:spacing w:after="0"/>
@@ -5264,7 +5517,7 @@
         </w:rPr>
       </w:pPr>
     </w:p>
-    <w:p>
+    <w:p xmlns:wp14="http://schemas.microsoft.com/office/word/2010/wordml" wp14:textId="77777777">
       <w:pPr>
         <w:pStyle w:val="BodyTextIndent3"/>
         <w:spacing w:after="0"/>
@@ -5297,7 +5550,7 @@
         <w:t xml:space="preserve"> can be deemed to be a form of plagiarism involving the unauthorized co-operation between two or more people with deceptive intention.</w:t>
       </w:r>
     </w:p>
-    <w:p>
+    <w:p xmlns:wp14="http://schemas.microsoft.com/office/word/2010/wordml" wp14:textId="77777777">
       <w:pPr>
         <w:pStyle w:val="BodyTextIndent3"/>
         <w:spacing w:after="0"/>
@@ -5311,7 +5564,7 @@
         </w:rPr>
       </w:pPr>
     </w:p>
-    <w:p>
+    <w:p xmlns:wp14="http://schemas.microsoft.com/office/word/2010/wordml" wp14:textId="77777777">
       <w:pPr>
         <w:pStyle w:val="BodyTextIndent3"/>
         <w:spacing w:after="0"/>
@@ -5334,7 +5587,7 @@
         <w:t>Collusion can take the form of two or more students producing a piece of work together but one intentionally passing it off as his work with the knowledge of the others. Student may have submitted the work of another as his own with consent from that other student. In such cases, both parties are guilty of collusion.</w:t>
       </w:r>
     </w:p>
-    <w:p>
+    <w:p xmlns:wp14="http://schemas.microsoft.com/office/word/2010/wordml" wp14:textId="77777777">
       <w:pPr>
         <w:pStyle w:val="BodyTextIndent3"/>
         <w:spacing w:after="0"/>
@@ -5348,7 +5601,7 @@
         </w:rPr>
       </w:pPr>
     </w:p>
-    <w:p>
+    <w:p xmlns:wp14="http://schemas.microsoft.com/office/word/2010/wordml" wp14:textId="77777777">
       <w:pPr>
         <w:pStyle w:val="BodyTextIndent3"/>
         <w:spacing w:after="0"/>
@@ -5362,7 +5615,7 @@
         </w:rPr>
       </w:pPr>
     </w:p>
-    <w:p>
+    <w:p xmlns:wp14="http://schemas.microsoft.com/office/word/2010/wordml" wp14:textId="77777777">
       <w:pPr>
         <w:pStyle w:val="BodyTextIndent3"/>
         <w:spacing w:after="0"/>
@@ -5387,7 +5640,7 @@
         <w:t>Obligations of students</w:t>
       </w:r>
     </w:p>
-    <w:p>
+    <w:p xmlns:wp14="http://schemas.microsoft.com/office/word/2010/wordml" wp14:textId="77777777">
       <w:pPr>
         <w:pStyle w:val="BodyTextIndent3"/>
         <w:spacing w:after="0"/>
@@ -5401,7 +5654,7 @@
         </w:rPr>
       </w:pPr>
     </w:p>
-    <w:p>
+    <w:p xmlns:wp14="http://schemas.microsoft.com/office/word/2010/wordml" wp14:textId="77777777">
       <w:pPr>
         <w:pStyle w:val="BodyTextIndent3"/>
         <w:spacing w:after="0"/>
@@ -5424,7 +5677,7 @@
         <w:t>Students are required to sign a declaration that the work submitted such as course work assignment, essays and projects, etc is their own work and that they have not in any way knowingly allow another student copy it. It will be assumed that all submitted work is that of the students’ own work.</w:t>
       </w:r>
     </w:p>
-    <w:p>
+    <w:p xmlns:wp14="http://schemas.microsoft.com/office/word/2010/wordml" wp14:textId="77777777">
       <w:pPr>
         <w:pStyle w:val="BodyTextIndent3"/>
         <w:spacing w:after="0"/>
@@ -5438,7 +5691,7 @@
         </w:rPr>
       </w:pPr>
     </w:p>
-    <w:p>
+    <w:p xmlns:wp14="http://schemas.microsoft.com/office/word/2010/wordml" wp14:textId="77777777">
       <w:pPr>
         <w:pStyle w:val="BodyTextIndent3"/>
         <w:spacing w:after="0"/>
@@ -5460,7 +5713,7 @@
         <w:t>Students are expected to familiarize themselves with or make use of method(s) of citing other people’s work in accordance with acceptable referencing</w:t>
       </w:r>
     </w:p>
-    <w:p>
+    <w:p xmlns:wp14="http://schemas.microsoft.com/office/word/2010/wordml" wp14:textId="77777777">
       <w:pPr>
         <w:pStyle w:val="BodyTextIndent3"/>
         <w:spacing w:after="0"/>
@@ -5474,14 +5727,14 @@
         <w:sectPr>
           <w:headerReference w:type="default" r:id="rId10"/>
           <w:footerReference w:type="default" r:id="rId11"/>
-          <w:pgSz w:w="12240" w:h="15840"/>
+          <w:pgSz w:w="12240" w:h="15840" w:orient="portrait"/>
           <w:pgMar w:top="1267" w:right="1152" w:bottom="1267" w:left="1440" w:header="720" w:footer="720" w:gutter="0"/>
           <w:cols w:space="720"/>
           <w:docGrid w:linePitch="360"/>
         </w:sectPr>
       </w:pPr>
     </w:p>
-    <w:p>
+    <w:p xmlns:wp14="http://schemas.microsoft.com/office/word/2010/wordml" wp14:textId="77777777">
       <w:pPr>
         <w:pStyle w:val="Title"/>
         <w:rPr>
@@ -5490,55 +5743,41 @@
         </w:rPr>
       </w:pPr>
       <w:r>
-        <w:rPr>
-          <w:noProof/>
-          <w:sz w:val="20"/>
-          <w:szCs w:val="20"/>
-          <w:lang w:val="en-MY" w:eastAsia="en-MY"/>
-        </w:rPr>
-        <w:lastRenderedPageBreak/>
         <w:drawing>
-          <wp:inline distT="0" distB="0" distL="0" distR="0">
+          <wp:inline xmlns:wp14="http://schemas.microsoft.com/office/word/2010/wordprocessingDrawing" wp14:editId="60393CAE" wp14:anchorId="38BE3EFB">
             <wp:extent cx="2626995" cy="554355"/>
             <wp:effectExtent l="0" t="0" r="1905" b="0"/>
-            <wp:docPr id="3" name="Picture 3"/>
+            <wp:docPr id="989566660" name="Picture 3" title=""/>
             <wp:cNvGraphicFramePr>
-              <a:graphicFrameLocks xmlns:a="http://schemas.openxmlformats.org/drawingml/2006/main" noChangeAspect="1"/>
+              <a:graphicFrameLocks noChangeAspect="1"/>
             </wp:cNvGraphicFramePr>
-            <a:graphic xmlns:a="http://schemas.openxmlformats.org/drawingml/2006/main">
+            <a:graphic>
               <a:graphicData uri="http://schemas.openxmlformats.org/drawingml/2006/picture">
-                <pic:pic xmlns:pic="http://schemas.openxmlformats.org/drawingml/2006/picture">
+                <pic:pic>
                   <pic:nvPicPr>
                     <pic:cNvPr id="0" name="Picture 3"/>
-                    <pic:cNvPicPr>
-                      <a:picLocks noChangeAspect="1" noChangeArrowheads="1"/>
-                    </pic:cNvPicPr>
+                    <pic:cNvPicPr/>
                   </pic:nvPicPr>
                   <pic:blipFill>
-                    <a:blip r:embed="rId12" cstate="print">
-                      <a:extLst>
+                    <a:blip r:embed="R0d755c8c9a7f4e13">
+                      <a:extLst xmlns:a="http://schemas.openxmlformats.org/drawingml/2006/main">
                         <a:ext uri="{28A0092B-C50C-407E-A947-70E740481C1C}">
                           <a14:useLocalDpi xmlns:a14="http://schemas.microsoft.com/office/drawing/2010/main" val="0"/>
                         </a:ext>
                       </a:extLst>
                     </a:blip>
-                    <a:srcRect/>
                     <a:stretch>
                       <a:fillRect/>
                     </a:stretch>
                   </pic:blipFill>
-                  <pic:spPr bwMode="auto">
-                    <a:xfrm>
+                  <pic:spPr>
+                    <a:xfrm rot="0" flipH="0" flipV="0">
                       <a:off x="0" y="0"/>
                       <a:ext cx="2626995" cy="554355"/>
                     </a:xfrm>
                     <a:prstGeom prst="rect">
                       <a:avLst/>
                     </a:prstGeom>
-                    <a:noFill/>
-                    <a:ln>
-                      <a:noFill/>
-                    </a:ln>
                   </pic:spPr>
                 </pic:pic>
               </a:graphicData>
@@ -5547,7 +5786,7 @@
         </w:drawing>
       </w:r>
     </w:p>
-    <w:p>
+    <w:p xmlns:wp14="http://schemas.microsoft.com/office/word/2010/wordml" wp14:textId="77777777">
       <w:pPr>
         <w:pStyle w:val="BodyTextIndent3"/>
         <w:spacing w:after="0"/>
@@ -5563,7 +5802,7 @@
         </w:rPr>
       </w:pPr>
     </w:p>
-    <w:p>
+    <w:p xmlns:wp14="http://schemas.microsoft.com/office/word/2010/wordml" wp14:textId="77777777">
       <w:pPr>
         <w:pStyle w:val="BodyTextIndent3"/>
         <w:spacing w:after="0"/>
@@ -5623,7 +5862,7 @@
         <w:t xml:space="preserve"> and Development</w:t>
       </w:r>
     </w:p>
-    <w:p>
+    <w:p xmlns:wp14="http://schemas.microsoft.com/office/word/2010/wordml" wp14:textId="77777777">
       <w:pPr>
         <w:pStyle w:val="BodyTextIndent3"/>
         <w:spacing w:after="0"/>
@@ -5639,7 +5878,7 @@
         </w:rPr>
       </w:pPr>
     </w:p>
-    <w:p>
+    <w:p xmlns:wp14="http://schemas.microsoft.com/office/word/2010/wordml" wp14:textId="77777777">
       <w:pPr>
         <w:pStyle w:val="BodyTextIndent3"/>
         <w:spacing w:after="0"/>
@@ -5655,7 +5894,7 @@
         </w:rPr>
       </w:pPr>
     </w:p>
-    <w:p>
+    <w:p xmlns:wp14="http://schemas.microsoft.com/office/word/2010/wordml" wp14:textId="77777777">
       <w:pPr>
         <w:pStyle w:val="BodyTextIndent3"/>
         <w:spacing w:after="0"/>
@@ -5671,7 +5910,7 @@
         </w:rPr>
       </w:pPr>
     </w:p>
-    <w:p>
+    <w:p xmlns:wp14="http://schemas.microsoft.com/office/word/2010/wordml" wp14:textId="77777777">
       <w:pPr>
         <w:pStyle w:val="BodyTextIndent3"/>
         <w:spacing w:after="0"/>
@@ -5698,7 +5937,7 @@
         <w:t>Plagiarism Statement Form</w:t>
       </w:r>
     </w:p>
-    <w:p>
+    <w:p xmlns:wp14="http://schemas.microsoft.com/office/word/2010/wordml" wp14:textId="77777777">
       <w:pPr>
         <w:pStyle w:val="BodyTextIndent3"/>
         <w:spacing w:after="0"/>
@@ -5713,7 +5952,7 @@
         </w:rPr>
       </w:pPr>
     </w:p>
-    <w:p>
+    <w:p xmlns:wp14="http://schemas.microsoft.com/office/word/2010/wordml" wp14:textId="77777777">
       <w:pPr>
         <w:pStyle w:val="BodyTextIndent3"/>
         <w:spacing w:after="0"/>
@@ -5728,7 +5967,7 @@
         </w:rPr>
       </w:pPr>
     </w:p>
-    <w:p>
+    <w:p xmlns:wp14="http://schemas.microsoft.com/office/word/2010/wordml" wp14:textId="77777777">
       <w:pPr>
         <w:pStyle w:val="BodyTextIndent3"/>
         <w:spacing w:after="0"/>
@@ -5753,7 +5992,7 @@
         <w:t>We confirm that the submitted work are all our own work and are in our own words.</w:t>
       </w:r>
     </w:p>
-    <w:p>
+    <w:p xmlns:wp14="http://schemas.microsoft.com/office/word/2010/wordml" wp14:textId="77777777">
       <w:pPr>
         <w:pStyle w:val="BodyTextIndent3"/>
         <w:spacing w:after="0"/>
@@ -5768,7 +6007,7 @@
         </w:rPr>
       </w:pPr>
     </w:p>
-    <w:p>
+    <w:p xmlns:wp14="http://schemas.microsoft.com/office/word/2010/wordml" wp14:textId="77777777">
       <w:pPr>
         <w:pStyle w:val="BodyTextIndent3"/>
         <w:spacing w:after="0"/>
@@ -5788,12 +6027,12 @@
         <w:tblW w:w="10080" w:type="dxa"/>
         <w:jc w:val="center"/>
         <w:tblBorders>
-          <w:top w:val="single" w:sz="4" w:space="0" w:color="auto"/>
-          <w:left w:val="single" w:sz="4" w:space="0" w:color="auto"/>
-          <w:bottom w:val="single" w:sz="4" w:space="0" w:color="auto"/>
-          <w:right w:val="single" w:sz="4" w:space="0" w:color="auto"/>
-          <w:insideH w:val="single" w:sz="4" w:space="0" w:color="auto"/>
-          <w:insideV w:val="single" w:sz="4" w:space="0" w:color="auto"/>
+          <w:top w:val="single" w:color="auto" w:sz="4" w:space="0"/>
+          <w:left w:val="single" w:color="auto" w:sz="4" w:space="0"/>
+          <w:bottom w:val="single" w:color="auto" w:sz="4" w:space="0"/>
+          <w:right w:val="single" w:color="auto" w:sz="4" w:space="0"/>
+          <w:insideH w:val="single" w:color="auto" w:sz="4" w:space="0"/>
+          <w:insideV w:val="single" w:color="auto" w:sz="4" w:space="0"/>
         </w:tblBorders>
         <w:tblLayout w:type="fixed"/>
         <w:tblLook w:val="01E0" w:firstRow="1" w:lastRow="1" w:firstColumn="1" w:lastColumn="1" w:noHBand="0" w:noVBand="0"/>
@@ -5806,7 +6045,7 @@
         <w:gridCol w:w="416"/>
         <w:gridCol w:w="2340"/>
       </w:tblGrid>
-      <w:tr>
+      <w:tr xmlns:wp14="http://schemas.microsoft.com/office/word/2010/wordml" wp14:textId="77777777">
         <w:trPr>
           <w:trHeight w:val="397"/>
           <w:jc w:val="center"/>
@@ -5820,8 +6059,9 @@
               <w:bottom w:val="nil"/>
               <w:right w:val="nil"/>
             </w:tcBorders>
-          </w:tcPr>
-          <w:p>
+            <w:tcMar/>
+          </w:tcPr>
+          <w:p wp14:textId="77777777">
             <w:pPr>
               <w:pStyle w:val="BodyTextIndent3"/>
               <w:spacing w:after="0"/>
@@ -5846,9 +6086,10 @@
               <w:bottom w:val="nil"/>
               <w:right w:val="nil"/>
             </w:tcBorders>
+            <w:tcMar/>
             <w:vAlign w:val="center"/>
           </w:tcPr>
-          <w:p>
+          <w:p wp14:textId="77777777">
             <w:pPr>
               <w:pStyle w:val="BodyTextIndent3"/>
               <w:spacing w:after="0" w:line="360" w:lineRule="auto"/>
@@ -5883,8 +6124,9 @@
               <w:bottom w:val="nil"/>
               <w:right w:val="nil"/>
             </w:tcBorders>
-          </w:tcPr>
-          <w:p>
+            <w:tcMar/>
+          </w:tcPr>
+          <w:p wp14:textId="77777777">
             <w:pPr>
               <w:pStyle w:val="BodyTextIndent3"/>
               <w:spacing w:after="0"/>
@@ -5909,8 +6151,9 @@
               <w:bottom w:val="nil"/>
               <w:right w:val="nil"/>
             </w:tcBorders>
-          </w:tcPr>
-          <w:p>
+            <w:tcMar/>
+          </w:tcPr>
+          <w:p wp14:textId="77777777">
             <w:pPr>
               <w:pStyle w:val="BodyTextIndent3"/>
               <w:spacing w:after="0"/>
@@ -5945,8 +6188,9 @@
               <w:bottom w:val="nil"/>
               <w:right w:val="nil"/>
             </w:tcBorders>
-          </w:tcPr>
-          <w:p>
+            <w:tcMar/>
+          </w:tcPr>
+          <w:p wp14:textId="77777777">
             <w:pPr>
               <w:pStyle w:val="BodyTextIndent3"/>
               <w:spacing w:after="0"/>
@@ -5971,9 +6215,10 @@
               <w:bottom w:val="nil"/>
               <w:right w:val="nil"/>
             </w:tcBorders>
+            <w:tcMar/>
             <w:vAlign w:val="center"/>
           </w:tcPr>
-          <w:p>
+          <w:p wp14:textId="77777777">
             <w:pPr>
               <w:pStyle w:val="BodyTextIndent3"/>
               <w:spacing w:after="0" w:line="360" w:lineRule="auto"/>
@@ -6000,7 +6245,7 @@
           </w:p>
         </w:tc>
       </w:tr>
-      <w:tr>
+      <w:tr xmlns:wp14="http://schemas.microsoft.com/office/word/2010/wordml" wp14:textId="77777777">
         <w:trPr>
           <w:jc w:val="center"/>
         </w:trPr>
@@ -6013,9 +6258,10 @@
               <w:bottom w:val="nil"/>
               <w:right w:val="nil"/>
             </w:tcBorders>
+            <w:tcMar/>
             <w:vAlign w:val="bottom"/>
           </w:tcPr>
-          <w:p>
+          <w:p wp14:textId="77777777">
             <w:pPr>
               <w:pStyle w:val="BodyTextIndent3"/>
               <w:spacing w:after="0"/>
@@ -6047,11 +6293,12 @@
             <w:tcBorders>
               <w:top w:val="nil"/>
               <w:left w:val="nil"/>
-              <w:bottom w:val="dotted" w:sz="18" w:space="0" w:color="auto"/>
+              <w:bottom w:val="dotted" w:color="auto" w:sz="18" w:space="0"/>
               <w:right w:val="nil"/>
             </w:tcBorders>
-          </w:tcPr>
-          <w:p>
+            <w:tcMar/>
+          </w:tcPr>
+          <w:p wp14:textId="77777777">
             <w:pPr>
               <w:pStyle w:val="BodyTextIndent3"/>
               <w:spacing w:after="0" w:line="480" w:lineRule="auto"/>
@@ -6074,12 +6321,37 @@
               <w:jc w:val="both"/>
               <w:rPr>
                 <w:rFonts w:ascii="Arial" w:hAnsi="Arial" w:cs="Arial"/>
-                <w:b/>
-                <w:bCs/>
+                <w:b w:val="1"/>
+                <w:bCs w:val="1"/>
                 <w:sz w:val="24"/>
                 <w:szCs w:val="24"/>
               </w:rPr>
             </w:pPr>
+          </w:p>
+          <w:p wp14:textId="401D15F4">
+            <w:pPr>
+              <w:pStyle w:val="BodyTextIndent3"/>
+              <w:spacing w:after="0"/>
+              <w:ind w:left="0"/>
+              <w:jc w:val="both"/>
+              <w:rPr>
+                <w:rFonts w:ascii="Arial" w:hAnsi="Arial" w:cs="Arial"/>
+                <w:b w:val="1"/>
+                <w:bCs w:val="1"/>
+                <w:sz w:val="24"/>
+                <w:szCs w:val="24"/>
+              </w:rPr>
+            </w:pPr>
+            <w:r>
+              <w:rPr>
+                <w:rFonts w:ascii="Arial" w:hAnsi="Arial" w:cs="Arial"/>
+                <w:b w:val="1"/>
+                <w:bCs w:val="1"/>
+                <w:sz w:val="24"/>
+                <w:szCs w:val="24"/>
+              </w:rPr>
+              <w:t>TAN HONG</w:t>
+            </w:r>
           </w:p>
         </w:tc>
         <w:tc>
@@ -6091,8 +6363,9 @@
               <w:bottom w:val="nil"/>
               <w:right w:val="nil"/>
             </w:tcBorders>
-          </w:tcPr>
-          <w:p>
+            <w:tcMar/>
+          </w:tcPr>
+          <w:p wp14:textId="77777777">
             <w:pPr>
               <w:pStyle w:val="BodyTextIndent3"/>
               <w:spacing w:after="0" w:line="480" w:lineRule="auto"/>
@@ -6114,11 +6387,12 @@
             <w:tcBorders>
               <w:top w:val="nil"/>
               <w:left w:val="nil"/>
-              <w:bottom w:val="dotted" w:sz="18" w:space="0" w:color="auto"/>
+              <w:bottom w:val="dotted" w:color="auto" w:sz="18" w:space="0"/>
               <w:right w:val="nil"/>
             </w:tcBorders>
-          </w:tcPr>
-          <w:p>
+            <w:tcMar/>
+          </w:tcPr>
+          <w:p wp14:textId="2D1CBED0">
             <w:pPr>
               <w:pStyle w:val="BodyTextIndent3"/>
               <w:spacing w:after="0" w:line="480" w:lineRule="auto"/>
@@ -6126,12 +6400,37 @@
               <w:jc w:val="both"/>
               <w:rPr>
                 <w:rFonts w:ascii="Arial" w:hAnsi="Arial" w:cs="Arial"/>
-                <w:b/>
-                <w:bCs/>
+                <w:b w:val="1"/>
+                <w:bCs w:val="1"/>
                 <w:sz w:val="24"/>
                 <w:szCs w:val="24"/>
               </w:rPr>
             </w:pPr>
+          </w:p>
+          <w:p wp14:textId="56321773">
+            <w:pPr>
+              <w:pStyle w:val="BodyTextIndent3"/>
+              <w:spacing w:after="0" w:line="480" w:lineRule="auto"/>
+              <w:ind w:left="0"/>
+              <w:jc w:val="both"/>
+              <w:rPr>
+                <w:rFonts w:ascii="Arial" w:hAnsi="Arial" w:cs="Arial"/>
+                <w:b w:val="1"/>
+                <w:bCs w:val="1"/>
+                <w:sz w:val="24"/>
+                <w:szCs w:val="24"/>
+              </w:rPr>
+            </w:pPr>
+            <w:r>
+              <w:rPr>
+                <w:rFonts w:ascii="Arial" w:hAnsi="Arial" w:cs="Arial"/>
+                <w:b w:val="1"/>
+                <w:bCs w:val="1"/>
+                <w:sz w:val="24"/>
+                <w:szCs w:val="24"/>
+              </w:rPr>
+              <w:t>19WMD03489</w:t>
+            </w:r>
           </w:p>
         </w:tc>
         <w:tc>
@@ -6143,8 +6442,9 @@
               <w:bottom w:val="nil"/>
               <w:right w:val="nil"/>
             </w:tcBorders>
-          </w:tcPr>
-          <w:p>
+            <w:tcMar/>
+          </w:tcPr>
+          <w:p wp14:textId="77777777">
             <w:pPr>
               <w:pStyle w:val="BodyTextIndent3"/>
               <w:spacing w:after="0" w:line="480" w:lineRule="auto"/>
@@ -6166,11 +6466,12 @@
             <w:tcBorders>
               <w:top w:val="nil"/>
               <w:left w:val="nil"/>
-              <w:bottom w:val="dotted" w:sz="18" w:space="0" w:color="auto"/>
+              <w:bottom w:val="dotted" w:color="auto" w:sz="18" w:space="0"/>
               <w:right w:val="nil"/>
             </w:tcBorders>
-          </w:tcPr>
-          <w:p>
+            <w:tcMar/>
+          </w:tcPr>
+          <w:p wp14:textId="3AB518C7">
             <w:pPr>
               <w:pStyle w:val="BodyTextIndent3"/>
               <w:spacing w:after="0" w:line="480" w:lineRule="auto"/>
@@ -6178,16 +6479,41 @@
               <w:jc w:val="both"/>
               <w:rPr>
                 <w:rFonts w:ascii="Arial" w:hAnsi="Arial" w:cs="Arial"/>
-                <w:b/>
-                <w:bCs/>
+                <w:b w:val="1"/>
+                <w:bCs w:val="1"/>
                 <w:sz w:val="24"/>
                 <w:szCs w:val="24"/>
               </w:rPr>
             </w:pPr>
           </w:p>
+          <w:p wp14:textId="24D22970">
+            <w:pPr>
+              <w:pStyle w:val="BodyTextIndent3"/>
+              <w:spacing w:after="0" w:line="480" w:lineRule="auto"/>
+              <w:ind w:left="0"/>
+              <w:jc w:val="both"/>
+              <w:rPr>
+                <w:rFonts w:ascii="Arial" w:hAnsi="Arial" w:cs="Arial"/>
+                <w:b w:val="1"/>
+                <w:bCs w:val="1"/>
+                <w:sz w:val="24"/>
+                <w:szCs w:val="24"/>
+              </w:rPr>
+            </w:pPr>
+            <w:r>
+              <w:rPr>
+                <w:rFonts w:ascii="Arial" w:hAnsi="Arial" w:cs="Arial"/>
+                <w:b w:val="1"/>
+                <w:bCs w:val="1"/>
+                <w:sz w:val="24"/>
+                <w:szCs w:val="24"/>
+              </w:rPr>
+              <w:t>TAN HONG</w:t>
+            </w:r>
+          </w:p>
         </w:tc>
       </w:tr>
-      <w:tr>
+      <w:tr xmlns:wp14="http://schemas.microsoft.com/office/word/2010/wordml" wp14:textId="77777777">
         <w:trPr>
           <w:jc w:val="center"/>
         </w:trPr>
@@ -6200,9 +6526,10 @@
               <w:bottom w:val="nil"/>
               <w:right w:val="nil"/>
             </w:tcBorders>
+            <w:tcMar/>
             <w:vAlign w:val="bottom"/>
           </w:tcPr>
-          <w:p>
+          <w:p wp14:textId="77777777">
             <w:pPr>
               <w:pStyle w:val="BodyTextIndent3"/>
               <w:spacing w:after="0"/>
@@ -6232,13 +6559,14 @@
           <w:tcPr>
             <w:tcW w:w="3870" w:type="dxa"/>
             <w:tcBorders>
-              <w:top w:val="dotted" w:sz="18" w:space="0" w:color="auto"/>
+              <w:top w:val="dotted" w:color="auto" w:sz="18" w:space="0"/>
               <w:left w:val="nil"/>
-              <w:bottom w:val="dotted" w:sz="18" w:space="0" w:color="auto"/>
+              <w:bottom w:val="dotted" w:color="auto" w:sz="18" w:space="0"/>
               <w:right w:val="nil"/>
             </w:tcBorders>
-          </w:tcPr>
-          <w:p>
+            <w:tcMar/>
+          </w:tcPr>
+          <w:p wp14:textId="77777777">
             <w:pPr>
               <w:pStyle w:val="BodyTextIndent3"/>
               <w:spacing w:after="0"/>
@@ -6253,7 +6581,7 @@
               </w:rPr>
             </w:pPr>
           </w:p>
-          <w:p>
+          <w:p wp14:textId="3E6D55CD">
             <w:pPr>
               <w:pStyle w:val="BodyTextIndent3"/>
               <w:spacing w:after="0"/>
@@ -6261,12 +6589,22 @@
               <w:jc w:val="both"/>
               <w:rPr>
                 <w:rFonts w:ascii="Arial" w:hAnsi="Arial" w:cs="Arial"/>
-                <w:b/>
-                <w:bCs/>
+                <w:b w:val="1"/>
+                <w:bCs w:val="1"/>
                 <w:sz w:val="24"/>
                 <w:szCs w:val="24"/>
               </w:rPr>
             </w:pPr>
+            <w:r>
+              <w:rPr>
+                <w:rFonts w:ascii="Arial" w:hAnsi="Arial" w:cs="Arial"/>
+                <w:b w:val="1"/>
+                <w:bCs w:val="1"/>
+                <w:sz w:val="24"/>
+                <w:szCs w:val="24"/>
+              </w:rPr>
+              <w:t>MARVIN LIM BOON XUEN</w:t>
+            </w:r>
           </w:p>
         </w:tc>
         <w:tc>
@@ -6278,8 +6616,9 @@
               <w:bottom w:val="nil"/>
               <w:right w:val="nil"/>
             </w:tcBorders>
-          </w:tcPr>
-          <w:p>
+            <w:tcMar/>
+          </w:tcPr>
+          <w:p wp14:textId="77777777">
             <w:pPr>
               <w:pStyle w:val="BodyTextIndent3"/>
               <w:spacing w:after="0"/>
@@ -6299,13 +6638,14 @@
           <w:tcPr>
             <w:tcW w:w="2464" w:type="dxa"/>
             <w:tcBorders>
-              <w:top w:val="dotted" w:sz="18" w:space="0" w:color="auto"/>
+              <w:top w:val="dotted" w:color="auto" w:sz="18" w:space="0"/>
               <w:left w:val="nil"/>
-              <w:bottom w:val="dotted" w:sz="18" w:space="0" w:color="auto"/>
+              <w:bottom w:val="dotted" w:color="auto" w:sz="18" w:space="0"/>
               <w:right w:val="nil"/>
             </w:tcBorders>
-          </w:tcPr>
-          <w:p>
+            <w:tcMar/>
+          </w:tcPr>
+          <w:p wp14:textId="4F60D37B">
             <w:pPr>
               <w:pStyle w:val="BodyTextIndent3"/>
               <w:spacing w:after="0"/>
@@ -6313,12 +6653,37 @@
               <w:jc w:val="both"/>
               <w:rPr>
                 <w:rFonts w:ascii="Arial" w:hAnsi="Arial" w:cs="Arial"/>
-                <w:b/>
-                <w:bCs/>
+                <w:b w:val="1"/>
+                <w:bCs w:val="1"/>
                 <w:sz w:val="24"/>
                 <w:szCs w:val="24"/>
               </w:rPr>
             </w:pPr>
+          </w:p>
+          <w:p wp14:textId="02F9156E">
+            <w:pPr>
+              <w:pStyle w:val="BodyTextIndent3"/>
+              <w:spacing w:after="0"/>
+              <w:ind w:left="0"/>
+              <w:jc w:val="both"/>
+              <w:rPr>
+                <w:rFonts w:ascii="Arial" w:hAnsi="Arial" w:cs="Arial"/>
+                <w:b w:val="1"/>
+                <w:bCs w:val="1"/>
+                <w:sz w:val="24"/>
+                <w:szCs w:val="24"/>
+              </w:rPr>
+            </w:pPr>
+            <w:r>
+              <w:rPr>
+                <w:rFonts w:ascii="Arial" w:hAnsi="Arial" w:cs="Arial"/>
+                <w:b w:val="1"/>
+                <w:bCs w:val="1"/>
+                <w:sz w:val="24"/>
+                <w:szCs w:val="24"/>
+              </w:rPr>
+              <w:t>19WMD02850</w:t>
+            </w:r>
           </w:p>
         </w:tc>
         <w:tc>
@@ -6330,8 +6695,9 @@
               <w:bottom w:val="nil"/>
               <w:right w:val="nil"/>
             </w:tcBorders>
-          </w:tcPr>
-          <w:p>
+            <w:tcMar/>
+          </w:tcPr>
+          <w:p wp14:textId="77777777">
             <w:pPr>
               <w:pStyle w:val="BodyTextIndent3"/>
               <w:spacing w:after="0"/>
@@ -6351,13 +6717,14 @@
           <w:tcPr>
             <w:tcW w:w="2340" w:type="dxa"/>
             <w:tcBorders>
-              <w:top w:val="dotted" w:sz="18" w:space="0" w:color="auto"/>
+              <w:top w:val="dotted" w:color="auto" w:sz="18" w:space="0"/>
               <w:left w:val="nil"/>
-              <w:bottom w:val="dotted" w:sz="18" w:space="0" w:color="auto"/>
+              <w:bottom w:val="dotted" w:color="auto" w:sz="18" w:space="0"/>
               <w:right w:val="nil"/>
             </w:tcBorders>
-          </w:tcPr>
-          <w:p>
+            <w:tcMar/>
+          </w:tcPr>
+          <w:p wp14:textId="63BE987F">
             <w:pPr>
               <w:pStyle w:val="BodyTextIndent3"/>
               <w:spacing w:after="0"/>
@@ -6365,16 +6732,41 @@
               <w:jc w:val="both"/>
               <w:rPr>
                 <w:rFonts w:ascii="Arial" w:hAnsi="Arial" w:cs="Arial"/>
-                <w:b/>
-                <w:bCs/>
+                <w:b w:val="1"/>
+                <w:bCs w:val="1"/>
                 <w:sz w:val="24"/>
                 <w:szCs w:val="24"/>
               </w:rPr>
             </w:pPr>
           </w:p>
+          <w:p wp14:textId="25E77F3C">
+            <w:pPr>
+              <w:pStyle w:val="BodyTextIndent3"/>
+              <w:spacing w:after="0"/>
+              <w:ind w:left="0"/>
+              <w:jc w:val="both"/>
+              <w:rPr>
+                <w:rFonts w:ascii="Arial" w:hAnsi="Arial" w:cs="Arial"/>
+                <w:b w:val="1"/>
+                <w:bCs w:val="1"/>
+                <w:sz w:val="24"/>
+                <w:szCs w:val="24"/>
+              </w:rPr>
+            </w:pPr>
+            <w:r>
+              <w:rPr>
+                <w:rFonts w:ascii="Arial" w:hAnsi="Arial" w:cs="Arial"/>
+                <w:b w:val="1"/>
+                <w:bCs w:val="1"/>
+                <w:sz w:val="24"/>
+                <w:szCs w:val="24"/>
+              </w:rPr>
+              <w:t>MARVIN LIM</w:t>
+            </w:r>
+          </w:p>
         </w:tc>
       </w:tr>
-      <w:tr>
+      <w:tr xmlns:wp14="http://schemas.microsoft.com/office/word/2010/wordml" wp14:textId="77777777">
         <w:trPr>
           <w:jc w:val="center"/>
         </w:trPr>
@@ -6387,9 +6779,10 @@
               <w:bottom w:val="nil"/>
               <w:right w:val="nil"/>
             </w:tcBorders>
+            <w:tcMar/>
             <w:vAlign w:val="bottom"/>
           </w:tcPr>
-          <w:p>
+          <w:p wp14:textId="77777777">
             <w:pPr>
               <w:pStyle w:val="BodyTextIndent3"/>
               <w:spacing w:after="0"/>
@@ -6419,13 +6812,14 @@
           <w:tcPr>
             <w:tcW w:w="3870" w:type="dxa"/>
             <w:tcBorders>
-              <w:top w:val="dotted" w:sz="18" w:space="0" w:color="auto"/>
+              <w:top w:val="dotted" w:color="auto" w:sz="18" w:space="0"/>
               <w:left w:val="nil"/>
-              <w:bottom w:val="dotted" w:sz="18" w:space="0" w:color="auto"/>
+              <w:bottom w:val="dotted" w:color="auto" w:sz="18" w:space="0"/>
               <w:right w:val="nil"/>
             </w:tcBorders>
-          </w:tcPr>
-          <w:p>
+            <w:tcMar/>
+          </w:tcPr>
+          <w:p wp14:textId="77777777">
             <w:pPr>
               <w:pStyle w:val="BodyTextIndent3"/>
               <w:spacing w:after="0"/>
@@ -6440,7 +6834,7 @@
               </w:rPr>
             </w:pPr>
           </w:p>
-          <w:p>
+          <w:p wp14:textId="35F028B2">
             <w:pPr>
               <w:pStyle w:val="BodyTextIndent3"/>
               <w:spacing w:after="0"/>
@@ -6448,12 +6842,22 @@
               <w:jc w:val="both"/>
               <w:rPr>
                 <w:rFonts w:ascii="Arial" w:hAnsi="Arial" w:cs="Arial"/>
-                <w:b/>
-                <w:bCs/>
+                <w:b w:val="1"/>
+                <w:bCs w:val="1"/>
                 <w:sz w:val="24"/>
                 <w:szCs w:val="24"/>
               </w:rPr>
             </w:pPr>
+            <w:r>
+              <w:rPr>
+                <w:rFonts w:ascii="Arial" w:hAnsi="Arial" w:cs="Arial"/>
+                <w:b w:val="1"/>
+                <w:bCs w:val="1"/>
+                <w:sz w:val="24"/>
+                <w:szCs w:val="24"/>
+              </w:rPr>
+              <w:t>LEE JON SON</w:t>
+            </w:r>
           </w:p>
         </w:tc>
         <w:tc>
@@ -6465,8 +6869,9 @@
               <w:bottom w:val="nil"/>
               <w:right w:val="nil"/>
             </w:tcBorders>
-          </w:tcPr>
-          <w:p>
+            <w:tcMar/>
+          </w:tcPr>
+          <w:p wp14:textId="77777777">
             <w:pPr>
               <w:pStyle w:val="BodyTextIndent3"/>
               <w:spacing w:after="0"/>
@@ -6486,13 +6891,14 @@
           <w:tcPr>
             <w:tcW w:w="2464" w:type="dxa"/>
             <w:tcBorders>
-              <w:top w:val="dotted" w:sz="18" w:space="0" w:color="auto"/>
+              <w:top w:val="dotted" w:color="auto" w:sz="18" w:space="0"/>
               <w:left w:val="nil"/>
-              <w:bottom w:val="dotted" w:sz="18" w:space="0" w:color="auto"/>
+              <w:bottom w:val="dotted" w:color="auto" w:sz="18" w:space="0"/>
               <w:right w:val="nil"/>
             </w:tcBorders>
-          </w:tcPr>
-          <w:p>
+            <w:tcMar/>
+          </w:tcPr>
+          <w:p wp14:textId="4FAFDB46">
             <w:pPr>
               <w:pStyle w:val="BodyTextIndent3"/>
               <w:spacing w:after="0"/>
@@ -6500,12 +6906,37 @@
               <w:jc w:val="both"/>
               <w:rPr>
                 <w:rFonts w:ascii="Arial" w:hAnsi="Arial" w:cs="Arial"/>
-                <w:b/>
-                <w:bCs/>
+                <w:b w:val="1"/>
+                <w:bCs w:val="1"/>
                 <w:sz w:val="24"/>
                 <w:szCs w:val="24"/>
               </w:rPr>
             </w:pPr>
+          </w:p>
+          <w:p wp14:textId="4E480AA2">
+            <w:pPr>
+              <w:pStyle w:val="BodyTextIndent3"/>
+              <w:spacing w:after="0"/>
+              <w:ind w:left="0"/>
+              <w:jc w:val="both"/>
+              <w:rPr>
+                <w:rFonts w:ascii="Arial" w:hAnsi="Arial" w:cs="Arial"/>
+                <w:b w:val="1"/>
+                <w:bCs w:val="1"/>
+                <w:sz w:val="24"/>
+                <w:szCs w:val="24"/>
+              </w:rPr>
+            </w:pPr>
+            <w:r>
+              <w:rPr>
+                <w:rFonts w:ascii="Arial" w:hAnsi="Arial" w:cs="Arial"/>
+                <w:b w:val="1"/>
+                <w:bCs w:val="1"/>
+                <w:sz w:val="24"/>
+                <w:szCs w:val="24"/>
+              </w:rPr>
+              <w:t>19WMD04783</w:t>
+            </w:r>
           </w:p>
         </w:tc>
         <w:tc>
@@ -6517,8 +6948,9 @@
               <w:bottom w:val="nil"/>
               <w:right w:val="nil"/>
             </w:tcBorders>
-          </w:tcPr>
-          <w:p>
+            <w:tcMar/>
+          </w:tcPr>
+          <w:p wp14:textId="77777777">
             <w:pPr>
               <w:pStyle w:val="BodyTextIndent3"/>
               <w:spacing w:after="0"/>
@@ -6538,13 +6970,14 @@
           <w:tcPr>
             <w:tcW w:w="2340" w:type="dxa"/>
             <w:tcBorders>
-              <w:top w:val="dotted" w:sz="18" w:space="0" w:color="auto"/>
+              <w:top w:val="dotted" w:color="auto" w:sz="18" w:space="0"/>
               <w:left w:val="nil"/>
-              <w:bottom w:val="dotted" w:sz="18" w:space="0" w:color="auto"/>
+              <w:bottom w:val="dotted" w:color="auto" w:sz="18" w:space="0"/>
               <w:right w:val="nil"/>
             </w:tcBorders>
-          </w:tcPr>
-          <w:p>
+            <w:tcMar/>
+          </w:tcPr>
+          <w:p wp14:textId="62BA7745">
             <w:pPr>
               <w:pStyle w:val="BodyTextIndent3"/>
               <w:spacing w:after="0"/>
@@ -6552,16 +6985,41 @@
               <w:jc w:val="both"/>
               <w:rPr>
                 <w:rFonts w:ascii="Arial" w:hAnsi="Arial" w:cs="Arial"/>
-                <w:b/>
-                <w:bCs/>
+                <w:b w:val="1"/>
+                <w:bCs w:val="1"/>
                 <w:sz w:val="24"/>
                 <w:szCs w:val="24"/>
               </w:rPr>
             </w:pPr>
           </w:p>
+          <w:p wp14:textId="302998A1">
+            <w:pPr>
+              <w:pStyle w:val="BodyTextIndent3"/>
+              <w:spacing w:after="0"/>
+              <w:ind w:left="0"/>
+              <w:jc w:val="both"/>
+              <w:rPr>
+                <w:rFonts w:ascii="Arial" w:hAnsi="Arial" w:cs="Arial"/>
+                <w:b w:val="1"/>
+                <w:bCs w:val="1"/>
+                <w:sz w:val="24"/>
+                <w:szCs w:val="24"/>
+              </w:rPr>
+            </w:pPr>
+            <w:r>
+              <w:rPr>
+                <w:rFonts w:ascii="Arial" w:hAnsi="Arial" w:cs="Arial"/>
+                <w:b w:val="1"/>
+                <w:bCs w:val="1"/>
+                <w:sz w:val="24"/>
+                <w:szCs w:val="24"/>
+              </w:rPr>
+              <w:t>LEE JON SON</w:t>
+            </w:r>
+          </w:p>
         </w:tc>
       </w:tr>
-      <w:tr>
+      <w:tr xmlns:wp14="http://schemas.microsoft.com/office/word/2010/wordml" wp14:textId="77777777">
         <w:trPr>
           <w:jc w:val="center"/>
         </w:trPr>
@@ -6574,9 +7032,10 @@
               <w:bottom w:val="nil"/>
               <w:right w:val="nil"/>
             </w:tcBorders>
+            <w:tcMar/>
             <w:vAlign w:val="bottom"/>
           </w:tcPr>
-          <w:p>
+          <w:p wp14:textId="77777777">
             <w:pPr>
               <w:pStyle w:val="BodyTextIndent3"/>
               <w:spacing w:after="0"/>
@@ -6606,13 +7065,14 @@
           <w:tcPr>
             <w:tcW w:w="3870" w:type="dxa"/>
             <w:tcBorders>
-              <w:top w:val="dotted" w:sz="18" w:space="0" w:color="auto"/>
+              <w:top w:val="dotted" w:color="auto" w:sz="18" w:space="0"/>
               <w:left w:val="nil"/>
-              <w:bottom w:val="dotted" w:sz="18" w:space="0" w:color="auto"/>
+              <w:bottom w:val="dotted" w:color="auto" w:sz="18" w:space="0"/>
               <w:right w:val="nil"/>
             </w:tcBorders>
-          </w:tcPr>
-          <w:p>
+            <w:tcMar/>
+          </w:tcPr>
+          <w:p wp14:textId="77777777">
             <w:pPr>
               <w:pStyle w:val="BodyTextIndent3"/>
               <w:spacing w:after="0"/>
@@ -6627,7 +7087,7 @@
               </w:rPr>
             </w:pPr>
           </w:p>
-          <w:p>
+          <w:p wp14:textId="77C48C57">
             <w:pPr>
               <w:pStyle w:val="BodyTextIndent3"/>
               <w:spacing w:after="0"/>
@@ -6635,12 +7095,22 @@
               <w:jc w:val="both"/>
               <w:rPr>
                 <w:rFonts w:ascii="Arial" w:hAnsi="Arial" w:cs="Arial"/>
-                <w:b/>
-                <w:bCs/>
+                <w:b w:val="1"/>
+                <w:bCs w:val="1"/>
                 <w:sz w:val="24"/>
                 <w:szCs w:val="24"/>
               </w:rPr>
             </w:pPr>
+            <w:r>
+              <w:rPr>
+                <w:rFonts w:ascii="Arial" w:hAnsi="Arial" w:cs="Arial"/>
+                <w:b w:val="1"/>
+                <w:bCs w:val="1"/>
+                <w:sz w:val="24"/>
+                <w:szCs w:val="24"/>
+              </w:rPr>
+              <w:t>LING XIN LUN</w:t>
+            </w:r>
           </w:p>
         </w:tc>
         <w:tc>
@@ -6652,8 +7122,9 @@
               <w:bottom w:val="nil"/>
               <w:right w:val="nil"/>
             </w:tcBorders>
-          </w:tcPr>
-          <w:p>
+            <w:tcMar/>
+          </w:tcPr>
+          <w:p wp14:textId="77777777">
             <w:pPr>
               <w:pStyle w:val="BodyTextIndent3"/>
               <w:spacing w:after="0"/>
@@ -6673,13 +7144,14 @@
           <w:tcPr>
             <w:tcW w:w="2464" w:type="dxa"/>
             <w:tcBorders>
-              <w:top w:val="dotted" w:sz="18" w:space="0" w:color="auto"/>
+              <w:top w:val="dotted" w:color="auto" w:sz="18" w:space="0"/>
               <w:left w:val="nil"/>
-              <w:bottom w:val="dotted" w:sz="18" w:space="0" w:color="auto"/>
+              <w:bottom w:val="dotted" w:color="auto" w:sz="18" w:space="0"/>
               <w:right w:val="nil"/>
             </w:tcBorders>
-          </w:tcPr>
-          <w:p>
+            <w:tcMar/>
+          </w:tcPr>
+          <w:p wp14:textId="172BC5D1">
             <w:pPr>
               <w:pStyle w:val="BodyTextIndent3"/>
               <w:spacing w:after="0"/>
@@ -6687,12 +7159,37 @@
               <w:jc w:val="both"/>
               <w:rPr>
                 <w:rFonts w:ascii="Arial" w:hAnsi="Arial" w:cs="Arial"/>
-                <w:b/>
-                <w:bCs/>
+                <w:b w:val="1"/>
+                <w:bCs w:val="1"/>
                 <w:sz w:val="24"/>
                 <w:szCs w:val="24"/>
               </w:rPr>
             </w:pPr>
+          </w:p>
+          <w:p wp14:textId="74D6E321">
+            <w:pPr>
+              <w:pStyle w:val="BodyTextIndent3"/>
+              <w:spacing w:after="0"/>
+              <w:ind w:left="0"/>
+              <w:jc w:val="both"/>
+              <w:rPr>
+                <w:rFonts w:ascii="Arial" w:hAnsi="Arial" w:cs="Arial"/>
+                <w:b w:val="1"/>
+                <w:bCs w:val="1"/>
+                <w:sz w:val="24"/>
+                <w:szCs w:val="24"/>
+              </w:rPr>
+            </w:pPr>
+            <w:r>
+              <w:rPr>
+                <w:rFonts w:ascii="Arial" w:hAnsi="Arial" w:cs="Arial"/>
+                <w:b w:val="1"/>
+                <w:bCs w:val="1"/>
+                <w:sz w:val="24"/>
+                <w:szCs w:val="24"/>
+              </w:rPr>
+              <w:t>19WMD03393</w:t>
+            </w:r>
           </w:p>
         </w:tc>
         <w:tc>
@@ -6704,8 +7201,9 @@
               <w:bottom w:val="nil"/>
               <w:right w:val="nil"/>
             </w:tcBorders>
-          </w:tcPr>
-          <w:p>
+            <w:tcMar/>
+          </w:tcPr>
+          <w:p wp14:textId="77777777">
             <w:pPr>
               <w:pStyle w:val="BodyTextIndent3"/>
               <w:spacing w:after="0"/>
@@ -6725,13 +7223,14 @@
           <w:tcPr>
             <w:tcW w:w="2340" w:type="dxa"/>
             <w:tcBorders>
-              <w:top w:val="dotted" w:sz="18" w:space="0" w:color="auto"/>
+              <w:top w:val="dotted" w:color="auto" w:sz="18" w:space="0"/>
               <w:left w:val="nil"/>
-              <w:bottom w:val="dotted" w:sz="18" w:space="0" w:color="auto"/>
+              <w:bottom w:val="dotted" w:color="auto" w:sz="18" w:space="0"/>
               <w:right w:val="nil"/>
             </w:tcBorders>
-          </w:tcPr>
-          <w:p>
+            <w:tcMar/>
+          </w:tcPr>
+          <w:p wp14:textId="61D9CC29">
             <w:pPr>
               <w:pStyle w:val="BodyTextIndent3"/>
               <w:spacing w:after="0"/>
@@ -6739,16 +7238,41 @@
               <w:jc w:val="both"/>
               <w:rPr>
                 <w:rFonts w:ascii="Arial" w:hAnsi="Arial" w:cs="Arial"/>
-                <w:b/>
-                <w:bCs/>
+                <w:b w:val="1"/>
+                <w:bCs w:val="1"/>
                 <w:sz w:val="24"/>
                 <w:szCs w:val="24"/>
               </w:rPr>
             </w:pPr>
           </w:p>
+          <w:p wp14:textId="55846939">
+            <w:pPr>
+              <w:pStyle w:val="BodyTextIndent3"/>
+              <w:spacing w:after="0"/>
+              <w:ind w:left="0"/>
+              <w:jc w:val="both"/>
+              <w:rPr>
+                <w:rFonts w:ascii="Arial" w:hAnsi="Arial" w:cs="Arial"/>
+                <w:b w:val="1"/>
+                <w:bCs w:val="1"/>
+                <w:sz w:val="24"/>
+                <w:szCs w:val="24"/>
+              </w:rPr>
+            </w:pPr>
+            <w:r>
+              <w:rPr>
+                <w:rFonts w:ascii="Arial" w:hAnsi="Arial" w:cs="Arial"/>
+                <w:b w:val="1"/>
+                <w:bCs w:val="1"/>
+                <w:sz w:val="24"/>
+                <w:szCs w:val="24"/>
+              </w:rPr>
+              <w:t>LING XIN LUN</w:t>
+            </w:r>
+          </w:p>
         </w:tc>
       </w:tr>
-      <w:tr>
+      <w:tr xmlns:wp14="http://schemas.microsoft.com/office/word/2010/wordml" wp14:textId="77777777">
         <w:trPr>
           <w:jc w:val="center"/>
         </w:trPr>
@@ -6761,9 +7285,10 @@
               <w:bottom w:val="nil"/>
               <w:right w:val="nil"/>
             </w:tcBorders>
+            <w:tcMar/>
             <w:vAlign w:val="bottom"/>
           </w:tcPr>
-          <w:p>
+          <w:p wp14:textId="77777777">
             <w:pPr>
               <w:pStyle w:val="BodyTextIndent3"/>
               <w:spacing w:after="0"/>
@@ -6793,13 +7318,14 @@
           <w:tcPr>
             <w:tcW w:w="3870" w:type="dxa"/>
             <w:tcBorders>
-              <w:top w:val="dotted" w:sz="18" w:space="0" w:color="auto"/>
+              <w:top w:val="dotted" w:color="auto" w:sz="18" w:space="0"/>
               <w:left w:val="nil"/>
-              <w:bottom w:val="dotted" w:sz="18" w:space="0" w:color="auto"/>
+              <w:bottom w:val="dotted" w:color="auto" w:sz="18" w:space="0"/>
               <w:right w:val="nil"/>
             </w:tcBorders>
-          </w:tcPr>
-          <w:p>
+            <w:tcMar/>
+          </w:tcPr>
+          <w:p wp14:textId="77777777">
             <w:pPr>
               <w:pStyle w:val="BodyTextIndent3"/>
               <w:spacing w:after="0"/>
@@ -6814,7 +7340,7 @@
               </w:rPr>
             </w:pPr>
           </w:p>
-          <w:p>
+          <w:p wp14:textId="77777777">
             <w:pPr>
               <w:pStyle w:val="BodyTextIndent3"/>
               <w:spacing w:after="0"/>
@@ -6839,8 +7365,9 @@
               <w:bottom w:val="nil"/>
               <w:right w:val="nil"/>
             </w:tcBorders>
-          </w:tcPr>
-          <w:p>
+            <w:tcMar/>
+          </w:tcPr>
+          <w:p wp14:textId="77777777">
             <w:pPr>
               <w:pStyle w:val="BodyTextIndent3"/>
               <w:spacing w:after="0"/>
@@ -6860,13 +7387,14 @@
           <w:tcPr>
             <w:tcW w:w="2464" w:type="dxa"/>
             <w:tcBorders>
-              <w:top w:val="dotted" w:sz="18" w:space="0" w:color="auto"/>
+              <w:top w:val="dotted" w:color="auto" w:sz="18" w:space="0"/>
               <w:left w:val="nil"/>
-              <w:bottom w:val="dotted" w:sz="18" w:space="0" w:color="auto"/>
+              <w:bottom w:val="dotted" w:color="auto" w:sz="18" w:space="0"/>
               <w:right w:val="nil"/>
             </w:tcBorders>
-          </w:tcPr>
-          <w:p>
+            <w:tcMar/>
+          </w:tcPr>
+          <w:p wp14:textId="77777777">
             <w:pPr>
               <w:pStyle w:val="BodyTextIndent3"/>
               <w:spacing w:after="0"/>
@@ -6891,8 +7419,9 @@
               <w:bottom w:val="nil"/>
               <w:right w:val="nil"/>
             </w:tcBorders>
-          </w:tcPr>
-          <w:p>
+            <w:tcMar/>
+          </w:tcPr>
+          <w:p wp14:textId="77777777">
             <w:pPr>
               <w:pStyle w:val="BodyTextIndent3"/>
               <w:spacing w:after="0"/>
@@ -6912,13 +7441,14 @@
           <w:tcPr>
             <w:tcW w:w="2340" w:type="dxa"/>
             <w:tcBorders>
-              <w:top w:val="dotted" w:sz="18" w:space="0" w:color="auto"/>
+              <w:top w:val="dotted" w:color="auto" w:sz="18" w:space="0"/>
               <w:left w:val="nil"/>
-              <w:bottom w:val="dotted" w:sz="18" w:space="0" w:color="auto"/>
+              <w:bottom w:val="dotted" w:color="auto" w:sz="18" w:space="0"/>
               <w:right w:val="nil"/>
             </w:tcBorders>
-          </w:tcPr>
-          <w:p>
+            <w:tcMar/>
+          </w:tcPr>
+          <w:p wp14:textId="77777777">
             <w:pPr>
               <w:pStyle w:val="BodyTextIndent3"/>
               <w:spacing w:after="0"/>
@@ -6936,7 +7466,7 @@
         </w:tc>
       </w:tr>
     </w:tbl>
-    <w:p>
+    <w:p xmlns:wp14="http://schemas.microsoft.com/office/word/2010/wordml" wp14:textId="77777777">
       <w:pPr>
         <w:pStyle w:val="BodyTextIndent3"/>
         <w:spacing w:after="0"/>
@@ -6951,7 +7481,7 @@
         </w:rPr>
       </w:pPr>
     </w:p>
-    <w:p>
+    <w:p xmlns:wp14="http://schemas.microsoft.com/office/word/2010/wordml" wp14:textId="77777777">
       <w:pPr>
         <w:pStyle w:val="BodyTextIndent3"/>
         <w:spacing w:after="0"/>
@@ -6965,7 +7495,7 @@
         </w:rPr>
       </w:pPr>
     </w:p>
-    <w:p>
+    <w:p xmlns:wp14="http://schemas.microsoft.com/office/word/2010/wordml" wp14:textId="77777777">
       <w:pPr>
         <w:pStyle w:val="BodyTextIndent3"/>
         <w:spacing w:after="0"/>
@@ -6989,13 +7519,14 @@
         <w:gridCol w:w="3240"/>
         <w:gridCol w:w="3420"/>
       </w:tblGrid>
-      <w:tr>
+      <w:tr xmlns:wp14="http://schemas.microsoft.com/office/word/2010/wordml" wp14:textId="77777777">
         <w:tc>
           <w:tcPr>
             <w:tcW w:w="3240" w:type="dxa"/>
+            <w:tcMar/>
             <w:vAlign w:val="bottom"/>
           </w:tcPr>
-          <w:p>
+          <w:p wp14:textId="77777777">
             <w:pPr>
               <w:pStyle w:val="BodyTextIndent3"/>
               <w:spacing w:after="0"/>
@@ -7028,6 +7559,15 @@
                 <w:szCs w:val="24"/>
               </w:rPr>
               <w:tab/>
+            </w:r>
+            <w:r>
+              <w:rPr>
+                <w:rFonts w:ascii="Arial" w:hAnsi="Arial" w:cs="Arial"/>
+                <w:b/>
+                <w:bCs/>
+                <w:sz w:val="24"/>
+                <w:szCs w:val="24"/>
+              </w:rPr>
               <w:t xml:space="preserve">  :</w:t>
             </w:r>
           </w:p>
@@ -7036,10 +7576,11 @@
           <w:tcPr>
             <w:tcW w:w="3420" w:type="dxa"/>
             <w:tcBorders>
-              <w:bottom w:val="dotted" w:sz="18" w:space="0" w:color="auto"/>
+              <w:bottom w:val="dotted" w:color="auto" w:sz="18" w:space="0"/>
             </w:tcBorders>
-          </w:tcPr>
-          <w:p>
+            <w:tcMar/>
+          </w:tcPr>
+          <w:p wp14:textId="09CD72F7">
             <w:pPr>
               <w:pStyle w:val="BodyTextIndent3"/>
               <w:spacing w:after="0" w:line="600" w:lineRule="auto"/>
@@ -7047,21 +7588,31 @@
               <w:jc w:val="both"/>
               <w:rPr>
                 <w:rFonts w:ascii="Arial" w:hAnsi="Arial" w:cs="Arial"/>
-                <w:bCs/>
                 <w:sz w:val="24"/>
                 <w:szCs w:val="24"/>
               </w:rPr>
             </w:pPr>
+            <w:r>
+              <w:rPr>
+                <w:rFonts w:ascii="Arial" w:hAnsi="Arial" w:cs="Arial"/>
+                <w:b w:val="1"/>
+                <w:bCs w:val="1"/>
+                <w:sz w:val="24"/>
+                <w:szCs w:val="24"/>
+              </w:rPr>
+              <w:t>DCN1 GROUP 2</w:t>
+            </w:r>
           </w:p>
         </w:tc>
       </w:tr>
-      <w:tr>
+      <w:tr xmlns:wp14="http://schemas.microsoft.com/office/word/2010/wordml" wp14:textId="77777777">
         <w:tc>
           <w:tcPr>
             <w:tcW w:w="3240" w:type="dxa"/>
+            <w:tcMar/>
             <w:vAlign w:val="bottom"/>
           </w:tcPr>
-          <w:p>
+          <w:p wp14:textId="77777777">
             <w:pPr>
               <w:pStyle w:val="BodyTextIndent3"/>
               <w:spacing w:after="0"/>
@@ -7076,7 +7627,7 @@
               </w:rPr>
             </w:pPr>
           </w:p>
-          <w:p>
+          <w:p wp14:textId="77777777">
             <w:pPr>
               <w:pStyle w:val="BodyTextIndent3"/>
               <w:spacing w:after="0"/>
@@ -7119,6 +7670,15 @@
                 <w:szCs w:val="24"/>
               </w:rPr>
               <w:tab/>
+            </w:r>
+            <w:r>
+              <w:rPr>
+                <w:rFonts w:ascii="Arial" w:hAnsi="Arial" w:cs="Arial"/>
+                <w:b/>
+                <w:bCs/>
+                <w:sz w:val="24"/>
+                <w:szCs w:val="24"/>
+              </w:rPr>
               <w:t xml:space="preserve">             :</w:t>
             </w:r>
           </w:p>
@@ -7127,11 +7687,12 @@
           <w:tcPr>
             <w:tcW w:w="3420" w:type="dxa"/>
             <w:tcBorders>
-              <w:top w:val="dotted" w:sz="18" w:space="0" w:color="auto"/>
-              <w:bottom w:val="dotted" w:sz="18" w:space="0" w:color="auto"/>
+              <w:top w:val="dotted" w:color="auto" w:sz="18" w:space="0"/>
+              <w:bottom w:val="dotted" w:color="auto" w:sz="18" w:space="0"/>
             </w:tcBorders>
-          </w:tcPr>
-          <w:p>
+            <w:tcMar/>
+          </w:tcPr>
+          <w:p wp14:textId="2025CC7D">
             <w:pPr>
               <w:pStyle w:val="BodyTextIndent3"/>
               <w:spacing w:after="0" w:line="600" w:lineRule="auto"/>
@@ -7139,16 +7700,25 @@
               <w:jc w:val="both"/>
               <w:rPr>
                 <w:rFonts w:ascii="Arial" w:hAnsi="Arial" w:cs="Arial"/>
-                <w:bCs/>
                 <w:sz w:val="24"/>
                 <w:szCs w:val="24"/>
               </w:rPr>
             </w:pPr>
+            <w:r>
+              <w:rPr>
+                <w:rFonts w:ascii="Arial" w:hAnsi="Arial" w:cs="Arial"/>
+                <w:b w:val="1"/>
+                <w:bCs w:val="1"/>
+                <w:sz w:val="24"/>
+                <w:szCs w:val="24"/>
+              </w:rPr>
+              <w:t>30 APRIL 2020</w:t>
+            </w:r>
           </w:p>
         </w:tc>
       </w:tr>
     </w:tbl>
-    <w:p>
+    <w:p xmlns:wp14="http://schemas.microsoft.com/office/word/2010/wordml" wp14:textId="77777777">
       <w:pPr>
         <w:pStyle w:val="BodyTextIndent3"/>
         <w:spacing w:after="0"/>
@@ -7162,7 +7732,7 @@
         </w:rPr>
       </w:pPr>
     </w:p>
-    <w:p>
+    <w:p xmlns:wp14="http://schemas.microsoft.com/office/word/2010/wordml" wp14:textId="77777777">
       <w:pPr>
         <w:pStyle w:val="BodyTextIndent3"/>
         <w:spacing w:after="0"/>
@@ -7175,7 +7745,7 @@
         </w:rPr>
       </w:pPr>
     </w:p>
-    <w:p>
+    <w:p xmlns:wp14="http://schemas.microsoft.com/office/word/2010/wordml" wp14:textId="77777777">
       <w:pPr>
         <w:pStyle w:val="BodyTextIndent3"/>
         <w:spacing w:after="0"/>
@@ -7189,7 +7759,7 @@
         </w:rPr>
       </w:pPr>
     </w:p>
-    <w:p>
+    <w:p xmlns:wp14="http://schemas.microsoft.com/office/word/2010/wordml" wp14:textId="77777777">
       <w:pPr>
         <w:pStyle w:val="BodyTextIndent3"/>
         <w:spacing w:after="0"/>
@@ -7203,8 +7773,8 @@
         </w:rPr>
       </w:pPr>
     </w:p>
-    <w:p/>
-    <w:p>
+    <w:p xmlns:wp14="http://schemas.microsoft.com/office/word/2010/wordml" wp14:textId="77777777"/>
+    <w:p xmlns:wp14="http://schemas.microsoft.com/office/word/2010/wordml" wp14:textId="77777777">
       <w:pPr>
         <w:rPr>
           <w:b/>
@@ -7212,7 +7782,7 @@
         </w:rPr>
       </w:pPr>
     </w:p>
-    <w:p>
+    <w:p xmlns:wp14="http://schemas.microsoft.com/office/word/2010/wordml" wp14:textId="77777777">
       <w:pPr>
         <w:rPr>
           <w:b/>
@@ -7220,7 +7790,7 @@
         </w:rPr>
       </w:pPr>
     </w:p>
-    <w:p>
+    <w:p xmlns:wp14="http://schemas.microsoft.com/office/word/2010/wordml" wp14:textId="77777777">
       <w:pPr>
         <w:rPr>
           <w:b/>
@@ -7228,7 +7798,7 @@
         </w:rPr>
       </w:pPr>
     </w:p>
-    <w:p>
+    <w:p xmlns:wp14="http://schemas.microsoft.com/office/word/2010/wordml" wp14:textId="77777777">
       <w:pPr>
         <w:rPr>
           <w:b/>
@@ -7236,7 +7806,7 @@
         </w:rPr>
       </w:pPr>
     </w:p>
-    <w:p>
+    <w:p xmlns:wp14="http://schemas.microsoft.com/office/word/2010/wordml" wp14:textId="77777777">
       <w:pPr>
         <w:rPr>
           <w:b/>
@@ -7244,7 +7814,7 @@
         </w:rPr>
       </w:pPr>
     </w:p>
-    <w:p>
+    <w:p xmlns:wp14="http://schemas.microsoft.com/office/word/2010/wordml" wp14:textId="77777777">
       <w:pPr>
         <w:rPr>
           <w:b/>
@@ -7254,7 +7824,7 @@
     </w:p>
     <w:sectPr>
       <w:footerReference w:type="first" r:id="rId13"/>
-      <w:pgSz w:w="12240" w:h="15840"/>
+      <w:pgSz w:w="12240" w:h="15840" w:orient="portrait"/>
       <w:pgMar w:top="1440" w:right="1152" w:bottom="1440" w:left="1152" w:header="720" w:footer="720" w:gutter="0"/>
       <w:cols w:space="720"/>
       <w:docGrid w:linePitch="360"/>
@@ -7266,14 +7836,14 @@
 <file path=word/endnotes.xml><?xml version="1.0" encoding="utf-8"?>
 <w:endnotes xmlns:wpc="http://schemas.microsoft.com/office/word/2010/wordprocessingCanvas" xmlns:cx="http://schemas.microsoft.com/office/drawing/2014/chartex" xmlns:cx1="http://schemas.microsoft.com/office/drawing/2015/9/8/chartex" xmlns:mc="http://schemas.openxmlformats.org/markup-compatibility/2006" xmlns:o="urn:schemas-microsoft-com:office:office" xmlns:r="http://schemas.openxmlformats.org/officeDocument/2006/relationships" xmlns:m="http://schemas.openxmlformats.org/officeDocument/2006/math" xmlns:v="urn:schemas-microsoft-com:vml" xmlns:wp14="http://schemas.microsoft.com/office/word/2010/wordprocessingDrawing" xmlns:wp="http://schemas.openxmlformats.org/drawingml/2006/wordprocessingDrawing" xmlns:w10="urn:schemas-microsoft-com:office:word" xmlns:w="http://schemas.openxmlformats.org/wordprocessingml/2006/main" xmlns:w14="http://schemas.microsoft.com/office/word/2010/wordml" xmlns:w15="http://schemas.microsoft.com/office/word/2012/wordml" xmlns:w16se="http://schemas.microsoft.com/office/word/2015/wordml/symex" xmlns:wpg="http://schemas.microsoft.com/office/word/2010/wordprocessingGroup" xmlns:wpi="http://schemas.microsoft.com/office/word/2010/wordprocessingInk" xmlns:wne="http://schemas.microsoft.com/office/word/2006/wordml" xmlns:wps="http://schemas.microsoft.com/office/word/2010/wordprocessingShape" mc:Ignorable="w14 w15 w16se wp14">
   <w:endnote w:type="separator" w:id="-1">
-    <w:p>
+    <w:p xmlns:wp14="http://schemas.microsoft.com/office/word/2010/wordml" wp14:textId="77777777">
       <w:r>
         <w:separator/>
       </w:r>
     </w:p>
   </w:endnote>
   <w:endnote w:type="continuationSeparator" w:id="0">
-    <w:p>
+    <w:p xmlns:wp14="http://schemas.microsoft.com/office/word/2010/wordml" wp14:textId="77777777">
       <w:r>
         <w:continuationSeparator/>
       </w:r>
@@ -7287,7 +7857,7 @@
   <w:sdt>
     <w:sdtPr>
       <w:rPr>
-        <w:rFonts w:asciiTheme="majorHAnsi" w:eastAsiaTheme="majorEastAsia" w:hAnsiTheme="majorHAnsi" w:cstheme="majorBidi"/>
+        <w:rFonts w:asciiTheme="majorHAnsi" w:hAnsiTheme="majorHAnsi" w:eastAsiaTheme="majorEastAsia" w:cstheme="majorBidi"/>
         <w:sz w:val="28"/>
         <w:szCs w:val="28"/>
       </w:rPr>
@@ -7299,19 +7869,19 @@
     </w:sdtPr>
     <w:sdtEndPr/>
     <w:sdtContent>
-      <w:p>
+      <w:p xmlns:wp14="http://schemas.microsoft.com/office/word/2010/wordml" wp14:textId="77777777">
         <w:pPr>
           <w:pStyle w:val="Footer"/>
           <w:jc w:val="center"/>
           <w:rPr>
-            <w:rFonts w:asciiTheme="majorHAnsi" w:eastAsiaTheme="majorEastAsia" w:hAnsiTheme="majorHAnsi" w:cstheme="majorBidi"/>
+            <w:rFonts w:asciiTheme="majorHAnsi" w:hAnsiTheme="majorHAnsi" w:eastAsiaTheme="majorEastAsia" w:cstheme="majorBidi"/>
             <w:sz w:val="28"/>
             <w:szCs w:val="28"/>
           </w:rPr>
         </w:pPr>
         <w:r>
           <w:rPr>
-            <w:rFonts w:asciiTheme="majorHAnsi" w:eastAsiaTheme="majorEastAsia" w:hAnsiTheme="majorHAnsi" w:cstheme="majorBidi"/>
+            <w:rFonts w:asciiTheme="majorHAnsi" w:hAnsiTheme="majorHAnsi" w:eastAsiaTheme="majorEastAsia" w:cstheme="majorBidi"/>
             <w:sz w:val="28"/>
             <w:szCs w:val="28"/>
           </w:rPr>
@@ -7319,7 +7889,7 @@
         </w:r>
         <w:r>
           <w:rPr>
-            <w:rFonts w:asciiTheme="minorHAnsi" w:eastAsiaTheme="minorEastAsia" w:hAnsiTheme="minorHAnsi"/>
+            <w:rFonts w:asciiTheme="minorHAnsi" w:hAnsiTheme="minorHAnsi" w:eastAsiaTheme="minorEastAsia"/>
             <w:sz w:val="22"/>
             <w:szCs w:val="22"/>
           </w:rPr>
@@ -7330,7 +7900,7 @@
         </w:r>
         <w:r>
           <w:rPr>
-            <w:rFonts w:asciiTheme="minorHAnsi" w:eastAsiaTheme="minorEastAsia" w:hAnsiTheme="minorHAnsi"/>
+            <w:rFonts w:asciiTheme="minorHAnsi" w:hAnsiTheme="minorHAnsi" w:eastAsiaTheme="minorEastAsia"/>
             <w:sz w:val="22"/>
             <w:szCs w:val="22"/>
           </w:rPr>
@@ -7338,7 +7908,7 @@
         </w:r>
         <w:r>
           <w:rPr>
-            <w:rFonts w:asciiTheme="majorHAnsi" w:eastAsiaTheme="majorEastAsia" w:hAnsiTheme="majorHAnsi" w:cstheme="majorBidi"/>
+            <w:rFonts w:asciiTheme="majorHAnsi" w:hAnsiTheme="majorHAnsi" w:eastAsiaTheme="majorEastAsia" w:cstheme="majorBidi"/>
             <w:noProof/>
             <w:sz w:val="28"/>
             <w:szCs w:val="28"/>
@@ -7347,7 +7917,7 @@
         </w:r>
         <w:r>
           <w:rPr>
-            <w:rFonts w:asciiTheme="majorHAnsi" w:eastAsiaTheme="majorEastAsia" w:hAnsiTheme="majorHAnsi" w:cstheme="majorBidi"/>
+            <w:rFonts w:asciiTheme="majorHAnsi" w:hAnsiTheme="majorHAnsi" w:eastAsiaTheme="majorEastAsia" w:cstheme="majorBidi"/>
             <w:noProof/>
             <w:sz w:val="28"/>
             <w:szCs w:val="28"/>
@@ -7356,7 +7926,7 @@
         </w:r>
         <w:r>
           <w:rPr>
-            <w:rFonts w:asciiTheme="majorHAnsi" w:eastAsiaTheme="majorEastAsia" w:hAnsiTheme="majorHAnsi" w:cstheme="majorBidi"/>
+            <w:rFonts w:asciiTheme="majorHAnsi" w:hAnsiTheme="majorHAnsi" w:eastAsiaTheme="majorEastAsia" w:cstheme="majorBidi"/>
             <w:sz w:val="28"/>
             <w:szCs w:val="28"/>
           </w:rPr>
@@ -7365,7 +7935,7 @@
       </w:p>
     </w:sdtContent>
   </w:sdt>
-  <w:p>
+  <w:p xmlns:wp14="http://schemas.microsoft.com/office/word/2010/wordml" wp14:textId="77777777">
     <w:pPr>
       <w:pStyle w:val="Footer"/>
     </w:pPr>
@@ -7378,7 +7948,7 @@
   <w:sdt>
     <w:sdtPr>
       <w:rPr>
-        <w:rFonts w:asciiTheme="majorHAnsi" w:eastAsiaTheme="majorEastAsia" w:hAnsiTheme="majorHAnsi" w:cstheme="majorBidi"/>
+        <w:rFonts w:asciiTheme="majorHAnsi" w:hAnsiTheme="majorHAnsi" w:eastAsiaTheme="majorEastAsia" w:cstheme="majorBidi"/>
         <w:sz w:val="28"/>
         <w:szCs w:val="28"/>
       </w:rPr>
@@ -7390,19 +7960,19 @@
     </w:sdtPr>
     <w:sdtEndPr/>
     <w:sdtContent>
-      <w:p>
+      <w:p xmlns:wp14="http://schemas.microsoft.com/office/word/2010/wordml" wp14:textId="77777777">
         <w:pPr>
           <w:pStyle w:val="Footer"/>
           <w:jc w:val="center"/>
           <w:rPr>
-            <w:rFonts w:asciiTheme="majorHAnsi" w:eastAsiaTheme="majorEastAsia" w:hAnsiTheme="majorHAnsi" w:cstheme="majorBidi"/>
+            <w:rFonts w:asciiTheme="majorHAnsi" w:hAnsiTheme="majorHAnsi" w:eastAsiaTheme="majorEastAsia" w:cstheme="majorBidi"/>
             <w:sz w:val="28"/>
             <w:szCs w:val="28"/>
           </w:rPr>
         </w:pPr>
         <w:r>
           <w:rPr>
-            <w:rFonts w:asciiTheme="majorHAnsi" w:eastAsiaTheme="majorEastAsia" w:hAnsiTheme="majorHAnsi" w:cstheme="majorBidi"/>
+            <w:rFonts w:asciiTheme="majorHAnsi" w:hAnsiTheme="majorHAnsi" w:eastAsiaTheme="majorEastAsia" w:cstheme="majorBidi"/>
             <w:sz w:val="28"/>
             <w:szCs w:val="28"/>
           </w:rPr>
@@ -7410,7 +7980,7 @@
         </w:r>
         <w:r>
           <w:rPr>
-            <w:rFonts w:asciiTheme="minorHAnsi" w:eastAsiaTheme="minorEastAsia" w:hAnsiTheme="minorHAnsi"/>
+            <w:rFonts w:asciiTheme="minorHAnsi" w:hAnsiTheme="minorHAnsi" w:eastAsiaTheme="minorEastAsia"/>
             <w:sz w:val="22"/>
             <w:szCs w:val="22"/>
           </w:rPr>
@@ -7421,7 +7991,7 @@
         </w:r>
         <w:r>
           <w:rPr>
-            <w:rFonts w:asciiTheme="minorHAnsi" w:eastAsiaTheme="minorEastAsia" w:hAnsiTheme="minorHAnsi"/>
+            <w:rFonts w:asciiTheme="minorHAnsi" w:hAnsiTheme="minorHAnsi" w:eastAsiaTheme="minorEastAsia"/>
             <w:sz w:val="22"/>
             <w:szCs w:val="22"/>
           </w:rPr>
@@ -7429,7 +7999,7 @@
         </w:r>
         <w:r>
           <w:rPr>
-            <w:rFonts w:asciiTheme="majorHAnsi" w:eastAsiaTheme="majorEastAsia" w:hAnsiTheme="majorHAnsi" w:cstheme="majorBidi"/>
+            <w:rFonts w:asciiTheme="majorHAnsi" w:hAnsiTheme="majorHAnsi" w:eastAsiaTheme="majorEastAsia" w:cstheme="majorBidi"/>
             <w:noProof/>
             <w:sz w:val="28"/>
             <w:szCs w:val="28"/>
@@ -7438,7 +8008,7 @@
         </w:r>
         <w:r>
           <w:rPr>
-            <w:rFonts w:asciiTheme="majorHAnsi" w:eastAsiaTheme="majorEastAsia" w:hAnsiTheme="majorHAnsi" w:cstheme="majorBidi"/>
+            <w:rFonts w:asciiTheme="majorHAnsi" w:hAnsiTheme="majorHAnsi" w:eastAsiaTheme="majorEastAsia" w:cstheme="majorBidi"/>
             <w:noProof/>
             <w:sz w:val="28"/>
             <w:szCs w:val="28"/>
@@ -7447,7 +8017,7 @@
         </w:r>
         <w:r>
           <w:rPr>
-            <w:rFonts w:asciiTheme="majorHAnsi" w:eastAsiaTheme="majorEastAsia" w:hAnsiTheme="majorHAnsi" w:cstheme="majorBidi"/>
+            <w:rFonts w:asciiTheme="majorHAnsi" w:hAnsiTheme="majorHAnsi" w:eastAsiaTheme="majorEastAsia" w:cstheme="majorBidi"/>
             <w:sz w:val="28"/>
             <w:szCs w:val="28"/>
           </w:rPr>
@@ -7456,7 +8026,7 @@
       </w:p>
     </w:sdtContent>
   </w:sdt>
-  <w:p>
+  <w:p xmlns:wp14="http://schemas.microsoft.com/office/word/2010/wordml" wp14:textId="77777777">
     <w:pPr>
       <w:pStyle w:val="Footer"/>
     </w:pPr>
@@ -7466,7 +8036,7 @@
 
 <file path=word/footer3.xml><?xml version="1.0" encoding="utf-8"?>
 <w:ftr xmlns:wpc="http://schemas.microsoft.com/office/word/2010/wordprocessingCanvas" xmlns:cx="http://schemas.microsoft.com/office/drawing/2014/chartex" xmlns:cx1="http://schemas.microsoft.com/office/drawing/2015/9/8/chartex" xmlns:mc="http://schemas.openxmlformats.org/markup-compatibility/2006" xmlns:o="urn:schemas-microsoft-com:office:office" xmlns:r="http://schemas.openxmlformats.org/officeDocument/2006/relationships" xmlns:m="http://schemas.openxmlformats.org/officeDocument/2006/math" xmlns:v="urn:schemas-microsoft-com:vml" xmlns:wp14="http://schemas.microsoft.com/office/word/2010/wordprocessingDrawing" xmlns:wp="http://schemas.openxmlformats.org/drawingml/2006/wordprocessingDrawing" xmlns:w10="urn:schemas-microsoft-com:office:word" xmlns:w="http://schemas.openxmlformats.org/wordprocessingml/2006/main" xmlns:w14="http://schemas.microsoft.com/office/word/2010/wordml" xmlns:w15="http://schemas.microsoft.com/office/word/2012/wordml" xmlns:w16se="http://schemas.microsoft.com/office/word/2015/wordml/symex" xmlns:wpg="http://schemas.microsoft.com/office/word/2010/wordprocessingGroup" xmlns:wpi="http://schemas.microsoft.com/office/word/2010/wordprocessingInk" xmlns:wne="http://schemas.microsoft.com/office/word/2006/wordml" xmlns:wps="http://schemas.microsoft.com/office/word/2010/wordprocessingShape" mc:Ignorable="w14 w15 w16se wp14">
-  <w:p>
+  <w:p xmlns:wp14="http://schemas.microsoft.com/office/word/2010/wordml" wp14:textId="77777777">
     <w:pPr>
       <w:pStyle w:val="Footer"/>
     </w:pPr>
@@ -7477,14 +8047,14 @@
 <file path=word/footnotes.xml><?xml version="1.0" encoding="utf-8"?>
 <w:footnotes xmlns:wpc="http://schemas.microsoft.com/office/word/2010/wordprocessingCanvas" xmlns:cx="http://schemas.microsoft.com/office/drawing/2014/chartex" xmlns:cx1="http://schemas.microsoft.com/office/drawing/2015/9/8/chartex" xmlns:mc="http://schemas.openxmlformats.org/markup-compatibility/2006" xmlns:o="urn:schemas-microsoft-com:office:office" xmlns:r="http://schemas.openxmlformats.org/officeDocument/2006/relationships" xmlns:m="http://schemas.openxmlformats.org/officeDocument/2006/math" xmlns:v="urn:schemas-microsoft-com:vml" xmlns:wp14="http://schemas.microsoft.com/office/word/2010/wordprocessingDrawing" xmlns:wp="http://schemas.openxmlformats.org/drawingml/2006/wordprocessingDrawing" xmlns:w10="urn:schemas-microsoft-com:office:word" xmlns:w="http://schemas.openxmlformats.org/wordprocessingml/2006/main" xmlns:w14="http://schemas.microsoft.com/office/word/2010/wordml" xmlns:w15="http://schemas.microsoft.com/office/word/2012/wordml" xmlns:w16se="http://schemas.microsoft.com/office/word/2015/wordml/symex" xmlns:wpg="http://schemas.microsoft.com/office/word/2010/wordprocessingGroup" xmlns:wpi="http://schemas.microsoft.com/office/word/2010/wordprocessingInk" xmlns:wne="http://schemas.microsoft.com/office/word/2006/wordml" xmlns:wps="http://schemas.microsoft.com/office/word/2010/wordprocessingShape" mc:Ignorable="w14 w15 w16se wp14">
   <w:footnote w:type="separator" w:id="-1">
-    <w:p>
+    <w:p xmlns:wp14="http://schemas.microsoft.com/office/word/2010/wordml" wp14:textId="77777777">
       <w:r>
         <w:separator/>
       </w:r>
     </w:p>
   </w:footnote>
   <w:footnote w:type="continuationSeparator" w:id="0">
-    <w:p>
+    <w:p xmlns:wp14="http://schemas.microsoft.com/office/word/2010/wordml" wp14:textId="77777777">
       <w:r>
         <w:continuationSeparator/>
       </w:r>
@@ -7494,8 +8064,8 @@
 </file>
 
 <file path=word/header1.xml><?xml version="1.0" encoding="utf-8"?>
-<w:hdr xmlns:wpc="http://schemas.microsoft.com/office/word/2010/wordprocessingCanvas" xmlns:cx="http://schemas.microsoft.com/office/drawing/2014/chartex" xmlns:cx1="http://schemas.microsoft.com/office/drawing/2015/9/8/chartex" xmlns:mc="http://schemas.openxmlformats.org/markup-compatibility/2006" xmlns:o="urn:schemas-microsoft-com:office:office" xmlns:r="http://schemas.openxmlformats.org/officeDocument/2006/relationships" xmlns:m="http://schemas.openxmlformats.org/officeDocument/2006/math" xmlns:v="urn:schemas-microsoft-com:vml" xmlns:wp14="http://schemas.microsoft.com/office/word/2010/wordprocessingDrawing" xmlns:wp="http://schemas.openxmlformats.org/drawingml/2006/wordprocessingDrawing" xmlns:w10="urn:schemas-microsoft-com:office:word" xmlns:w="http://schemas.openxmlformats.org/wordprocessingml/2006/main" xmlns:w14="http://schemas.microsoft.com/office/word/2010/wordml" xmlns:w15="http://schemas.microsoft.com/office/word/2012/wordml" xmlns:w16se="http://schemas.microsoft.com/office/word/2015/wordml/symex" xmlns:wpg="http://schemas.microsoft.com/office/word/2010/wordprocessingGroup" xmlns:wpi="http://schemas.microsoft.com/office/word/2010/wordprocessingInk" xmlns:wne="http://schemas.microsoft.com/office/word/2006/wordml" xmlns:wps="http://schemas.microsoft.com/office/word/2010/wordprocessingShape" mc:Ignorable="w14 w15 w16se wp14">
-  <w:p>
+<w:hdr xmlns:wpc="http://schemas.microsoft.com/office/word/2010/wordprocessingCanvas" xmlns:cx="http://schemas.microsoft.com/office/drawing/2014/chartex" xmlns:cx1="http://schemas.microsoft.com/office/drawing/2015/9/8/chartex" xmlns:mc="http://schemas.openxmlformats.org/markup-compatibility/2006" xmlns:o="urn:schemas-microsoft-com:office:office" xmlns:r="http://schemas.openxmlformats.org/officeDocument/2006/relationships" xmlns:m="http://schemas.openxmlformats.org/officeDocument/2006/math" xmlns:v="urn:schemas-microsoft-com:vml" xmlns:wp14="http://schemas.microsoft.com/office/word/2010/wordprocessingDrawing" xmlns:wp="http://schemas.openxmlformats.org/drawingml/2006/wordprocessingDrawing" xmlns:w10="urn:schemas-microsoft-com:office:word" xmlns:w="http://schemas.openxmlformats.org/wordprocessingml/2006/main" xmlns:w14="http://schemas.microsoft.com/office/word/2010/wordml" xmlns:w15="http://schemas.microsoft.com/office/word/2012/wordml" xmlns:w16se="http://schemas.microsoft.com/office/word/2015/wordml/symex" xmlns:wpg="http://schemas.microsoft.com/office/word/2010/wordprocessingGroup" xmlns:wpi="http://schemas.microsoft.com/office/word/2010/wordprocessingInk" xmlns:wne="http://schemas.microsoft.com/office/word/2006/wordml" xmlns:wps="http://schemas.microsoft.com/office/word/2010/wordprocessingShape" xmlns:a="http://schemas.openxmlformats.org/drawingml/2006/main" xmlns:a14="http://schemas.microsoft.com/office/drawing/2010/main" mc:Ignorable="w14 w15 w16se wp14">
+  <w:p xmlns:wp14="http://schemas.microsoft.com/office/word/2010/wordml" wp14:textId="77777777">
     <w:r>
       <w:rPr>
         <w:noProof/>
@@ -7505,7 +8075,7 @@
       <mc:AlternateContent>
         <mc:Choice Requires="wps">
           <w:drawing>
-            <wp:anchor distT="0" distB="0" distL="114300" distR="114300" simplePos="0" relativeHeight="251663360" behindDoc="0" locked="0" layoutInCell="1" allowOverlap="1">
+            <wp:anchor xmlns:wp14="http://schemas.microsoft.com/office/word/2010/wordprocessingDrawing" distT="0" distB="0" distL="114300" distR="114300" simplePos="0" relativeHeight="251663360" behindDoc="0" locked="0" layoutInCell="1" allowOverlap="1" wp14:anchorId="5C2151AA" wp14:editId="7777777">
               <wp:simplePos x="0" y="0"/>
               <wp:positionH relativeFrom="column">
                 <wp:posOffset>-228600</wp:posOffset>
@@ -7548,7 +8118,7 @@
                     </wps:spPr>
                     <wps:txbx>
                       <w:txbxContent>
-                        <w:p>
+                        <w:p xmlns:wp14="http://schemas.microsoft.com/office/word/2010/wordml" wp14:textId="77777777">
                           <w:pPr>
                             <w:pStyle w:val="Heading5"/>
                             <w:rPr>
@@ -7562,7 +8132,7 @@
                             <w:t>AACS1193 Web Design and Development</w:t>
                           </w:r>
                         </w:p>
-                        <w:p>
+                        <w:p xmlns:wp14="http://schemas.microsoft.com/office/word/2010/wordml" wp14:textId="77777777">
                           <w:pPr>
                             <w:pStyle w:val="Heading1"/>
                             <w:jc w:val="center"/>
@@ -7599,15 +8169,15 @@
           </w:drawing>
         </mc:Choice>
         <mc:Fallback>
-          <w:pict>
+          <w:pict w14:anchorId="1E13331D">
             <v:shapetype id="_x0000_t202" coordsize="21600,21600" o:spt="202" path="m,l,21600r21600,l21600,xe">
               <v:stroke joinstyle="miter"/>
               <v:path gradientshapeok="t" o:connecttype="rect"/>
             </v:shapetype>
-            <v:shape id="Text Box 1" o:spid="_x0000_s1026" type="#_x0000_t202" style="position:absolute;margin-left:-18pt;margin-top:1.2pt;width:513pt;height:36pt;z-index:251663360;visibility:visible;mso-wrap-style:square;mso-width-percent:0;mso-height-percent:0;mso-wrap-distance-left:9pt;mso-wrap-distance-top:0;mso-wrap-distance-right:9pt;mso-wrap-distance-bottom:0;mso-position-horizontal:absolute;mso-position-horizontal-relative:text;mso-position-vertical:absolute;mso-position-vertical-relative:text;mso-width-percent:0;mso-height-percent:0;mso-width-relative:page;mso-height-relative:page;v-text-anchor:top" o:gfxdata="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" fillcolor="silver" strokecolor="silver">
+            <v:shape id="Text Box 1" style="position:absolute;margin-left:-18pt;margin-top:1.2pt;width:513pt;height:36pt;z-index:251663360;visibility:visible;mso-wrap-style:square;mso-width-percent:0;mso-height-percent:0;mso-wrap-distance-left:9pt;mso-wrap-distance-top:0;mso-wrap-distance-right:9pt;mso-wrap-distance-bottom:0;mso-position-horizontal:absolute;mso-position-horizontal-relative:text;mso-position-vertical:absolute;mso-position-vertical-relative:text;mso-width-percent:0;mso-height-percent:0;mso-width-relative:page;mso-height-relative:page;v-text-anchor:top" o:spid="_x0000_s1026" fillcolor="silver" strokecolor="silver" type="#_x0000_t202" o:gfxdata="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">
               <v:textbox>
                 <w:txbxContent>
-                  <w:p>
+                  <w:p wp14:textId="77777777">
                     <w:pPr>
                       <w:pStyle w:val="Heading5"/>
                       <w:rPr>
@@ -7621,7 +8191,7 @@
                       <w:t>AACS1193 Web Design and Development</w:t>
                     </w:r>
                   </w:p>
-                  <w:p>
+                  <w:p wp14:textId="77777777">
                     <w:pPr>
                       <w:pStyle w:val="Heading1"/>
                       <w:jc w:val="center"/>
@@ -7656,7 +8226,7 @@
       <mc:AlternateContent>
         <mc:Choice Requires="wps">
           <w:drawing>
-            <wp:anchor distT="0" distB="0" distL="114300" distR="114300" simplePos="0" relativeHeight="251662336" behindDoc="0" locked="0" layoutInCell="1" allowOverlap="1">
+            <wp:anchor xmlns:wp14="http://schemas.microsoft.com/office/word/2010/wordprocessingDrawing" distT="0" distB="0" distL="114300" distR="114300" simplePos="0" relativeHeight="251662336" behindDoc="0" locked="0" layoutInCell="1" allowOverlap="1" wp14:anchorId="42BC9B13" wp14:editId="7777777">
               <wp:simplePos x="0" y="0"/>
               <wp:positionH relativeFrom="column">
                 <wp:posOffset>0</wp:posOffset>
@@ -7711,7 +8281,7 @@
                     </wps:spPr>
                     <wps:txbx>
                       <w:txbxContent>
-                        <w:p/>
+                        <w:p xmlns:wp14="http://schemas.microsoft.com/office/word/2010/wordml" wp14:textId="77777777"/>
                       </w:txbxContent>
                     </wps:txbx>
                     <wps:bodyPr rot="0" vert="horz" wrap="square" lIns="91440" tIns="45720" rIns="91440" bIns="45720" anchor="t" anchorCtr="0" upright="1">
@@ -7730,11 +8300,11 @@
           </w:drawing>
         </mc:Choice>
         <mc:Fallback>
-          <w:pict>
-            <v:shape id="Text Box 6" o:spid="_x0000_s1027" type="#_x0000_t202" style="position:absolute;margin-left:0;margin-top:0;width:6in;height:45pt;z-index:251662336;visibility:visible;mso-wrap-style:square;mso-width-percent:0;mso-height-percent:0;mso-wrap-distance-left:9pt;mso-wrap-distance-top:0;mso-wrap-distance-right:9pt;mso-wrap-distance-bottom:0;mso-position-horizontal:absolute;mso-position-horizontal-relative:text;mso-position-vertical:absolute;mso-position-vertical-relative:text;mso-width-percent:0;mso-height-percent:0;mso-width-relative:page;mso-height-relative:page;v-text-anchor:top" o:gfxdata="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" filled="f" fillcolor="silver" stroked="f" strokecolor="silver">
+          <w:pict w14:anchorId="49E520B0">
+            <v:shape id="Text Box 6" style="position:absolute;margin-left:0;margin-top:0;width:6in;height:45pt;z-index:251662336;visibility:visible;mso-wrap-style:square;mso-width-percent:0;mso-height-percent:0;mso-wrap-distance-left:9pt;mso-wrap-distance-top:0;mso-wrap-distance-right:9pt;mso-wrap-distance-bottom:0;mso-position-horizontal:absolute;mso-position-horizontal-relative:text;mso-position-vertical:absolute;mso-position-vertical-relative:text;mso-width-percent:0;mso-height-percent:0;mso-width-relative:page;mso-height-relative:page;v-text-anchor:top" o:spid="_x0000_s1027" filled="f" fillcolor="silver" stroked="f" strokecolor="silver" type="#_x0000_t202" o:gfxdata="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">
               <v:textbox>
                 <w:txbxContent>
-                  <w:p/>
+                  <w:p wp14:textId="77777777"/>
                 </w:txbxContent>
               </v:textbox>
             </v:shape>
@@ -7743,9 +8313,9 @@
       </mc:AlternateContent>
     </w:r>
   </w:p>
-  <w:p/>
-  <w:p/>
-  <w:p>
+  <w:p xmlns:wp14="http://schemas.microsoft.com/office/word/2010/wordml" wp14:textId="77777777"/>
+  <w:p xmlns:wp14="http://schemas.microsoft.com/office/word/2010/wordml" wp14:textId="77777777"/>
+  <w:p xmlns:wp14="http://schemas.microsoft.com/office/word/2010/wordml" wp14:textId="77777777">
     <w:pPr>
       <w:pStyle w:val="Header"/>
       <w:tabs>
@@ -7775,7 +8345,7 @@
         <w:ind w:left="720" w:hanging="360"/>
       </w:pPr>
       <w:rPr>
-        <w:rFonts w:ascii="Symbol" w:hAnsi="Symbol" w:hint="default"/>
+        <w:rFonts w:hint="default" w:ascii="Symbol" w:hAnsi="Symbol"/>
       </w:rPr>
     </w:lvl>
     <w:lvl w:ilvl="1" w:tplc="04090003" w:tentative="1">
@@ -7790,7 +8360,7 @@
         <w:ind w:left="1440" w:hanging="360"/>
       </w:pPr>
       <w:rPr>
-        <w:rFonts w:ascii="Courier New" w:hAnsi="Courier New" w:cs="Courier New" w:hint="default"/>
+        <w:rFonts w:hint="default" w:ascii="Courier New" w:hAnsi="Courier New" w:cs="Courier New"/>
       </w:rPr>
     </w:lvl>
     <w:lvl w:ilvl="2" w:tplc="04090005" w:tentative="1">
@@ -7805,7 +8375,7 @@
         <w:ind w:left="2160" w:hanging="360"/>
       </w:pPr>
       <w:rPr>
-        <w:rFonts w:ascii="Wingdings" w:hAnsi="Wingdings" w:hint="default"/>
+        <w:rFonts w:hint="default" w:ascii="Wingdings" w:hAnsi="Wingdings"/>
       </w:rPr>
     </w:lvl>
     <w:lvl w:ilvl="3" w:tplc="04090001" w:tentative="1">
@@ -7820,7 +8390,7 @@
         <w:ind w:left="2880" w:hanging="360"/>
       </w:pPr>
       <w:rPr>
-        <w:rFonts w:ascii="Symbol" w:hAnsi="Symbol" w:hint="default"/>
+        <w:rFonts w:hint="default" w:ascii="Symbol" w:hAnsi="Symbol"/>
       </w:rPr>
     </w:lvl>
     <w:lvl w:ilvl="4" w:tplc="04090003" w:tentative="1">
@@ -7835,7 +8405,7 @@
         <w:ind w:left="3600" w:hanging="360"/>
       </w:pPr>
       <w:rPr>
-        <w:rFonts w:ascii="Courier New" w:hAnsi="Courier New" w:cs="Courier New" w:hint="default"/>
+        <w:rFonts w:hint="default" w:ascii="Courier New" w:hAnsi="Courier New" w:cs="Courier New"/>
       </w:rPr>
     </w:lvl>
     <w:lvl w:ilvl="5" w:tplc="04090005" w:tentative="1">
@@ -7850,7 +8420,7 @@
         <w:ind w:left="4320" w:hanging="360"/>
       </w:pPr>
       <w:rPr>
-        <w:rFonts w:ascii="Wingdings" w:hAnsi="Wingdings" w:hint="default"/>
+        <w:rFonts w:hint="default" w:ascii="Wingdings" w:hAnsi="Wingdings"/>
       </w:rPr>
     </w:lvl>
     <w:lvl w:ilvl="6" w:tplc="04090001" w:tentative="1">
@@ -7865,7 +8435,7 @@
         <w:ind w:left="5040" w:hanging="360"/>
       </w:pPr>
       <w:rPr>
-        <w:rFonts w:ascii="Symbol" w:hAnsi="Symbol" w:hint="default"/>
+        <w:rFonts w:hint="default" w:ascii="Symbol" w:hAnsi="Symbol"/>
       </w:rPr>
     </w:lvl>
     <w:lvl w:ilvl="7" w:tplc="04090003" w:tentative="1">
@@ -7880,7 +8450,7 @@
         <w:ind w:left="5760" w:hanging="360"/>
       </w:pPr>
       <w:rPr>
-        <w:rFonts w:ascii="Courier New" w:hAnsi="Courier New" w:cs="Courier New" w:hint="default"/>
+        <w:rFonts w:hint="default" w:ascii="Courier New" w:hAnsi="Courier New" w:cs="Courier New"/>
       </w:rPr>
     </w:lvl>
     <w:lvl w:ilvl="8" w:tplc="04090005" w:tentative="1">
@@ -7895,7 +8465,7 @@
         <w:ind w:left="6480" w:hanging="360"/>
       </w:pPr>
       <w:rPr>
-        <w:rFonts w:ascii="Wingdings" w:hAnsi="Wingdings" w:hint="default"/>
+        <w:rFonts w:hint="default" w:ascii="Wingdings" w:hAnsi="Wingdings"/>
       </w:rPr>
     </w:lvl>
   </w:abstractNum>
@@ -7912,7 +8482,7 @@
         <w:ind w:left="1620" w:hanging="360"/>
       </w:pPr>
       <w:rPr>
-        <w:rFonts w:ascii="Symbol" w:hAnsi="Symbol" w:hint="default"/>
+        <w:rFonts w:hint="default" w:ascii="Symbol" w:hAnsi="Symbol"/>
       </w:rPr>
     </w:lvl>
     <w:lvl w:ilvl="1" w:tplc="04090003" w:tentative="1">
@@ -7924,7 +8494,7 @@
         <w:ind w:left="2340" w:hanging="360"/>
       </w:pPr>
       <w:rPr>
-        <w:rFonts w:ascii="Courier New" w:hAnsi="Courier New" w:cs="Courier New" w:hint="default"/>
+        <w:rFonts w:hint="default" w:ascii="Courier New" w:hAnsi="Courier New" w:cs="Courier New"/>
       </w:rPr>
     </w:lvl>
     <w:lvl w:ilvl="2" w:tplc="04090005" w:tentative="1">
@@ -7936,7 +8506,7 @@
         <w:ind w:left="3060" w:hanging="360"/>
       </w:pPr>
       <w:rPr>
-        <w:rFonts w:ascii="Wingdings" w:hAnsi="Wingdings" w:hint="default"/>
+        <w:rFonts w:hint="default" w:ascii="Wingdings" w:hAnsi="Wingdings"/>
       </w:rPr>
     </w:lvl>
     <w:lvl w:ilvl="3" w:tplc="04090001" w:tentative="1">
@@ -7948,7 +8518,7 @@
         <w:ind w:left="3780" w:hanging="360"/>
       </w:pPr>
       <w:rPr>
-        <w:rFonts w:ascii="Symbol" w:hAnsi="Symbol" w:hint="default"/>
+        <w:rFonts w:hint="default" w:ascii="Symbol" w:hAnsi="Symbol"/>
       </w:rPr>
     </w:lvl>
     <w:lvl w:ilvl="4" w:tplc="04090003" w:tentative="1">
@@ -7960,7 +8530,7 @@
         <w:ind w:left="4500" w:hanging="360"/>
       </w:pPr>
       <w:rPr>
-        <w:rFonts w:ascii="Courier New" w:hAnsi="Courier New" w:cs="Courier New" w:hint="default"/>
+        <w:rFonts w:hint="default" w:ascii="Courier New" w:hAnsi="Courier New" w:cs="Courier New"/>
       </w:rPr>
     </w:lvl>
     <w:lvl w:ilvl="5" w:tplc="04090005" w:tentative="1">
@@ -7972,7 +8542,7 @@
         <w:ind w:left="5220" w:hanging="360"/>
       </w:pPr>
       <w:rPr>
-        <w:rFonts w:ascii="Wingdings" w:hAnsi="Wingdings" w:hint="default"/>
+        <w:rFonts w:hint="default" w:ascii="Wingdings" w:hAnsi="Wingdings"/>
       </w:rPr>
     </w:lvl>
     <w:lvl w:ilvl="6" w:tplc="04090001" w:tentative="1">
@@ -7984,7 +8554,7 @@
         <w:ind w:left="5940" w:hanging="360"/>
       </w:pPr>
       <w:rPr>
-        <w:rFonts w:ascii="Symbol" w:hAnsi="Symbol" w:hint="default"/>
+        <w:rFonts w:hint="default" w:ascii="Symbol" w:hAnsi="Symbol"/>
       </w:rPr>
     </w:lvl>
     <w:lvl w:ilvl="7" w:tplc="04090003" w:tentative="1">
@@ -7996,7 +8566,7 @@
         <w:ind w:left="6660" w:hanging="360"/>
       </w:pPr>
       <w:rPr>
-        <w:rFonts w:ascii="Courier New" w:hAnsi="Courier New" w:cs="Courier New" w:hint="default"/>
+        <w:rFonts w:hint="default" w:ascii="Courier New" w:hAnsi="Courier New" w:cs="Courier New"/>
       </w:rPr>
     </w:lvl>
     <w:lvl w:ilvl="8" w:tplc="04090005" w:tentative="1">
@@ -8008,7 +8578,7 @@
         <w:ind w:left="7380" w:hanging="360"/>
       </w:pPr>
       <w:rPr>
-        <w:rFonts w:ascii="Wingdings" w:hAnsi="Wingdings" w:hint="default"/>
+        <w:rFonts w:hint="default" w:ascii="Wingdings" w:hAnsi="Wingdings"/>
       </w:rPr>
     </w:lvl>
   </w:abstractNum>
@@ -8024,7 +8594,7 @@
         <w:ind w:left="720" w:hanging="360"/>
       </w:pPr>
       <w:rPr>
-        <w:rFonts w:ascii="Symbol" w:eastAsia="SimSun" w:hAnsi="Symbol" w:cs="Times New Roman" w:hint="default"/>
+        <w:rFonts w:hint="default" w:ascii="Symbol" w:hAnsi="Symbol" w:eastAsia="SimSun" w:cs="Times New Roman"/>
       </w:rPr>
     </w:lvl>
     <w:lvl w:ilvl="1" w:tplc="04090003" w:tentative="1">
@@ -8036,7 +8606,7 @@
         <w:ind w:left="1440" w:hanging="360"/>
       </w:pPr>
       <w:rPr>
-        <w:rFonts w:ascii="Courier New" w:hAnsi="Courier New" w:cs="Courier New" w:hint="default"/>
+        <w:rFonts w:hint="default" w:ascii="Courier New" w:hAnsi="Courier New" w:cs="Courier New"/>
       </w:rPr>
     </w:lvl>
     <w:lvl w:ilvl="2" w:tplc="04090005" w:tentative="1">
@@ -8048,7 +8618,7 @@
         <w:ind w:left="2160" w:hanging="360"/>
       </w:pPr>
       <w:rPr>
-        <w:rFonts w:ascii="Wingdings" w:hAnsi="Wingdings" w:hint="default"/>
+        <w:rFonts w:hint="default" w:ascii="Wingdings" w:hAnsi="Wingdings"/>
       </w:rPr>
     </w:lvl>
     <w:lvl w:ilvl="3" w:tplc="04090001" w:tentative="1">
@@ -8060,7 +8630,7 @@
         <w:ind w:left="2880" w:hanging="360"/>
       </w:pPr>
       <w:rPr>
-        <w:rFonts w:ascii="Symbol" w:hAnsi="Symbol" w:hint="default"/>
+        <w:rFonts w:hint="default" w:ascii="Symbol" w:hAnsi="Symbol"/>
       </w:rPr>
     </w:lvl>
     <w:lvl w:ilvl="4" w:tplc="04090003" w:tentative="1">
@@ -8072,7 +8642,7 @@
         <w:ind w:left="3600" w:hanging="360"/>
       </w:pPr>
       <w:rPr>
-        <w:rFonts w:ascii="Courier New" w:hAnsi="Courier New" w:cs="Courier New" w:hint="default"/>
+        <w:rFonts w:hint="default" w:ascii="Courier New" w:hAnsi="Courier New" w:cs="Courier New"/>
       </w:rPr>
     </w:lvl>
     <w:lvl w:ilvl="5" w:tplc="04090005" w:tentative="1">
@@ -8084,7 +8654,7 @@
         <w:ind w:left="4320" w:hanging="360"/>
       </w:pPr>
       <w:rPr>
-        <w:rFonts w:ascii="Wingdings" w:hAnsi="Wingdings" w:hint="default"/>
+        <w:rFonts w:hint="default" w:ascii="Wingdings" w:hAnsi="Wingdings"/>
       </w:rPr>
     </w:lvl>
     <w:lvl w:ilvl="6" w:tplc="04090001" w:tentative="1">
@@ -8096,7 +8666,7 @@
         <w:ind w:left="5040" w:hanging="360"/>
       </w:pPr>
       <w:rPr>
-        <w:rFonts w:ascii="Symbol" w:hAnsi="Symbol" w:hint="default"/>
+        <w:rFonts w:hint="default" w:ascii="Symbol" w:hAnsi="Symbol"/>
       </w:rPr>
     </w:lvl>
     <w:lvl w:ilvl="7" w:tplc="04090003" w:tentative="1">
@@ -8108,7 +8678,7 @@
         <w:ind w:left="5760" w:hanging="360"/>
       </w:pPr>
       <w:rPr>
-        <w:rFonts w:ascii="Courier New" w:hAnsi="Courier New" w:cs="Courier New" w:hint="default"/>
+        <w:rFonts w:hint="default" w:ascii="Courier New" w:hAnsi="Courier New" w:cs="Courier New"/>
       </w:rPr>
     </w:lvl>
     <w:lvl w:ilvl="8" w:tplc="04090005" w:tentative="1">
@@ -8120,7 +8690,7 @@
         <w:ind w:left="6480" w:hanging="360"/>
       </w:pPr>
       <w:rPr>
-        <w:rFonts w:ascii="Wingdings" w:hAnsi="Wingdings" w:hint="default"/>
+        <w:rFonts w:hint="default" w:ascii="Wingdings" w:hAnsi="Wingdings"/>
       </w:rPr>
     </w:lvl>
   </w:abstractNum>
@@ -8140,7 +8710,7 @@
         <w:ind w:left="720" w:hanging="360"/>
       </w:pPr>
       <w:rPr>
-        <w:rFonts w:ascii="Symbol" w:hAnsi="Symbol" w:hint="default"/>
+        <w:rFonts w:hint="default" w:ascii="Symbol" w:hAnsi="Symbol"/>
       </w:rPr>
     </w:lvl>
     <w:lvl w:ilvl="1" w:tplc="04090003" w:tentative="1">
@@ -8155,7 +8725,7 @@
         <w:ind w:left="1440" w:hanging="360"/>
       </w:pPr>
       <w:rPr>
-        <w:rFonts w:ascii="Courier New" w:hAnsi="Courier New" w:cs="Courier New" w:hint="default"/>
+        <w:rFonts w:hint="default" w:ascii="Courier New" w:hAnsi="Courier New" w:cs="Courier New"/>
       </w:rPr>
     </w:lvl>
     <w:lvl w:ilvl="2" w:tplc="04090005" w:tentative="1">
@@ -8170,7 +8740,7 @@
         <w:ind w:left="2160" w:hanging="360"/>
       </w:pPr>
       <w:rPr>
-        <w:rFonts w:ascii="Wingdings" w:hAnsi="Wingdings" w:hint="default"/>
+        <w:rFonts w:hint="default" w:ascii="Wingdings" w:hAnsi="Wingdings"/>
       </w:rPr>
     </w:lvl>
     <w:lvl w:ilvl="3" w:tplc="04090001" w:tentative="1">
@@ -8185,7 +8755,7 @@
         <w:ind w:left="2880" w:hanging="360"/>
       </w:pPr>
       <w:rPr>
-        <w:rFonts w:ascii="Symbol" w:hAnsi="Symbol" w:hint="default"/>
+        <w:rFonts w:hint="default" w:ascii="Symbol" w:hAnsi="Symbol"/>
       </w:rPr>
     </w:lvl>
     <w:lvl w:ilvl="4" w:tplc="04090003" w:tentative="1">
@@ -8200,7 +8770,7 @@
         <w:ind w:left="3600" w:hanging="360"/>
       </w:pPr>
       <w:rPr>
-        <w:rFonts w:ascii="Courier New" w:hAnsi="Courier New" w:cs="Courier New" w:hint="default"/>
+        <w:rFonts w:hint="default" w:ascii="Courier New" w:hAnsi="Courier New" w:cs="Courier New"/>
       </w:rPr>
     </w:lvl>
     <w:lvl w:ilvl="5" w:tplc="04090005" w:tentative="1">
@@ -8215,7 +8785,7 @@
         <w:ind w:left="4320" w:hanging="360"/>
       </w:pPr>
       <w:rPr>
-        <w:rFonts w:ascii="Wingdings" w:hAnsi="Wingdings" w:hint="default"/>
+        <w:rFonts w:hint="default" w:ascii="Wingdings" w:hAnsi="Wingdings"/>
       </w:rPr>
     </w:lvl>
     <w:lvl w:ilvl="6" w:tplc="04090001" w:tentative="1">
@@ -8230,7 +8800,7 @@
         <w:ind w:left="5040" w:hanging="360"/>
       </w:pPr>
       <w:rPr>
-        <w:rFonts w:ascii="Symbol" w:hAnsi="Symbol" w:hint="default"/>
+        <w:rFonts w:hint="default" w:ascii="Symbol" w:hAnsi="Symbol"/>
       </w:rPr>
     </w:lvl>
     <w:lvl w:ilvl="7" w:tplc="04090003" w:tentative="1">
@@ -8245,7 +8815,7 @@
         <w:ind w:left="5760" w:hanging="360"/>
       </w:pPr>
       <w:rPr>
-        <w:rFonts w:ascii="Courier New" w:hAnsi="Courier New" w:cs="Courier New" w:hint="default"/>
+        <w:rFonts w:hint="default" w:ascii="Courier New" w:hAnsi="Courier New" w:cs="Courier New"/>
       </w:rPr>
     </w:lvl>
     <w:lvl w:ilvl="8" w:tplc="04090005" w:tentative="1">
@@ -8260,7 +8830,7 @@
         <w:ind w:left="6480" w:hanging="360"/>
       </w:pPr>
       <w:rPr>
-        <w:rFonts w:ascii="Wingdings" w:hAnsi="Wingdings" w:hint="default"/>
+        <w:rFonts w:hint="default" w:ascii="Wingdings" w:hAnsi="Wingdings"/>
       </w:rPr>
     </w:lvl>
   </w:abstractNum>
@@ -8280,7 +8850,7 @@
         <w:ind w:left="720" w:hanging="360"/>
       </w:pPr>
       <w:rPr>
-        <w:rFonts w:ascii="Symbol" w:hAnsi="Symbol" w:hint="default"/>
+        <w:rFonts w:hint="default" w:ascii="Symbol" w:hAnsi="Symbol"/>
       </w:rPr>
     </w:lvl>
     <w:lvl w:ilvl="1" w:tplc="04090003" w:tentative="1">
@@ -8295,7 +8865,7 @@
         <w:ind w:left="1440" w:hanging="360"/>
       </w:pPr>
       <w:rPr>
-        <w:rFonts w:ascii="Courier New" w:hAnsi="Courier New" w:cs="Courier New" w:hint="default"/>
+        <w:rFonts w:hint="default" w:ascii="Courier New" w:hAnsi="Courier New" w:cs="Courier New"/>
       </w:rPr>
     </w:lvl>
     <w:lvl w:ilvl="2" w:tplc="04090005" w:tentative="1">
@@ -8310,7 +8880,7 @@
         <w:ind w:left="2160" w:hanging="360"/>
       </w:pPr>
       <w:rPr>
-        <w:rFonts w:ascii="Wingdings" w:hAnsi="Wingdings" w:hint="default"/>
+        <w:rFonts w:hint="default" w:ascii="Wingdings" w:hAnsi="Wingdings"/>
       </w:rPr>
     </w:lvl>
     <w:lvl w:ilvl="3" w:tplc="04090001" w:tentative="1">
@@ -8325,7 +8895,7 @@
         <w:ind w:left="2880" w:hanging="360"/>
       </w:pPr>
       <w:rPr>
-        <w:rFonts w:ascii="Symbol" w:hAnsi="Symbol" w:hint="default"/>
+        <w:rFonts w:hint="default" w:ascii="Symbol" w:hAnsi="Symbol"/>
       </w:rPr>
     </w:lvl>
     <w:lvl w:ilvl="4" w:tplc="04090003" w:tentative="1">
@@ -8340,7 +8910,7 @@
         <w:ind w:left="3600" w:hanging="360"/>
       </w:pPr>
       <w:rPr>
-        <w:rFonts w:ascii="Courier New" w:hAnsi="Courier New" w:cs="Courier New" w:hint="default"/>
+        <w:rFonts w:hint="default" w:ascii="Courier New" w:hAnsi="Courier New" w:cs="Courier New"/>
       </w:rPr>
     </w:lvl>
     <w:lvl w:ilvl="5" w:tplc="04090005" w:tentative="1">
@@ -8355,7 +8925,7 @@
         <w:ind w:left="4320" w:hanging="360"/>
       </w:pPr>
       <w:rPr>
-        <w:rFonts w:ascii="Wingdings" w:hAnsi="Wingdings" w:hint="default"/>
+        <w:rFonts w:hint="default" w:ascii="Wingdings" w:hAnsi="Wingdings"/>
       </w:rPr>
     </w:lvl>
     <w:lvl w:ilvl="6" w:tplc="04090001" w:tentative="1">
@@ -8370,7 +8940,7 @@
         <w:ind w:left="5040" w:hanging="360"/>
       </w:pPr>
       <w:rPr>
-        <w:rFonts w:ascii="Symbol" w:hAnsi="Symbol" w:hint="default"/>
+        <w:rFonts w:hint="default" w:ascii="Symbol" w:hAnsi="Symbol"/>
       </w:rPr>
     </w:lvl>
     <w:lvl w:ilvl="7" w:tplc="04090003" w:tentative="1">
@@ -8385,7 +8955,7 @@
         <w:ind w:left="5760" w:hanging="360"/>
       </w:pPr>
       <w:rPr>
-        <w:rFonts w:ascii="Courier New" w:hAnsi="Courier New" w:cs="Courier New" w:hint="default"/>
+        <w:rFonts w:hint="default" w:ascii="Courier New" w:hAnsi="Courier New" w:cs="Courier New"/>
       </w:rPr>
     </w:lvl>
     <w:lvl w:ilvl="8" w:tplc="04090005" w:tentative="1">
@@ -8400,7 +8970,7 @@
         <w:ind w:left="6480" w:hanging="360"/>
       </w:pPr>
       <w:rPr>
-        <w:rFonts w:ascii="Wingdings" w:hAnsi="Wingdings" w:hint="default"/>
+        <w:rFonts w:hint="default" w:ascii="Wingdings" w:hAnsi="Wingdings"/>
       </w:rPr>
     </w:lvl>
   </w:abstractNum>
@@ -8423,11 +8993,11 @@
 </file>
 
 <file path=word/styles.xml><?xml version="1.0" encoding="utf-8"?>
-<w:styles xmlns:mc="http://schemas.openxmlformats.org/markup-compatibility/2006" xmlns:r="http://schemas.openxmlformats.org/officeDocument/2006/relationships" xmlns:w="http://schemas.openxmlformats.org/wordprocessingml/2006/main" xmlns:w14="http://schemas.microsoft.com/office/word/2010/wordml" xmlns:w15="http://schemas.microsoft.com/office/word/2012/wordml" xmlns:w16se="http://schemas.microsoft.com/office/word/2015/wordml/symex" mc:Ignorable="w14 w15 w16se">
+<w:styles xmlns:wp14="http://schemas.microsoft.com/office/word/2010/wordprocessingDrawing" xmlns:mc="http://schemas.openxmlformats.org/markup-compatibility/2006" xmlns:r="http://schemas.openxmlformats.org/officeDocument/2006/relationships" xmlns:w="http://schemas.openxmlformats.org/wordprocessingml/2006/main" xmlns:w14="http://schemas.microsoft.com/office/word/2010/wordml" xmlns:w15="http://schemas.microsoft.com/office/word/2012/wordml" xmlns:w16se="http://schemas.microsoft.com/office/word/2015/wordml/symex" mc:Ignorable="w14 w15 w16se wp14">
   <w:docDefaults>
     <w:rPrDefault>
       <w:rPr>
-        <w:rFonts w:asciiTheme="minorHAnsi" w:eastAsiaTheme="minorEastAsia" w:hAnsiTheme="minorHAnsi" w:cstheme="minorBidi"/>
+        <w:rFonts w:asciiTheme="minorHAnsi" w:hAnsiTheme="minorHAnsi" w:eastAsiaTheme="minorEastAsia" w:cstheme="minorBidi"/>
         <w:sz w:val="22"/>
         <w:szCs w:val="22"/>
         <w:lang w:val="en-US" w:eastAsia="zh-CN" w:bidi="ar-SA"/>
@@ -8442,14 +9012,14 @@
   <w:latentStyles w:defLockedState="0" w:defUIPriority="99" w:defSemiHidden="0" w:defUnhideWhenUsed="0" w:defQFormat="0" w:count="371">
     <w:lsdException w:name="Normal" w:uiPriority="0" w:qFormat="1"/>
     <w:lsdException w:name="heading 1" w:uiPriority="9" w:qFormat="1"/>
-    <w:lsdException w:name="heading 2" w:semiHidden="1" w:uiPriority="9" w:unhideWhenUsed="1" w:qFormat="1"/>
-    <w:lsdException w:name="heading 3" w:semiHidden="1" w:uiPriority="9" w:unhideWhenUsed="1" w:qFormat="1"/>
-    <w:lsdException w:name="heading 4" w:semiHidden="1" w:uiPriority="9" w:unhideWhenUsed="1" w:qFormat="1"/>
-    <w:lsdException w:name="heading 5" w:semiHidden="1" w:uiPriority="0" w:unhideWhenUsed="1" w:qFormat="1"/>
-    <w:lsdException w:name="heading 6" w:semiHidden="1" w:uiPriority="9" w:unhideWhenUsed="1" w:qFormat="1"/>
-    <w:lsdException w:name="heading 7" w:semiHidden="1" w:uiPriority="9" w:unhideWhenUsed="1" w:qFormat="1"/>
-    <w:lsdException w:name="heading 8" w:semiHidden="1" w:uiPriority="9" w:unhideWhenUsed="1" w:qFormat="1"/>
-    <w:lsdException w:name="heading 9" w:semiHidden="1" w:uiPriority="9" w:unhideWhenUsed="1" w:qFormat="1"/>
+    <w:lsdException w:name="heading 2" w:uiPriority="9" w:semiHidden="1" w:unhideWhenUsed="1" w:qFormat="1"/>
+    <w:lsdException w:name="heading 3" w:uiPriority="9" w:semiHidden="1" w:unhideWhenUsed="1" w:qFormat="1"/>
+    <w:lsdException w:name="heading 4" w:uiPriority="9" w:semiHidden="1" w:unhideWhenUsed="1" w:qFormat="1"/>
+    <w:lsdException w:name="heading 5" w:uiPriority="0" w:semiHidden="1" w:unhideWhenUsed="1" w:qFormat="1"/>
+    <w:lsdException w:name="heading 6" w:uiPriority="9" w:semiHidden="1" w:unhideWhenUsed="1" w:qFormat="1"/>
+    <w:lsdException w:name="heading 7" w:uiPriority="9" w:semiHidden="1" w:unhideWhenUsed="1" w:qFormat="1"/>
+    <w:lsdException w:name="heading 8" w:uiPriority="9" w:semiHidden="1" w:unhideWhenUsed="1" w:qFormat="1"/>
+    <w:lsdException w:name="heading 9" w:uiPriority="9" w:semiHidden="1" w:unhideWhenUsed="1" w:qFormat="1"/>
     <w:lsdException w:name="index 1" w:semiHidden="1" w:unhideWhenUsed="1"/>
     <w:lsdException w:name="index 2" w:semiHidden="1" w:unhideWhenUsed="1"/>
     <w:lsdException w:name="index 3" w:semiHidden="1" w:unhideWhenUsed="1"/>
@@ -8459,22 +9029,22 @@
     <w:lsdException w:name="index 7" w:semiHidden="1" w:unhideWhenUsed="1"/>
     <w:lsdException w:name="index 8" w:semiHidden="1" w:unhideWhenUsed="1"/>
     <w:lsdException w:name="index 9" w:semiHidden="1" w:unhideWhenUsed="1"/>
-    <w:lsdException w:name="toc 1" w:semiHidden="1" w:uiPriority="39" w:unhideWhenUsed="1"/>
-    <w:lsdException w:name="toc 2" w:semiHidden="1" w:uiPriority="39" w:unhideWhenUsed="1"/>
-    <w:lsdException w:name="toc 3" w:semiHidden="1" w:uiPriority="39" w:unhideWhenUsed="1"/>
-    <w:lsdException w:name="toc 4" w:semiHidden="1" w:uiPriority="39" w:unhideWhenUsed="1"/>
-    <w:lsdException w:name="toc 5" w:semiHidden="1" w:uiPriority="39" w:unhideWhenUsed="1"/>
-    <w:lsdException w:name="toc 6" w:semiHidden="1" w:uiPriority="39" w:unhideWhenUsed="1"/>
-    <w:lsdException w:name="toc 7" w:semiHidden="1" w:uiPriority="39" w:unhideWhenUsed="1"/>
-    <w:lsdException w:name="toc 8" w:semiHidden="1" w:uiPriority="39" w:unhideWhenUsed="1"/>
-    <w:lsdException w:name="toc 9" w:semiHidden="1" w:uiPriority="39" w:unhideWhenUsed="1"/>
+    <w:lsdException w:name="toc 1" w:uiPriority="39" w:semiHidden="1" w:unhideWhenUsed="1"/>
+    <w:lsdException w:name="toc 2" w:uiPriority="39" w:semiHidden="1" w:unhideWhenUsed="1"/>
+    <w:lsdException w:name="toc 3" w:uiPriority="39" w:semiHidden="1" w:unhideWhenUsed="1"/>
+    <w:lsdException w:name="toc 4" w:uiPriority="39" w:semiHidden="1" w:unhideWhenUsed="1"/>
+    <w:lsdException w:name="toc 5" w:uiPriority="39" w:semiHidden="1" w:unhideWhenUsed="1"/>
+    <w:lsdException w:name="toc 6" w:uiPriority="39" w:semiHidden="1" w:unhideWhenUsed="1"/>
+    <w:lsdException w:name="toc 7" w:uiPriority="39" w:semiHidden="1" w:unhideWhenUsed="1"/>
+    <w:lsdException w:name="toc 8" w:uiPriority="39" w:semiHidden="1" w:unhideWhenUsed="1"/>
+    <w:lsdException w:name="toc 9" w:uiPriority="39" w:semiHidden="1" w:unhideWhenUsed="1"/>
     <w:lsdException w:name="Normal Indent" w:semiHidden="1" w:unhideWhenUsed="1"/>
     <w:lsdException w:name="footnote text" w:semiHidden="1" w:unhideWhenUsed="1"/>
     <w:lsdException w:name="annotation text" w:semiHidden="1" w:unhideWhenUsed="1"/>
-    <w:lsdException w:name="header" w:semiHidden="1" w:uiPriority="0" w:unhideWhenUsed="1"/>
+    <w:lsdException w:name="header" w:uiPriority="0" w:semiHidden="1" w:unhideWhenUsed="1"/>
     <w:lsdException w:name="footer" w:semiHidden="1" w:unhideWhenUsed="1"/>
     <w:lsdException w:name="index heading" w:semiHidden="1" w:unhideWhenUsed="1"/>
-    <w:lsdException w:name="caption" w:semiHidden="1" w:uiPriority="35" w:unhideWhenUsed="1" w:qFormat="1"/>
+    <w:lsdException w:name="caption" w:uiPriority="35" w:semiHidden="1" w:unhideWhenUsed="1" w:qFormat="1"/>
     <w:lsdException w:name="table of figures" w:semiHidden="1" w:unhideWhenUsed="1"/>
     <w:lsdException w:name="envelope address" w:semiHidden="1" w:unhideWhenUsed="1"/>
     <w:lsdException w:name="envelope return" w:semiHidden="1" w:unhideWhenUsed="1"/>
@@ -8505,8 +9075,8 @@
     <w:lsdException w:name="Title" w:uiPriority="0" w:qFormat="1"/>
     <w:lsdException w:name="Closing" w:semiHidden="1" w:unhideWhenUsed="1"/>
     <w:lsdException w:name="Signature" w:semiHidden="1" w:unhideWhenUsed="1"/>
-    <w:lsdException w:name="Default Paragraph Font" w:semiHidden="1" w:uiPriority="1" w:unhideWhenUsed="1"/>
-    <w:lsdException w:name="Body Text" w:semiHidden="1" w:uiPriority="0" w:unhideWhenUsed="1"/>
+    <w:lsdException w:name="Default Paragraph Font" w:uiPriority="1" w:semiHidden="1" w:unhideWhenUsed="1"/>
+    <w:lsdException w:name="Body Text" w:uiPriority="0" w:semiHidden="1" w:unhideWhenUsed="1"/>
     <w:lsdException w:name="Body Text Indent" w:semiHidden="1" w:unhideWhenUsed="1"/>
     <w:lsdException w:name="List Continue" w:semiHidden="1" w:unhideWhenUsed="1"/>
     <w:lsdException w:name="List Continue 2" w:semiHidden="1" w:unhideWhenUsed="1"/>
@@ -8520,10 +9090,10 @@
     <w:lsdException w:name="Body Text First Indent" w:semiHidden="1" w:unhideWhenUsed="1"/>
     <w:lsdException w:name="Body Text First Indent 2" w:semiHidden="1" w:unhideWhenUsed="1"/>
     <w:lsdException w:name="Note Heading" w:semiHidden="1" w:unhideWhenUsed="1"/>
-    <w:lsdException w:name="Body Text 2" w:semiHidden="1" w:uiPriority="0" w:unhideWhenUsed="1"/>
+    <w:lsdException w:name="Body Text 2" w:uiPriority="0" w:semiHidden="1" w:unhideWhenUsed="1"/>
     <w:lsdException w:name="Body Text 3" w:semiHidden="1" w:unhideWhenUsed="1"/>
     <w:lsdException w:name="Body Text Indent 2" w:semiHidden="1" w:unhideWhenUsed="1"/>
-    <w:lsdException w:name="Body Text Indent 3" w:semiHidden="1" w:uiPriority="0" w:unhideWhenUsed="1"/>
+    <w:lsdException w:name="Body Text Indent 3" w:uiPriority="0" w:semiHidden="1" w:unhideWhenUsed="1"/>
     <w:lsdException w:name="Block Text" w:semiHidden="1" w:unhideWhenUsed="1"/>
     <w:lsdException w:name="Hyperlink" w:semiHidden="1" w:unhideWhenUsed="1"/>
     <w:lsdException w:name="FollowedHyperlink" w:semiHidden="1" w:unhideWhenUsed="1"/>
@@ -8705,8 +9275,8 @@
     <w:lsdException w:name="Subtle Reference" w:uiPriority="31" w:qFormat="1"/>
     <w:lsdException w:name="Intense Reference" w:uiPriority="32" w:qFormat="1"/>
     <w:lsdException w:name="Book Title" w:uiPriority="33" w:qFormat="1"/>
-    <w:lsdException w:name="Bibliography" w:semiHidden="1" w:uiPriority="37" w:unhideWhenUsed="1"/>
-    <w:lsdException w:name="TOC Heading" w:semiHidden="1" w:uiPriority="39" w:unhideWhenUsed="1" w:qFormat="1"/>
+    <w:lsdException w:name="Bibliography" w:uiPriority="37" w:semiHidden="1" w:unhideWhenUsed="1"/>
+    <w:lsdException w:name="TOC Heading" w:uiPriority="39" w:semiHidden="1" w:unhideWhenUsed="1" w:qFormat="1"/>
     <w:lsdException w:name="Plain Table 1" w:uiPriority="41"/>
     <w:lsdException w:name="Plain Table 2" w:uiPriority="42"/>
     <w:lsdException w:name="Plain Table 3" w:uiPriority="43"/>
@@ -8812,7 +9382,7 @@
     <w:lsdException w:name="List Table 6 Colorful Accent 6" w:uiPriority="51"/>
     <w:lsdException w:name="List Table 7 Colorful Accent 6" w:uiPriority="52"/>
   </w:latentStyles>
-  <w:style w:type="paragraph" w:default="1" w:styleId="Normal">
+  <w:style w:type="paragraph" w:styleId="Normal" w:default="1">
     <w:name w:val="Normal"/>
     <w:qFormat/>
     <w:rsid w:val="00D02E6A"/>
@@ -8820,7 +9390,7 @@
       <w:spacing w:after="0" w:line="240" w:lineRule="auto"/>
     </w:pPr>
     <w:rPr>
-      <w:rFonts w:ascii="Times New Roman" w:eastAsia="Times New Roman" w:hAnsi="Times New Roman" w:cs="Times New Roman"/>
+      <w:rFonts w:ascii="Times New Roman" w:hAnsi="Times New Roman" w:eastAsia="Times New Roman" w:cs="Times New Roman"/>
       <w:sz w:val="24"/>
       <w:szCs w:val="24"/>
       <w:lang w:eastAsia="en-US"/>
@@ -8841,7 +9411,7 @@
       <w:outlineLvl w:val="0"/>
     </w:pPr>
     <w:rPr>
-      <w:rFonts w:asciiTheme="majorHAnsi" w:eastAsiaTheme="majorEastAsia" w:hAnsiTheme="majorHAnsi" w:cstheme="majorBidi"/>
+      <w:rFonts w:asciiTheme="majorHAnsi" w:hAnsiTheme="majorHAnsi" w:eastAsiaTheme="majorEastAsia" w:cstheme="majorBidi"/>
       <w:color w:val="2E74B5" w:themeColor="accent1" w:themeShade="BF"/>
       <w:sz w:val="32"/>
       <w:szCs w:val="32"/>
@@ -8866,13 +9436,13 @@
       <w:color w:val="FFFFFF"/>
     </w:rPr>
   </w:style>
-  <w:style w:type="character" w:default="1" w:styleId="DefaultParagraphFont">
+  <w:style w:type="character" w:styleId="DefaultParagraphFont" w:default="1">
     <w:name w:val="Default Paragraph Font"/>
     <w:uiPriority w:val="1"/>
     <w:semiHidden/>
     <w:unhideWhenUsed/>
   </w:style>
-  <w:style w:type="table" w:default="1" w:styleId="TableNormal">
+  <w:style w:type="table" w:styleId="TableNormal" w:default="1">
     <w:name w:val="Normal Table"/>
     <w:uiPriority w:val="99"/>
     <w:semiHidden/>
@@ -8887,7 +9457,7 @@
       </w:tblCellMar>
     </w:tblPr>
   </w:style>
-  <w:style w:type="numbering" w:default="1" w:styleId="NoList">
+  <w:style w:type="numbering" w:styleId="NoList" w:default="1">
     <w:name w:val="No List"/>
     <w:uiPriority w:val="99"/>
     <w:semiHidden/>
@@ -8910,13 +9480,13 @@
       <w:szCs w:val="19"/>
     </w:rPr>
   </w:style>
-  <w:style w:type="character" w:customStyle="1" w:styleId="BodyTextChar">
+  <w:style w:type="character" w:styleId="BodyTextChar" w:customStyle="1">
     <w:name w:val="Body Text Char"/>
     <w:basedOn w:val="DefaultParagraphFont"/>
     <w:link w:val="BodyText"/>
     <w:rsid w:val="00D02E6A"/>
     <w:rPr>
-      <w:rFonts w:ascii="Arial" w:eastAsia="Times New Roman" w:hAnsi="Arial" w:cs="Arial"/>
+      <w:rFonts w:ascii="Arial" w:hAnsi="Arial" w:eastAsia="Times New Roman" w:cs="Arial"/>
       <w:sz w:val="19"/>
       <w:szCs w:val="19"/>
       <w:lang w:eastAsia="en-US"/>
@@ -8935,13 +9505,13 @@
       <w:sz w:val="22"/>
     </w:rPr>
   </w:style>
-  <w:style w:type="character" w:customStyle="1" w:styleId="BodyText2Char">
+  <w:style w:type="character" w:styleId="BodyText2Char" w:customStyle="1">
     <w:name w:val="Body Text 2 Char"/>
     <w:basedOn w:val="DefaultParagraphFont"/>
     <w:link w:val="BodyText2"/>
     <w:rsid w:val="00D02E6A"/>
     <w:rPr>
-      <w:rFonts w:ascii="Arial" w:eastAsia="Times New Roman" w:hAnsi="Arial" w:cs="Arial"/>
+      <w:rFonts w:ascii="Arial" w:hAnsi="Arial" w:eastAsia="Times New Roman" w:cs="Arial"/>
       <w:szCs w:val="24"/>
       <w:lang w:eastAsia="en-US"/>
     </w:rPr>
@@ -8956,16 +9526,16 @@
     </w:pPr>
     <w:tblPr>
       <w:tblBorders>
-        <w:top w:val="single" w:sz="4" w:space="0" w:color="auto"/>
-        <w:left w:val="single" w:sz="4" w:space="0" w:color="auto"/>
-        <w:bottom w:val="single" w:sz="4" w:space="0" w:color="auto"/>
-        <w:right w:val="single" w:sz="4" w:space="0" w:color="auto"/>
-        <w:insideH w:val="single" w:sz="4" w:space="0" w:color="auto"/>
-        <w:insideV w:val="single" w:sz="4" w:space="0" w:color="auto"/>
+        <w:top w:val="single" w:color="auto" w:sz="4" w:space="0"/>
+        <w:left w:val="single" w:color="auto" w:sz="4" w:space="0"/>
+        <w:bottom w:val="single" w:color="auto" w:sz="4" w:space="0"/>
+        <w:right w:val="single" w:color="auto" w:sz="4" w:space="0"/>
+        <w:insideH w:val="single" w:color="auto" w:sz="4" w:space="0"/>
+        <w:insideV w:val="single" w:color="auto" w:sz="4" w:space="0"/>
       </w:tblBorders>
     </w:tblPr>
   </w:style>
-  <w:style w:type="paragraph" w:customStyle="1" w:styleId="Default">
+  <w:style w:type="paragraph" w:styleId="Default" w:customStyle="1">
     <w:name w:val="Default"/>
     <w:rsid w:val="006806F9"/>
     <w:pPr>
@@ -8981,13 +9551,13 @@
       <w:szCs w:val="24"/>
     </w:rPr>
   </w:style>
-  <w:style w:type="character" w:customStyle="1" w:styleId="Heading5Char">
+  <w:style w:type="character" w:styleId="Heading5Char" w:customStyle="1">
     <w:name w:val="Heading 5 Char"/>
     <w:basedOn w:val="DefaultParagraphFont"/>
     <w:link w:val="Heading5"/>
     <w:rsid w:val="007A3B5C"/>
     <w:rPr>
-      <w:rFonts w:ascii="Arial" w:eastAsia="Times New Roman" w:hAnsi="Arial" w:cs="Arial"/>
+      <w:rFonts w:ascii="Arial" w:hAnsi="Arial" w:eastAsia="Times New Roman" w:cs="Arial"/>
       <w:b/>
       <w:bCs/>
       <w:color w:val="FFFFFF"/>
@@ -9010,26 +9580,26 @@
       <w:lang w:val="en-AU"/>
     </w:rPr>
   </w:style>
-  <w:style w:type="character" w:customStyle="1" w:styleId="TitleChar">
+  <w:style w:type="character" w:styleId="TitleChar" w:customStyle="1">
     <w:name w:val="Title Char"/>
     <w:basedOn w:val="DefaultParagraphFont"/>
     <w:link w:val="Title"/>
     <w:rsid w:val="007A3B5C"/>
     <w:rPr>
-      <w:rFonts w:ascii="Times New Roman" w:eastAsia="Times New Roman" w:hAnsi="Times New Roman" w:cs="Times New Roman"/>
+      <w:rFonts w:ascii="Times New Roman" w:hAnsi="Times New Roman" w:eastAsia="Times New Roman" w:cs="Times New Roman"/>
       <w:sz w:val="40"/>
       <w:szCs w:val="24"/>
       <w:lang w:val="en-AU" w:eastAsia="en-US"/>
     </w:rPr>
   </w:style>
-  <w:style w:type="character" w:customStyle="1" w:styleId="Heading1Char">
+  <w:style w:type="character" w:styleId="Heading1Char" w:customStyle="1">
     <w:name w:val="Heading 1 Char"/>
     <w:basedOn w:val="DefaultParagraphFont"/>
     <w:link w:val="Heading1"/>
     <w:uiPriority w:val="9"/>
     <w:rsid w:val="00F628DD"/>
     <w:rPr>
-      <w:rFonts w:asciiTheme="majorHAnsi" w:eastAsiaTheme="majorEastAsia" w:hAnsiTheme="majorHAnsi" w:cstheme="majorBidi"/>
+      <w:rFonts w:asciiTheme="majorHAnsi" w:hAnsiTheme="majorHAnsi" w:eastAsiaTheme="majorEastAsia" w:cstheme="majorBidi"/>
       <w:color w:val="2E74B5" w:themeColor="accent1" w:themeShade="BF"/>
       <w:sz w:val="32"/>
       <w:szCs w:val="32"/>
@@ -9048,13 +9618,13 @@
       </w:tabs>
     </w:pPr>
   </w:style>
-  <w:style w:type="character" w:customStyle="1" w:styleId="HeaderChar">
+  <w:style w:type="character" w:styleId="HeaderChar" w:customStyle="1">
     <w:name w:val="Header Char"/>
     <w:basedOn w:val="DefaultParagraphFont"/>
     <w:link w:val="Header"/>
     <w:rsid w:val="00F628DD"/>
     <w:rPr>
-      <w:rFonts w:ascii="Times New Roman" w:eastAsia="Times New Roman" w:hAnsi="Times New Roman" w:cs="Times New Roman"/>
+      <w:rFonts w:ascii="Times New Roman" w:hAnsi="Times New Roman" w:eastAsia="Times New Roman" w:cs="Times New Roman"/>
       <w:sz w:val="24"/>
       <w:szCs w:val="24"/>
       <w:lang w:eastAsia="en-US"/>
@@ -9073,14 +9643,14 @@
       </w:tabs>
     </w:pPr>
   </w:style>
-  <w:style w:type="character" w:customStyle="1" w:styleId="FooterChar">
+  <w:style w:type="character" w:styleId="FooterChar" w:customStyle="1">
     <w:name w:val="Footer Char"/>
     <w:basedOn w:val="DefaultParagraphFont"/>
     <w:link w:val="Footer"/>
     <w:uiPriority w:val="99"/>
     <w:rsid w:val="00F628DD"/>
     <w:rPr>
-      <w:rFonts w:ascii="Times New Roman" w:eastAsia="Times New Roman" w:hAnsi="Times New Roman" w:cs="Times New Roman"/>
+      <w:rFonts w:ascii="Times New Roman" w:hAnsi="Times New Roman" w:eastAsia="Times New Roman" w:cs="Times New Roman"/>
       <w:sz w:val="24"/>
       <w:szCs w:val="24"/>
       <w:lang w:eastAsia="en-US"/>
@@ -9102,13 +9672,13 @@
       <w:lang w:val="en-AU"/>
     </w:rPr>
   </w:style>
-  <w:style w:type="character" w:customStyle="1" w:styleId="BodyTextIndent3Char">
+  <w:style w:type="character" w:styleId="BodyTextIndent3Char" w:customStyle="1">
     <w:name w:val="Body Text Indent 3 Char"/>
     <w:basedOn w:val="DefaultParagraphFont"/>
     <w:link w:val="BodyTextIndent3"/>
     <w:rsid w:val="00F628DD"/>
     <w:rPr>
-      <w:rFonts w:ascii="Times New Roman" w:eastAsia="SimSun" w:hAnsi="Times New Roman" w:cs="Times New Roman"/>
+      <w:rFonts w:ascii="Times New Roman" w:hAnsi="Times New Roman" w:eastAsia="SimSun" w:cs="Times New Roman"/>
       <w:sz w:val="16"/>
       <w:szCs w:val="16"/>
       <w:lang w:val="en-AU" w:eastAsia="en-US"/>
@@ -9128,7 +9698,7 @@
       <w:szCs w:val="16"/>
     </w:rPr>
   </w:style>
-  <w:style w:type="character" w:customStyle="1" w:styleId="BalloonTextChar">
+  <w:style w:type="character" w:styleId="BalloonTextChar" w:customStyle="1">
     <w:name w:val="Balloon Text Char"/>
     <w:basedOn w:val="DefaultParagraphFont"/>
     <w:link w:val="BalloonText"/>
@@ -9136,13 +9706,13 @@
     <w:semiHidden/>
     <w:rsid w:val="00401D97"/>
     <w:rPr>
-      <w:rFonts w:ascii="Tahoma" w:eastAsia="Times New Roman" w:hAnsi="Tahoma" w:cs="Tahoma"/>
+      <w:rFonts w:ascii="Tahoma" w:hAnsi="Tahoma" w:eastAsia="Times New Roman" w:cs="Tahoma"/>
       <w:sz w:val="16"/>
       <w:szCs w:val="16"/>
       <w:lang w:eastAsia="en-US"/>
     </w:rPr>
   </w:style>
-  <w:style w:type="paragraph" w:customStyle="1" w:styleId="bt">
+  <w:style w:type="paragraph" w:styleId="bt" w:customStyle="1">
     <w:name w:val="bt"/>
     <w:aliases w:val="body text"/>
     <w:basedOn w:val="Normal"/>
@@ -9158,7 +9728,7 @@
       <w:lang w:val="en-AU"/>
     </w:rPr>
   </w:style>
-  <w:style w:type="paragraph" w:customStyle="1" w:styleId="bt1">
+  <w:style w:type="paragraph" w:styleId="bt1" w:customStyle="1">
     <w:name w:val="bt1"/>
     <w:aliases w:val="body text1"/>
     <w:basedOn w:val="Normal"/>
@@ -9175,6 +9745,39 @@
     </w:rPr>
   </w:style>
 </w:styles>
+</file>
+
+<file path=word/glossary/document.xml><?xml version="1.0" encoding="utf-8"?>
+<w:glossaryDocument xmlns:w14="http://schemas.microsoft.com/office/word/2010/wordml" xmlns:w="http://schemas.openxmlformats.org/wordprocessingml/2006/main">
+  <w:docParts>
+    <w:docPart>
+      <w:docPartPr>
+        <w:name w:val="DefaultPlaceholder_1081868574"/>
+        <w:category>
+          <w:name w:val="General"/>
+          <w:gallery w:val="placeholder"/>
+        </w:category>
+        <w:types>
+          <w:type w:val="bbPlcHdr"/>
+        </w:types>
+        <w:behaviors>
+          <w:behavior w:val="content"/>
+        </w:behaviors>
+        <w:guid w:val="{8cfb37c4-1fab-41a8-aece-f89df761cc32}"/>
+      </w:docPartPr>
+      <w:docPartBody>
+        <w:p>
+          <w:r>
+            <w:rPr>
+              <w:rStyle w:val="PlaceholderText"/>
+            </w:rPr>
+            <w:t/>
+          </w:r>
+        </w:p>
+      </w:docPartBody>
+    </w:docPart>
+  </w:docParts>
+</w:glossaryDocument>
 </file>
 
 <file path=word/theme/theme1.xml><?xml version="1.0" encoding="utf-8"?>
